--- a/Resume/JasonJones_Resume.docx
+++ b/Resume/JasonJones_Resume.docx
@@ -30,8 +30,6 @@
         </w:rPr>
         <w:t>Jason Jones</w:t>
       </w:r>
-      <w:bookmarkStart w:id="0" w:name="_GoBack"/>
-      <w:bookmarkEnd w:id="0"/>
     </w:p>
     <w:p>
       <w:pPr>
@@ -95,22 +93,8 @@
         </w:rPr>
         <w:t xml:space="preserve"> </w:t>
       </w:r>
-      <w:hyperlink r:id="rId5" w:history="1">
-        <w:r>
-          <w:rPr>
-            <w:rStyle w:val="Hyperlink"/>
-            <w:rFonts w:ascii="Cambria" w:eastAsia="Times New Roman" w:hAnsi="Cambria" w:cs="Times New Roman"/>
-            <w:snapToGrid w:val="0"/>
-          </w:rPr>
-          <w:t>alex@tzolkat.net</w:t>
-        </w:r>
-      </w:hyperlink>
-      <w:r>
-        <w:rPr>
-          <w:rFonts w:ascii="Cambria" w:eastAsia="Times New Roman" w:hAnsi="Cambria" w:cs="Times New Roman"/>
-          <w:snapToGrid w:val="0"/>
-        </w:rPr>
-        <w:t xml:space="preserve"> </w:t>
+      <w:r>
+        <w:t>jason.jones@tzolkat.net</w:t>
       </w:r>
     </w:p>
     <w:p>
@@ -191,7 +175,21 @@
           <w:rFonts w:ascii="Cambria" w:eastAsia="Times New Roman" w:hAnsi="Cambria" w:cs="Times New Roman"/>
           <w:snapToGrid w:val="0"/>
         </w:rPr>
-        <w:t xml:space="preserve"> December 2018</w:t>
+        <w:t xml:space="preserve"> </w:t>
+      </w:r>
+      <w:r>
+        <w:rPr>
+          <w:rFonts w:ascii="Cambria" w:eastAsia="Times New Roman" w:hAnsi="Cambria" w:cs="Times New Roman"/>
+          <w:snapToGrid w:val="0"/>
+        </w:rPr>
+        <w:t>May</w:t>
+      </w:r>
+      <w:r>
+        <w:rPr>
+          <w:rFonts w:ascii="Cambria" w:eastAsia="Times New Roman" w:hAnsi="Cambria" w:cs="Times New Roman"/>
+          <w:snapToGrid w:val="0"/>
+        </w:rPr>
+        <w:t xml:space="preserve"> 2018</w:t>
       </w:r>
     </w:p>
     <w:p>
@@ -327,6 +325,8 @@
         </w:rPr>
         <w:t xml:space="preserve">, May 2014 </w:t>
       </w:r>
+      <w:bookmarkStart w:id="0" w:name="_GoBack"/>
+      <w:bookmarkEnd w:id="0"/>
     </w:p>
     <w:p>
       <w:pPr>

--- a/Resume/JasonJones_Resume.docx
+++ b/Resume/JasonJones_Resume.docx
@@ -189,8 +189,10 @@
           <w:rFonts w:ascii="Cambria" w:eastAsia="Times New Roman" w:hAnsi="Cambria" w:cs="Times New Roman"/>
           <w:snapToGrid w:val="0"/>
         </w:rPr>
-        <w:t xml:space="preserve"> 2018</w:t>
-      </w:r>
+        <w:t xml:space="preserve"> 2019</w:t>
+      </w:r>
+      <w:bookmarkStart w:id="0" w:name="_GoBack"/>
+      <w:bookmarkEnd w:id="0"/>
     </w:p>
     <w:p>
       <w:pPr>
@@ -325,8 +327,6 @@
         </w:rPr>
         <w:t xml:space="preserve">, May 2014 </w:t>
       </w:r>
-      <w:bookmarkStart w:id="0" w:name="_GoBack"/>
-      <w:bookmarkEnd w:id="0"/>
     </w:p>
     <w:p>
       <w:pPr>

--- a/Resume/JasonJones_Resume.docx
+++ b/Resume/JasonJones_Resume.docx
@@ -49,7 +49,14 @@
           <w:rFonts w:ascii="Cambria" w:eastAsia="Times New Roman" w:hAnsi="Cambria" w:cs="Times New Roman"/>
           <w:snapToGrid w:val="0"/>
         </w:rPr>
-        <w:t>3440 Beaver Rd, Morristown, TN  37814</w:t>
+        <w:t>3440 Beaver</w:t>
+      </w:r>
+      <w:r>
+        <w:rPr>
+          <w:rFonts w:ascii="Cambria" w:eastAsia="Times New Roman" w:hAnsi="Cambria" w:cs="Times New Roman"/>
+          <w:snapToGrid w:val="0"/>
+        </w:rPr>
+        <w:t xml:space="preserve"> Rd, Morristown, TN  37814</w:t>
       </w:r>
     </w:p>
     <w:p>
@@ -70,7 +77,14 @@
           <w:rFonts w:ascii="Cambria" w:eastAsia="Times New Roman" w:hAnsi="Cambria" w:cs="Times New Roman"/>
           <w:snapToGrid w:val="0"/>
         </w:rPr>
-        <w:t>423-312-9446 (Cell)</w:t>
+        <w:t>423-</w:t>
+      </w:r>
+      <w:r>
+        <w:rPr>
+          <w:rFonts w:ascii="Cambria" w:eastAsia="Times New Roman" w:hAnsi="Cambria" w:cs="Times New Roman"/>
+          <w:snapToGrid w:val="0"/>
+        </w:rPr>
+        <w:t>312-9446</w:t>
       </w:r>
     </w:p>
     <w:p>
@@ -153,6 +167,65 @@
           <w:rFonts w:ascii="Cambria" w:eastAsia="Times New Roman" w:hAnsi="Cambria" w:cs="Times New Roman"/>
           <w:b/>
           <w:snapToGrid w:val="0"/>
+          <w:sz w:val="20"/>
+          <w:szCs w:val="20"/>
+        </w:rPr>
+        <w:t>EAST TENNESSEE STATE UNIVERSITY</w:t>
+      </w:r>
+      <w:r>
+        <w:rPr>
+          <w:rFonts w:ascii="Cambria" w:eastAsia="Times New Roman" w:hAnsi="Cambria" w:cs="Times New Roman"/>
+          <w:b/>
+          <w:snapToGrid w:val="0"/>
+          <w:sz w:val="20"/>
+          <w:szCs w:val="20"/>
+        </w:rPr>
+        <w:t xml:space="preserve"> </w:t>
+      </w:r>
+      <w:r>
+        <w:rPr>
+          <w:rFonts w:ascii="Cambria" w:eastAsia="Times New Roman" w:hAnsi="Cambria" w:cs="Times New Roman"/>
+          <w:snapToGrid w:val="0"/>
+        </w:rPr>
+        <w:t>(ETSU)</w:t>
+      </w:r>
+      <w:r>
+        <w:rPr>
+          <w:rFonts w:ascii="Cambria" w:eastAsia="Times New Roman" w:hAnsi="Cambria" w:cs="Times New Roman"/>
+          <w:snapToGrid w:val="0"/>
+        </w:rPr>
+        <w:t>,</w:t>
+      </w:r>
+      <w:r>
+        <w:rPr>
+          <w:rFonts w:ascii="Cambria" w:eastAsia="Times New Roman" w:hAnsi="Cambria" w:cs="Times New Roman"/>
+          <w:snapToGrid w:val="0"/>
+        </w:rPr>
+        <w:t xml:space="preserve"> </w:t>
+      </w:r>
+      <w:r>
+        <w:rPr>
+          <w:rFonts w:ascii="Cambria" w:eastAsia="Times New Roman" w:hAnsi="Cambria" w:cs="Times New Roman"/>
+          <w:snapToGrid w:val="0"/>
+        </w:rPr>
+        <w:t>Johnson City, TN</w:t>
+      </w:r>
+    </w:p>
+    <w:p>
+      <w:pPr>
+        <w:widowControl w:val="0"/>
+        <w:spacing w:after="0" w:line="240" w:lineRule="auto"/>
+        <w:ind w:firstLine="720"/>
+        <w:rPr>
+          <w:rFonts w:ascii="Cambria" w:eastAsia="Times New Roman" w:hAnsi="Cambria" w:cs="Times New Roman"/>
+          <w:snapToGrid w:val="0"/>
+        </w:rPr>
+      </w:pPr>
+      <w:r>
+        <w:rPr>
+          <w:rFonts w:ascii="Cambria" w:eastAsia="Times New Roman" w:hAnsi="Cambria" w:cs="Times New Roman"/>
+          <w:b/>
+          <w:snapToGrid w:val="0"/>
         </w:rPr>
         <w:t xml:space="preserve">Master of Science (in progress) </w:t>
       </w:r>
@@ -176,7 +249,7 @@
       <w:pPr>
         <w:widowControl w:val="0"/>
         <w:spacing w:after="0" w:line="240" w:lineRule="auto"/>
-        <w:ind w:firstLine="360"/>
+        <w:ind w:firstLine="720"/>
         <w:rPr>
           <w:rFonts w:ascii="Cambria" w:eastAsia="Times New Roman" w:hAnsi="Cambria" w:cs="Times New Roman"/>
           <w:snapToGrid w:val="0"/>
@@ -202,55 +275,56 @@
       <w:pPr>
         <w:widowControl w:val="0"/>
         <w:spacing w:after="0" w:line="240" w:lineRule="auto"/>
-        <w:ind w:firstLine="360"/>
-        <w:rPr>
-          <w:rFonts w:ascii="Cambria" w:eastAsia="Times New Roman" w:hAnsi="Cambria" w:cs="Times New Roman"/>
-          <w:snapToGrid w:val="0"/>
-        </w:rPr>
-      </w:pPr>
-      <w:r>
-        <w:rPr>
-          <w:rFonts w:ascii="Cambria" w:eastAsia="Times New Roman" w:hAnsi="Cambria" w:cs="Times New Roman"/>
-          <w:snapToGrid w:val="0"/>
-        </w:rPr>
-        <w:t>East Tennessee State University (ETSU), Johnson City, TN</w:t>
-      </w:r>
-    </w:p>
-    <w:p>
-      <w:pPr>
-        <w:widowControl w:val="0"/>
-        <w:spacing w:after="0" w:line="240" w:lineRule="auto"/>
-        <w:ind w:firstLine="360"/>
-        <w:rPr>
-          <w:rFonts w:ascii="Cambria" w:eastAsia="Times New Roman" w:hAnsi="Cambria" w:cs="Times New Roman"/>
-          <w:snapToGrid w:val="0"/>
-        </w:rPr>
-      </w:pPr>
-      <w:r>
-        <w:rPr>
-          <w:rFonts w:ascii="Cambria" w:eastAsia="Times New Roman" w:hAnsi="Cambria" w:cs="Times New Roman"/>
-          <w:snapToGrid w:val="0"/>
-        </w:rPr>
-        <w:tab/>
-        <w:t>Thesis Topic: Utilizing Semantic Networks for Phenomenological Modeling of Fictional Narrative</w:t>
-      </w:r>
-    </w:p>
-    <w:p>
-      <w:pPr>
-        <w:widowControl w:val="0"/>
-        <w:spacing w:after="0" w:line="240" w:lineRule="auto"/>
-        <w:ind w:firstLine="360"/>
-        <w:rPr>
-          <w:rFonts w:ascii="Cambria" w:eastAsia="Times New Roman" w:hAnsi="Cambria" w:cs="Times New Roman"/>
-          <w:snapToGrid w:val="0"/>
-        </w:rPr>
-      </w:pPr>
-      <w:r>
-        <w:rPr>
-          <w:rFonts w:ascii="Cambria" w:eastAsia="Times New Roman" w:hAnsi="Cambria" w:cs="Times New Roman"/>
-          <w:snapToGrid w:val="0"/>
-        </w:rPr>
-        <w:tab/>
+        <w:ind w:firstLine="1080"/>
+        <w:rPr>
+          <w:rFonts w:ascii="Cambria" w:eastAsia="Times New Roman" w:hAnsi="Cambria" w:cs="Times New Roman"/>
+          <w:snapToGrid w:val="0"/>
+        </w:rPr>
+      </w:pPr>
+      <w:r>
+        <w:rPr>
+          <w:rFonts w:ascii="Cambria" w:eastAsia="Times New Roman" w:hAnsi="Cambria" w:cs="Times New Roman"/>
+          <w:snapToGrid w:val="0"/>
+        </w:rPr>
+        <w:t xml:space="preserve">Thesis Topic: </w:t>
+      </w:r>
+      <w:r>
+        <w:rPr>
+          <w:rFonts w:ascii="Cambria" w:eastAsia="Times New Roman" w:hAnsi="Cambria" w:cs="Times New Roman"/>
+          <w:snapToGrid w:val="0"/>
+        </w:rPr>
+        <w:t>“</w:t>
+      </w:r>
+      <w:r>
+        <w:rPr>
+          <w:rFonts w:ascii="Cambria" w:eastAsia="Times New Roman" w:hAnsi="Cambria" w:cs="Times New Roman"/>
+          <w:snapToGrid w:val="0"/>
+        </w:rPr>
+        <w:t>Utilizing Semantic Networks for Phenomenological Modeling of Fictional Narrative</w:t>
+      </w:r>
+      <w:r>
+        <w:rPr>
+          <w:rFonts w:ascii="Cambria" w:eastAsia="Times New Roman" w:hAnsi="Cambria" w:cs="Times New Roman"/>
+          <w:snapToGrid w:val="0"/>
+        </w:rPr>
+        <w:t>”</w:t>
+      </w:r>
+    </w:p>
+    <w:p>
+      <w:pPr>
+        <w:widowControl w:val="0"/>
+        <w:spacing w:after="0" w:line="240" w:lineRule="auto"/>
+        <w:ind w:firstLine="1080"/>
+        <w:rPr>
+          <w:rFonts w:ascii="Cambria" w:eastAsia="Times New Roman" w:hAnsi="Cambria" w:cs="Times New Roman"/>
+          <w:snapToGrid w:val="0"/>
+        </w:rPr>
+      </w:pPr>
+      <w:r>
+        <w:rPr>
+          <w:rFonts w:ascii="Cambria" w:eastAsia="Times New Roman" w:hAnsi="Cambria" w:cs="Times New Roman"/>
+          <w:snapToGrid w:val="0"/>
+        </w:rPr>
         <w:t>Selected Courses: Artificial Intelligence, Software Project Management</w:t>
       </w:r>
     </w:p>
@@ -258,18 +332,18 @@
       <w:pPr>
         <w:widowControl w:val="0"/>
         <w:spacing w:after="0" w:line="240" w:lineRule="auto"/>
-        <w:ind w:firstLine="360"/>
-        <w:rPr>
-          <w:rFonts w:ascii="Cambria" w:eastAsia="Times New Roman" w:hAnsi="Cambria" w:cs="Times New Roman"/>
-          <w:snapToGrid w:val="0"/>
-        </w:rPr>
-      </w:pPr>
-    </w:p>
-    <w:p>
-      <w:pPr>
-        <w:widowControl w:val="0"/>
-        <w:spacing w:after="0" w:line="240" w:lineRule="auto"/>
-        <w:ind w:firstLine="360"/>
+        <w:ind w:firstLine="1080"/>
+        <w:rPr>
+          <w:rFonts w:ascii="Cambria" w:eastAsia="Times New Roman" w:hAnsi="Cambria" w:cs="Times New Roman"/>
+          <w:snapToGrid w:val="0"/>
+        </w:rPr>
+      </w:pPr>
+    </w:p>
+    <w:p>
+      <w:pPr>
+        <w:widowControl w:val="0"/>
+        <w:spacing w:after="0" w:line="240" w:lineRule="auto"/>
+        <w:ind w:firstLine="720"/>
         <w:rPr>
           <w:rFonts w:ascii="Cambria" w:eastAsia="Times New Roman" w:hAnsi="Cambria" w:cs="Times New Roman"/>
           <w:b/>
@@ -296,7 +370,7 @@
       <w:pPr>
         <w:widowControl w:val="0"/>
         <w:spacing w:after="0" w:line="240" w:lineRule="auto"/>
-        <w:ind w:firstLine="360"/>
+        <w:ind w:firstLine="720"/>
         <w:rPr>
           <w:rFonts w:ascii="Cambria" w:eastAsia="Times New Roman" w:hAnsi="Cambria" w:cs="Times New Roman"/>
           <w:b/>
@@ -332,24 +406,6 @@
           <w:snapToGrid w:val="0"/>
         </w:rPr>
         <w:t>Information Technology</w:t>
-      </w:r>
-    </w:p>
-    <w:p>
-      <w:pPr>
-        <w:widowControl w:val="0"/>
-        <w:spacing w:after="0" w:line="240" w:lineRule="auto"/>
-        <w:ind w:firstLine="360"/>
-        <w:rPr>
-          <w:rFonts w:ascii="Cambria" w:eastAsia="Times New Roman" w:hAnsi="Cambria" w:cs="Times New Roman"/>
-          <w:snapToGrid w:val="0"/>
-        </w:rPr>
-      </w:pPr>
-      <w:r>
-        <w:rPr>
-          <w:rFonts w:ascii="Cambria" w:eastAsia="Times New Roman" w:hAnsi="Cambria" w:cs="Times New Roman"/>
-          <w:snapToGrid w:val="0"/>
-        </w:rPr>
-        <w:t>East Tennessee State University (ETSU), Johnson City, TN</w:t>
       </w:r>
     </w:p>
     <w:p>
@@ -359,17 +415,17 @@
           <w:tab w:val="left" w:pos="-1440"/>
         </w:tabs>
         <w:spacing w:after="0" w:line="240" w:lineRule="auto"/>
-        <w:rPr>
-          <w:rFonts w:ascii="Cambria" w:eastAsia="Times New Roman" w:hAnsi="Cambria" w:cs="Times New Roman"/>
-          <w:snapToGrid w:val="0"/>
-        </w:rPr>
-      </w:pPr>
-      <w:r>
-        <w:rPr>
-          <w:rFonts w:ascii="Cambria" w:eastAsia="Times New Roman" w:hAnsi="Cambria" w:cs="Times New Roman"/>
-          <w:snapToGrid w:val="0"/>
-        </w:rPr>
-        <w:tab/>
+        <w:ind w:firstLine="1080"/>
+        <w:rPr>
+          <w:rFonts w:ascii="Cambria" w:eastAsia="Times New Roman" w:hAnsi="Cambria" w:cs="Times New Roman"/>
+          <w:snapToGrid w:val="0"/>
+        </w:rPr>
+      </w:pPr>
+      <w:r>
+        <w:rPr>
+          <w:rFonts w:ascii="Cambria" w:eastAsia="Times New Roman" w:hAnsi="Cambria" w:cs="Times New Roman"/>
+          <w:snapToGrid w:val="0"/>
+        </w:rPr>
         <w:t>Accreditation: Computing Accreditation Commission (CAC) of ABET</w:t>
       </w:r>
     </w:p>
@@ -380,17 +436,17 @@
           <w:tab w:val="left" w:pos="-1440"/>
         </w:tabs>
         <w:spacing w:after="0" w:line="240" w:lineRule="auto"/>
-        <w:rPr>
-          <w:rFonts w:ascii="Cambria" w:eastAsia="Times New Roman" w:hAnsi="Cambria" w:cs="Times New Roman"/>
-          <w:snapToGrid w:val="0"/>
-        </w:rPr>
-      </w:pPr>
-      <w:r>
-        <w:rPr>
-          <w:rFonts w:ascii="Cambria" w:eastAsia="Times New Roman" w:hAnsi="Cambria" w:cs="Times New Roman"/>
-          <w:snapToGrid w:val="0"/>
-        </w:rPr>
-        <w:tab/>
+        <w:ind w:firstLine="1080"/>
+        <w:rPr>
+          <w:rFonts w:ascii="Cambria" w:eastAsia="Times New Roman" w:hAnsi="Cambria" w:cs="Times New Roman"/>
+          <w:snapToGrid w:val="0"/>
+        </w:rPr>
+      </w:pPr>
+      <w:r>
+        <w:rPr>
+          <w:rFonts w:ascii="Cambria" w:eastAsia="Times New Roman" w:hAnsi="Cambria" w:cs="Times New Roman"/>
+          <w:snapToGrid w:val="0"/>
+        </w:rPr>
         <w:t xml:space="preserve">Honors: </w:t>
       </w:r>
       <w:r>
@@ -409,18 +465,39 @@
           <w:tab w:val="left" w:pos="-1440"/>
         </w:tabs>
         <w:spacing w:after="0" w:line="240" w:lineRule="auto"/>
-        <w:rPr>
-          <w:rFonts w:ascii="Cambria" w:eastAsia="Times New Roman" w:hAnsi="Cambria" w:cs="Times New Roman"/>
-          <w:snapToGrid w:val="0"/>
-        </w:rPr>
-      </w:pPr>
-      <w:r>
-        <w:rPr>
-          <w:rFonts w:ascii="Cambria" w:eastAsia="Times New Roman" w:hAnsi="Cambria" w:cs="Times New Roman"/>
-          <w:snapToGrid w:val="0"/>
-        </w:rPr>
-        <w:tab/>
-        <w:t>Selected Courses: Essentials of Information Security, Android Development</w:t>
+        <w:ind w:firstLine="1080"/>
+        <w:rPr>
+          <w:rFonts w:ascii="Cambria" w:eastAsia="Times New Roman" w:hAnsi="Cambria" w:cs="Times New Roman"/>
+          <w:snapToGrid w:val="0"/>
+        </w:rPr>
+      </w:pPr>
+      <w:r>
+        <w:rPr>
+          <w:rFonts w:ascii="Cambria" w:eastAsia="Times New Roman" w:hAnsi="Cambria" w:cs="Times New Roman"/>
+          <w:snapToGrid w:val="0"/>
+        </w:rPr>
+        <w:t xml:space="preserve">Selected Courses: </w:t>
+      </w:r>
+      <w:r>
+        <w:rPr>
+          <w:rFonts w:ascii="Cambria" w:eastAsia="Times New Roman" w:hAnsi="Cambria" w:cs="Times New Roman"/>
+          <w:snapToGrid w:val="0"/>
+        </w:rPr>
+        <w:t xml:space="preserve">Information Security, </w:t>
+      </w:r>
+      <w:r>
+        <w:rPr>
+          <w:rFonts w:ascii="Cambria" w:eastAsia="Times New Roman" w:hAnsi="Cambria" w:cs="Times New Roman"/>
+          <w:snapToGrid w:val="0"/>
+        </w:rPr>
+        <w:t>Android Development</w:t>
+      </w:r>
+      <w:r>
+        <w:rPr>
+          <w:rFonts w:ascii="Cambria" w:eastAsia="Times New Roman" w:hAnsi="Cambria" w:cs="Times New Roman"/>
+          <w:snapToGrid w:val="0"/>
+        </w:rPr>
+        <w:t>, Geography (Earth Science)</w:t>
       </w:r>
     </w:p>
     <w:p>
@@ -440,6 +517,58 @@
         <w:ind w:firstLine="360"/>
         <w:rPr>
           <w:rFonts w:ascii="Cambria" w:eastAsia="Times New Roman" w:hAnsi="Cambria" w:cs="Times New Roman"/>
+          <w:snapToGrid w:val="0"/>
+        </w:rPr>
+      </w:pPr>
+      <w:r>
+        <w:rPr>
+          <w:rFonts w:ascii="Cambria" w:eastAsia="Times New Roman" w:hAnsi="Cambria" w:cs="Times New Roman"/>
+          <w:b/>
+          <w:snapToGrid w:val="0"/>
+          <w:sz w:val="20"/>
+          <w:szCs w:val="20"/>
+        </w:rPr>
+        <w:t>WALTERS STATE COMMUNITY COLLEGE</w:t>
+      </w:r>
+      <w:r>
+        <w:rPr>
+          <w:rFonts w:ascii="Cambria" w:eastAsia="Times New Roman" w:hAnsi="Cambria" w:cs="Times New Roman"/>
+          <w:b/>
+          <w:snapToGrid w:val="0"/>
+          <w:sz w:val="20"/>
+          <w:szCs w:val="20"/>
+        </w:rPr>
+        <w:t xml:space="preserve"> </w:t>
+      </w:r>
+      <w:r>
+        <w:rPr>
+          <w:rFonts w:ascii="Cambria" w:eastAsia="Times New Roman" w:hAnsi="Cambria" w:cs="Times New Roman"/>
+          <w:snapToGrid w:val="0"/>
+        </w:rPr>
+        <w:t>(WSCC)</w:t>
+      </w:r>
+      <w:r>
+        <w:rPr>
+          <w:rFonts w:ascii="Cambria" w:eastAsia="Times New Roman" w:hAnsi="Cambria" w:cs="Times New Roman"/>
+          <w:snapToGrid w:val="0"/>
+        </w:rPr>
+        <w:t xml:space="preserve">, </w:t>
+      </w:r>
+      <w:r>
+        <w:rPr>
+          <w:rFonts w:ascii="Cambria" w:eastAsia="Times New Roman" w:hAnsi="Cambria" w:cs="Times New Roman"/>
+          <w:snapToGrid w:val="0"/>
+        </w:rPr>
+        <w:t>Morristown, TN</w:t>
+      </w:r>
+    </w:p>
+    <w:p>
+      <w:pPr>
+        <w:widowControl w:val="0"/>
+        <w:spacing w:after="0" w:line="240" w:lineRule="auto"/>
+        <w:ind w:firstLine="720"/>
+        <w:rPr>
+          <w:rFonts w:ascii="Cambria" w:eastAsia="Times New Roman" w:hAnsi="Cambria" w:cs="Times New Roman"/>
           <w:b/>
           <w:snapToGrid w:val="0"/>
         </w:rPr>
@@ -458,24 +587,6 @@
           <w:snapToGrid w:val="0"/>
         </w:rPr>
         <w:t xml:space="preserve"> – Mathematics, Magna Cum Laude, May 2014 </w:t>
-      </w:r>
-    </w:p>
-    <w:p>
-      <w:pPr>
-        <w:widowControl w:val="0"/>
-        <w:spacing w:after="0" w:line="240" w:lineRule="auto"/>
-        <w:ind w:firstLine="360"/>
-        <w:rPr>
-          <w:rFonts w:ascii="Cambria" w:eastAsia="Times New Roman" w:hAnsi="Cambria" w:cs="Times New Roman"/>
-          <w:snapToGrid w:val="0"/>
-        </w:rPr>
-      </w:pPr>
-      <w:r>
-        <w:rPr>
-          <w:rFonts w:ascii="Cambria" w:eastAsia="Times New Roman" w:hAnsi="Cambria" w:cs="Times New Roman"/>
-          <w:snapToGrid w:val="0"/>
-        </w:rPr>
-        <w:t>Walters State Community College (WSCC), Morristown, TN</w:t>
       </w:r>
     </w:p>
     <w:p>
@@ -485,17 +596,17 @@
           <w:tab w:val="left" w:pos="-1440"/>
         </w:tabs>
         <w:spacing w:after="0" w:line="240" w:lineRule="auto"/>
-        <w:rPr>
-          <w:rFonts w:ascii="Cambria" w:eastAsia="Times New Roman" w:hAnsi="Cambria" w:cs="Times New Roman"/>
-          <w:snapToGrid w:val="0"/>
-        </w:rPr>
-      </w:pPr>
-      <w:r>
-        <w:rPr>
-          <w:rFonts w:ascii="Cambria" w:eastAsia="Times New Roman" w:hAnsi="Cambria" w:cs="Times New Roman"/>
-          <w:snapToGrid w:val="0"/>
-        </w:rPr>
-        <w:tab/>
+        <w:ind w:firstLine="1080"/>
+        <w:rPr>
+          <w:rFonts w:ascii="Cambria" w:eastAsia="Times New Roman" w:hAnsi="Cambria" w:cs="Times New Roman"/>
+          <w:snapToGrid w:val="0"/>
+        </w:rPr>
+      </w:pPr>
+      <w:r>
+        <w:rPr>
+          <w:rFonts w:ascii="Cambria" w:eastAsia="Times New Roman" w:hAnsi="Cambria" w:cs="Times New Roman"/>
+          <w:snapToGrid w:val="0"/>
+        </w:rPr>
         <w:t xml:space="preserve">Honors: 2013-2014 Outstanding Student Award – Mathematics, </w:t>
       </w:r>
       <w:r>
@@ -515,27 +626,33 @@
           <w:rFonts w:ascii="Cambria" w:eastAsia="Times New Roman" w:hAnsi="Cambria" w:cs="Times New Roman"/>
           <w:b/>
           <w:snapToGrid w:val="0"/>
-          <w:sz w:val="16"/>
-          <w:szCs w:val="16"/>
-        </w:rPr>
-      </w:pPr>
-    </w:p>
-    <w:p>
-      <w:pPr>
-        <w:widowControl w:val="0"/>
-        <w:spacing w:after="0" w:line="240" w:lineRule="auto"/>
-        <w:rPr>
-          <w:rFonts w:ascii="Cambria" w:eastAsia="Times New Roman" w:hAnsi="Cambria" w:cs="Times New Roman"/>
-          <w:snapToGrid w:val="0"/>
-        </w:rPr>
-      </w:pPr>
-      <w:r>
-        <w:rPr>
-          <w:rFonts w:ascii="Cambria" w:eastAsia="Times New Roman" w:hAnsi="Cambria" w:cs="Times New Roman"/>
-          <w:b/>
-          <w:snapToGrid w:val="0"/>
-        </w:rPr>
-        <w:t>PROJECT EXPERIENCE</w:t>
+        </w:rPr>
+      </w:pPr>
+    </w:p>
+    <w:p>
+      <w:pPr>
+        <w:widowControl w:val="0"/>
+        <w:spacing w:after="0" w:line="240" w:lineRule="auto"/>
+        <w:rPr>
+          <w:rFonts w:ascii="Cambria" w:eastAsia="Times New Roman" w:hAnsi="Cambria" w:cs="Times New Roman"/>
+          <w:snapToGrid w:val="0"/>
+        </w:rPr>
+      </w:pPr>
+      <w:r>
+        <w:rPr>
+          <w:rFonts w:ascii="Cambria" w:eastAsia="Times New Roman" w:hAnsi="Cambria" w:cs="Times New Roman"/>
+          <w:b/>
+          <w:snapToGrid w:val="0"/>
+        </w:rPr>
+        <w:t>ACADEMIC PROJECT</w:t>
+      </w:r>
+      <w:r>
+        <w:rPr>
+          <w:rFonts w:ascii="Cambria" w:eastAsia="Times New Roman" w:hAnsi="Cambria" w:cs="Times New Roman"/>
+          <w:b/>
+          <w:snapToGrid w:val="0"/>
+        </w:rPr>
+        <w:t>S</w:t>
       </w:r>
     </w:p>
     <w:p>
@@ -561,7 +678,21 @@
           <w:rFonts w:ascii="Cambria" w:eastAsia="Times New Roman" w:hAnsi="Cambria" w:cs="Times New Roman"/>
           <w:snapToGrid w:val="0"/>
         </w:rPr>
-        <w:t>(Designer, Developer), Jan. 2019 – Present</w:t>
+        <w:t>(Designer, Developer)</w:t>
+      </w:r>
+      <w:r>
+        <w:rPr>
+          <w:rFonts w:ascii="Cambria" w:eastAsia="Times New Roman" w:hAnsi="Cambria" w:cs="Times New Roman"/>
+          <w:snapToGrid w:val="0"/>
+        </w:rPr>
+        <w:t>, ETSU</w:t>
+      </w:r>
+      <w:r>
+        <w:rPr>
+          <w:rFonts w:ascii="Cambria" w:eastAsia="Times New Roman" w:hAnsi="Cambria" w:cs="Times New Roman"/>
+          <w:snapToGrid w:val="0"/>
+        </w:rPr>
+        <w:t>, Jan. 2019 – Present</w:t>
       </w:r>
     </w:p>
     <w:p>
@@ -569,7 +700,7 @@
         <w:widowControl w:val="0"/>
         <w:numPr>
           <w:ilvl w:val="0"/>
-          <w:numId w:val="10"/>
+          <w:numId w:val="6"/>
         </w:numPr>
         <w:spacing w:after="0" w:line="240" w:lineRule="auto"/>
         <w:rPr>
@@ -590,7 +721,7 @@
         <w:widowControl w:val="0"/>
         <w:numPr>
           <w:ilvl w:val="0"/>
-          <w:numId w:val="10"/>
+          <w:numId w:val="6"/>
         </w:numPr>
         <w:spacing w:after="0" w:line="240" w:lineRule="auto"/>
         <w:rPr>
@@ -611,7 +742,7 @@
         <w:widowControl w:val="0"/>
         <w:numPr>
           <w:ilvl w:val="0"/>
-          <w:numId w:val="10"/>
+          <w:numId w:val="6"/>
         </w:numPr>
         <w:spacing w:after="0" w:line="240" w:lineRule="auto"/>
         <w:rPr>
@@ -632,7 +763,7 @@
         <w:widowControl w:val="0"/>
         <w:numPr>
           <w:ilvl w:val="0"/>
-          <w:numId w:val="10"/>
+          <w:numId w:val="6"/>
         </w:numPr>
         <w:spacing w:after="0" w:line="240" w:lineRule="auto"/>
         <w:rPr>
@@ -652,38 +783,51 @@
       <w:pPr>
         <w:widowControl w:val="0"/>
         <w:spacing w:after="0" w:line="240" w:lineRule="auto"/>
+        <w:rPr>
+          <w:rFonts w:ascii="Cambria" w:eastAsia="Times New Roman" w:hAnsi="Cambria" w:cs="Times New Roman"/>
+          <w:snapToGrid w:val="0"/>
+        </w:rPr>
+      </w:pPr>
+    </w:p>
+    <w:p>
+      <w:pPr>
+        <w:widowControl w:val="0"/>
+        <w:spacing w:after="0" w:line="240" w:lineRule="auto"/>
         <w:ind w:left="360"/>
         <w:rPr>
           <w:rFonts w:ascii="Cambria" w:eastAsia="Times New Roman" w:hAnsi="Cambria" w:cs="Times New Roman"/>
-          <w:b/>
-          <w:snapToGrid w:val="0"/>
-        </w:rPr>
-      </w:pPr>
-    </w:p>
-    <w:p>
-      <w:pPr>
-        <w:widowControl w:val="0"/>
-        <w:spacing w:after="0" w:line="240" w:lineRule="auto"/>
-        <w:ind w:left="360"/>
-        <w:rPr>
-          <w:rFonts w:ascii="Cambria" w:eastAsia="Times New Roman" w:hAnsi="Cambria" w:cs="Times New Roman"/>
-          <w:snapToGrid w:val="0"/>
-        </w:rPr>
-      </w:pPr>
-      <w:r>
-        <w:rPr>
-          <w:rFonts w:ascii="Cambria" w:eastAsia="Times New Roman" w:hAnsi="Cambria" w:cs="Times New Roman"/>
-          <w:b/>
-          <w:snapToGrid w:val="0"/>
-        </w:rPr>
-        <w:t xml:space="preserve">Dreamscape Text-Based RPG </w:t>
-      </w:r>
-      <w:r>
-        <w:rPr>
-          <w:rFonts w:ascii="Cambria" w:eastAsia="Times New Roman" w:hAnsi="Cambria" w:cs="Times New Roman"/>
-          <w:snapToGrid w:val="0"/>
-        </w:rPr>
-        <w:t>(Founder, Lead Developer), May 2006 – May 2014</w:t>
+          <w:snapToGrid w:val="0"/>
+        </w:rPr>
+      </w:pPr>
+      <w:r>
+        <w:rPr>
+          <w:rFonts w:ascii="Cambria" w:eastAsia="Times New Roman" w:hAnsi="Cambria" w:cs="Times New Roman"/>
+          <w:b/>
+          <w:snapToGrid w:val="0"/>
+        </w:rPr>
+        <w:t xml:space="preserve">Software Systems Engineering Team </w:t>
+      </w:r>
+      <w:r>
+        <w:rPr>
+          <w:rFonts w:ascii="Cambria" w:eastAsia="Times New Roman" w:hAnsi="Cambria" w:cs="Times New Roman"/>
+          <w:snapToGrid w:val="0"/>
+        </w:rPr>
+        <w:t>(Technical Leader), ETSU,</w:t>
+      </w:r>
+      <w:r>
+        <w:rPr>
+          <w:rFonts w:ascii="Cambria" w:eastAsia="Times New Roman" w:hAnsi="Cambria" w:cs="Times New Roman"/>
+          <w:b/>
+          <w:snapToGrid w:val="0"/>
+        </w:rPr>
+        <w:t xml:space="preserve"> </w:t>
+      </w:r>
+      <w:r>
+        <w:rPr>
+          <w:rFonts w:ascii="Cambria" w:eastAsia="Times New Roman" w:hAnsi="Cambria" w:cs="Times New Roman"/>
+          <w:snapToGrid w:val="0"/>
+        </w:rPr>
+        <w:t>Aug. 2012 – May 2013</w:t>
       </w:r>
     </w:p>
     <w:p>
@@ -691,20 +835,19 @@
         <w:widowControl w:val="0"/>
         <w:numPr>
           <w:ilvl w:val="0"/>
-          <w:numId w:val="10"/>
+          <w:numId w:val="7"/>
         </w:numPr>
         <w:spacing w:after="0" w:line="240" w:lineRule="auto"/>
-        <w:rPr>
-          <w:rFonts w:ascii="Cambria" w:eastAsia="Times New Roman" w:hAnsi="Cambria" w:cs="Times New Roman"/>
-          <w:snapToGrid w:val="0"/>
-        </w:rPr>
-      </w:pPr>
-      <w:r>
-        <w:rPr>
-          <w:rFonts w:ascii="Cambria" w:eastAsia="Times New Roman" w:hAnsi="Cambria" w:cs="Times New Roman"/>
-          <w:snapToGrid w:val="0"/>
-        </w:rPr>
-        <w:t>Designed and implemented a tightly integrated set of game-specific libraries and commands.</w:t>
+        <w:contextualSpacing/>
+        <w:rPr>
+          <w:rFonts w:ascii="Cambria" w:eastAsia="Times New Roman" w:hAnsi="Cambria" w:cs="Times New Roman"/>
+        </w:rPr>
+      </w:pPr>
+      <w:r>
+        <w:rPr>
+          <w:rFonts w:ascii="Cambria" w:eastAsia="Times New Roman" w:hAnsi="Cambria" w:cs="Times New Roman"/>
+        </w:rPr>
+        <w:t>Developed test-cases and performed white box and black box testing.</w:t>
       </w:r>
     </w:p>
     <w:p>
@@ -712,20 +855,19 @@
         <w:widowControl w:val="0"/>
         <w:numPr>
           <w:ilvl w:val="0"/>
-          <w:numId w:val="10"/>
+          <w:numId w:val="7"/>
         </w:numPr>
         <w:spacing w:after="0" w:line="240" w:lineRule="auto"/>
-        <w:rPr>
-          <w:rFonts w:ascii="Cambria" w:eastAsia="Times New Roman" w:hAnsi="Cambria" w:cs="Times New Roman"/>
-          <w:snapToGrid w:val="0"/>
-        </w:rPr>
-      </w:pPr>
-      <w:r>
-        <w:rPr>
-          <w:rFonts w:ascii="Cambria" w:eastAsia="Times New Roman" w:hAnsi="Cambria" w:cs="Times New Roman"/>
-          <w:snapToGrid w:val="0"/>
-        </w:rPr>
-        <w:t>Accepted and managed bug reports and feature requests from end users of the game software.</w:t>
+        <w:contextualSpacing/>
+        <w:rPr>
+          <w:rFonts w:ascii="Cambria" w:eastAsia="Times New Roman" w:hAnsi="Cambria" w:cs="Times New Roman"/>
+        </w:rPr>
+      </w:pPr>
+      <w:r>
+        <w:rPr>
+          <w:rFonts w:ascii="Cambria" w:eastAsia="Times New Roman" w:hAnsi="Cambria" w:cs="Times New Roman"/>
+        </w:rPr>
+        <w:t>Coordinated with other project leaders to ensure the integrity and consistency of the documentation.</w:t>
       </w:r>
     </w:p>
     <w:p>
@@ -733,20 +875,19 @@
         <w:widowControl w:val="0"/>
         <w:numPr>
           <w:ilvl w:val="0"/>
-          <w:numId w:val="10"/>
+          <w:numId w:val="7"/>
         </w:numPr>
         <w:spacing w:after="0" w:line="240" w:lineRule="auto"/>
-        <w:rPr>
-          <w:rFonts w:ascii="Cambria" w:eastAsia="Times New Roman" w:hAnsi="Cambria" w:cs="Times New Roman"/>
-          <w:snapToGrid w:val="0"/>
-        </w:rPr>
-      </w:pPr>
-      <w:r>
-        <w:rPr>
-          <w:rFonts w:ascii="Cambria" w:eastAsia="Times New Roman" w:hAnsi="Cambria" w:cs="Times New Roman"/>
-          <w:snapToGrid w:val="0"/>
-        </w:rPr>
-        <w:t>Applied the principles of island theory to ensure a flexible and engaging storyline for players.</w:t>
+        <w:contextualSpacing/>
+        <w:rPr>
+          <w:rFonts w:ascii="Cambria" w:eastAsia="Times New Roman" w:hAnsi="Cambria" w:cs="Times New Roman"/>
+        </w:rPr>
+      </w:pPr>
+      <w:r>
+        <w:rPr>
+          <w:rFonts w:ascii="Cambria" w:eastAsia="Times New Roman" w:hAnsi="Cambria" w:cs="Times New Roman"/>
+        </w:rPr>
+        <w:t>Gathered requirements, designed and provided oversight for the creation of relevant, interoperable classes.</w:t>
       </w:r>
     </w:p>
     <w:p>
@@ -754,20 +895,87 @@
         <w:widowControl w:val="0"/>
         <w:numPr>
           <w:ilvl w:val="0"/>
-          <w:numId w:val="10"/>
+          <w:numId w:val="7"/>
         </w:numPr>
         <w:spacing w:after="0" w:line="240" w:lineRule="auto"/>
-        <w:rPr>
-          <w:rFonts w:ascii="Cambria" w:eastAsia="Times New Roman" w:hAnsi="Cambria" w:cs="Times New Roman"/>
-          <w:snapToGrid w:val="0"/>
-        </w:rPr>
-      </w:pPr>
-      <w:r>
-        <w:rPr>
-          <w:rFonts w:ascii="Cambria" w:eastAsia="Times New Roman" w:hAnsi="Cambria" w:cs="Times New Roman"/>
-          <w:snapToGrid w:val="0"/>
-        </w:rPr>
-        <w:t>Modified the source code of a multi-user game platform to implement additional features.</w:t>
+        <w:contextualSpacing/>
+        <w:rPr>
+          <w:rFonts w:ascii="Cambria" w:eastAsia="Times New Roman" w:hAnsi="Cambria" w:cs="Times New Roman"/>
+        </w:rPr>
+      </w:pPr>
+      <w:r>
+        <w:rPr>
+          <w:rFonts w:ascii="Cambria" w:eastAsia="Times New Roman" w:hAnsi="Cambria" w:cs="Times New Roman"/>
+        </w:rPr>
+        <w:t>Designed and implemented classes in C# as part of a successful implementation in ASP.NET, MVC 4.0.</w:t>
+      </w:r>
+    </w:p>
+    <w:p>
+      <w:pPr>
+        <w:widowControl w:val="0"/>
+        <w:spacing w:after="0" w:line="240" w:lineRule="auto"/>
+        <w:ind w:left="360"/>
+        <w:rPr>
+          <w:rFonts w:ascii="Cambria" w:eastAsia="Times New Roman" w:hAnsi="Cambria" w:cs="Times New Roman"/>
+          <w:b/>
+          <w:snapToGrid w:val="0"/>
+        </w:rPr>
+      </w:pPr>
+    </w:p>
+    <w:p>
+      <w:pPr>
+        <w:widowControl w:val="0"/>
+        <w:spacing w:after="0" w:line="240" w:lineRule="auto"/>
+        <w:ind w:left="360"/>
+        <w:rPr>
+          <w:rFonts w:ascii="Cambria" w:eastAsia="Times New Roman" w:hAnsi="Cambria" w:cs="Times New Roman"/>
+          <w:snapToGrid w:val="0"/>
+        </w:rPr>
+      </w:pPr>
+      <w:r>
+        <w:rPr>
+          <w:rFonts w:ascii="Cambria" w:eastAsia="Times New Roman" w:hAnsi="Cambria" w:cs="Times New Roman"/>
+          <w:b/>
+          <w:snapToGrid w:val="0"/>
+        </w:rPr>
+        <w:t xml:space="preserve">Android Development Team </w:t>
+      </w:r>
+      <w:r>
+        <w:rPr>
+          <w:rFonts w:ascii="Cambria" w:eastAsia="Times New Roman" w:hAnsi="Cambria" w:cs="Times New Roman"/>
+          <w:snapToGrid w:val="0"/>
+        </w:rPr>
+        <w:t>(Gameplay Developer),</w:t>
+      </w:r>
+      <w:r>
+        <w:rPr>
+          <w:rFonts w:ascii="Cambria" w:eastAsia="Times New Roman" w:hAnsi="Cambria" w:cs="Times New Roman"/>
+          <w:b/>
+          <w:snapToGrid w:val="0"/>
+        </w:rPr>
+        <w:t xml:space="preserve"> </w:t>
+      </w:r>
+      <w:r>
+        <w:rPr>
+          <w:rFonts w:ascii="Cambria" w:eastAsia="Times New Roman" w:hAnsi="Cambria" w:cs="Times New Roman"/>
+          <w:snapToGrid w:val="0"/>
+        </w:rPr>
+        <w:t>ETSU,</w:t>
+      </w:r>
+      <w:r>
+        <w:rPr>
+          <w:rFonts w:ascii="Cambria" w:eastAsia="Times New Roman" w:hAnsi="Cambria" w:cs="Times New Roman"/>
+          <w:b/>
+          <w:snapToGrid w:val="0"/>
+        </w:rPr>
+        <w:t xml:space="preserve"> </w:t>
+      </w:r>
+      <w:r>
+        <w:rPr>
+          <w:rFonts w:ascii="Cambria" w:eastAsia="Times New Roman" w:hAnsi="Cambria" w:cs="Times New Roman"/>
+          <w:snapToGrid w:val="0"/>
+        </w:rPr>
+        <w:t xml:space="preserve">Dec. 2012 </w:t>
       </w:r>
     </w:p>
     <w:p>
@@ -775,71 +983,19 @@
         <w:widowControl w:val="0"/>
         <w:numPr>
           <w:ilvl w:val="0"/>
-          <w:numId w:val="10"/>
+          <w:numId w:val="7"/>
         </w:numPr>
         <w:spacing w:after="0" w:line="240" w:lineRule="auto"/>
-        <w:rPr>
-          <w:rFonts w:ascii="Cambria" w:eastAsia="Times New Roman" w:hAnsi="Cambria" w:cs="Times New Roman"/>
-          <w:snapToGrid w:val="0"/>
-        </w:rPr>
-      </w:pPr>
-      <w:r>
-        <w:rPr>
-          <w:rFonts w:ascii="Cambria" w:eastAsia="Times New Roman" w:hAnsi="Cambria" w:cs="Times New Roman"/>
-          <w:snapToGrid w:val="0"/>
-        </w:rPr>
-        <w:t>Provided oversight and support for additional team members as the project expanded.</w:t>
-      </w:r>
-    </w:p>
-    <w:p>
-      <w:pPr>
-        <w:widowControl w:val="0"/>
-        <w:spacing w:after="0" w:line="240" w:lineRule="auto"/>
-        <w:rPr>
-          <w:rFonts w:ascii="Cambria" w:eastAsia="Times New Roman" w:hAnsi="Cambria" w:cs="Times New Roman"/>
-          <w:snapToGrid w:val="0"/>
-        </w:rPr>
-      </w:pPr>
-    </w:p>
-    <w:p>
-      <w:pPr>
-        <w:widowControl w:val="0"/>
-        <w:spacing w:after="0" w:line="240" w:lineRule="auto"/>
-        <w:ind w:left="360"/>
-        <w:rPr>
-          <w:rFonts w:ascii="Cambria" w:eastAsia="Times New Roman" w:hAnsi="Cambria" w:cs="Times New Roman"/>
-          <w:snapToGrid w:val="0"/>
-        </w:rPr>
-      </w:pPr>
-      <w:r>
-        <w:rPr>
-          <w:rFonts w:ascii="Cambria" w:eastAsia="Times New Roman" w:hAnsi="Cambria" w:cs="Times New Roman"/>
-          <w:b/>
-          <w:snapToGrid w:val="0"/>
-        </w:rPr>
-        <w:t xml:space="preserve">Software Systems Engineering Team </w:t>
-      </w:r>
-      <w:r>
-        <w:rPr>
-          <w:rFonts w:ascii="Cambria" w:eastAsia="Times New Roman" w:hAnsi="Cambria" w:cs="Times New Roman"/>
-          <w:snapToGrid w:val="0"/>
-        </w:rPr>
-        <w:t>(Technical Leader), ETSU,</w:t>
-      </w:r>
-      <w:r>
-        <w:rPr>
-          <w:rFonts w:ascii="Cambria" w:eastAsia="Times New Roman" w:hAnsi="Cambria" w:cs="Times New Roman"/>
-          <w:b/>
-          <w:snapToGrid w:val="0"/>
-        </w:rPr>
-        <w:t xml:space="preserve"> </w:t>
-      </w:r>
-      <w:r>
-        <w:rPr>
-          <w:rFonts w:ascii="Cambria" w:eastAsia="Times New Roman" w:hAnsi="Cambria" w:cs="Times New Roman"/>
-          <w:snapToGrid w:val="0"/>
-        </w:rPr>
-        <w:t>Aug. 2012 – May 2013</w:t>
+        <w:contextualSpacing/>
+        <w:rPr>
+          <w:rFonts w:ascii="Cambria" w:eastAsia="Times New Roman" w:hAnsi="Cambria" w:cs="Times New Roman"/>
+        </w:rPr>
+      </w:pPr>
+      <w:r>
+        <w:rPr>
+          <w:rFonts w:ascii="Cambria" w:eastAsia="Times New Roman" w:hAnsi="Cambria" w:cs="Times New Roman"/>
+        </w:rPr>
+        <w:t>Developed backend classes and algorithms for an interactive puzzle game.</w:t>
       </w:r>
     </w:p>
     <w:p>
@@ -847,7 +1003,7 @@
         <w:widowControl w:val="0"/>
         <w:numPr>
           <w:ilvl w:val="0"/>
-          <w:numId w:val="11"/>
+          <w:numId w:val="7"/>
         </w:numPr>
         <w:spacing w:after="0" w:line="240" w:lineRule="auto"/>
         <w:contextualSpacing/>
@@ -859,7 +1015,7 @@
         <w:rPr>
           <w:rFonts w:ascii="Cambria" w:eastAsia="Times New Roman" w:hAnsi="Cambria" w:cs="Times New Roman"/>
         </w:rPr>
-        <w:t>Developed test-cases and performed white box and black box testing.</w:t>
+        <w:t>Used proofing techniques to test and optimize algorithms mathematically.</w:t>
       </w:r>
     </w:p>
     <w:p>
@@ -867,7 +1023,7 @@
         <w:widowControl w:val="0"/>
         <w:numPr>
           <w:ilvl w:val="0"/>
-          <w:numId w:val="11"/>
+          <w:numId w:val="7"/>
         </w:numPr>
         <w:spacing w:after="0" w:line="240" w:lineRule="auto"/>
         <w:contextualSpacing/>
@@ -879,7 +1035,77 @@
         <w:rPr>
           <w:rFonts w:ascii="Cambria" w:eastAsia="Times New Roman" w:hAnsi="Cambria" w:cs="Times New Roman"/>
         </w:rPr>
-        <w:t>Coordinated with other project leaders to ensure the integrity and consistency of the documentation.</w:t>
+        <w:t>Applied skills in Java programming and discrete mathematics.</w:t>
+      </w:r>
+    </w:p>
+    <w:p>
+      <w:pPr>
+        <w:widowControl w:val="0"/>
+        <w:spacing w:after="0" w:line="240" w:lineRule="auto"/>
+        <w:contextualSpacing/>
+        <w:rPr>
+          <w:rFonts w:ascii="Cambria" w:eastAsia="Times New Roman" w:hAnsi="Cambria" w:cs="Times New Roman"/>
+        </w:rPr>
+      </w:pPr>
+    </w:p>
+    <w:p>
+      <w:pPr>
+        <w:widowControl w:val="0"/>
+        <w:spacing w:after="0" w:line="240" w:lineRule="auto"/>
+        <w:contextualSpacing/>
+        <w:rPr>
+          <w:rFonts w:ascii="Cambria" w:eastAsia="Times New Roman" w:hAnsi="Cambria" w:cs="Times New Roman"/>
+          <w:b/>
+        </w:rPr>
+      </w:pPr>
+      <w:r>
+        <w:rPr>
+          <w:rFonts w:ascii="Cambria" w:eastAsia="Times New Roman" w:hAnsi="Cambria" w:cs="Times New Roman"/>
+          <w:b/>
+        </w:rPr>
+        <w:t>INDEPENDENT PROJECTS</w:t>
+      </w:r>
+    </w:p>
+    <w:p>
+      <w:pPr>
+        <w:widowControl w:val="0"/>
+        <w:spacing w:after="0" w:line="240" w:lineRule="auto"/>
+        <w:ind w:left="360"/>
+        <w:rPr>
+          <w:rFonts w:ascii="Cambria" w:eastAsia="Times New Roman" w:hAnsi="Cambria" w:cs="Times New Roman"/>
+          <w:snapToGrid w:val="0"/>
+        </w:rPr>
+      </w:pPr>
+      <w:r>
+        <w:rPr>
+          <w:rFonts w:ascii="Cambria" w:eastAsia="Times New Roman" w:hAnsi="Cambria" w:cs="Times New Roman"/>
+          <w:b/>
+          <w:snapToGrid w:val="0"/>
+        </w:rPr>
+        <w:t xml:space="preserve">Dreamscape Text-Based </w:t>
+      </w:r>
+      <w:r>
+        <w:rPr>
+          <w:rFonts w:ascii="Cambria" w:eastAsia="Times New Roman" w:hAnsi="Cambria" w:cs="Times New Roman"/>
+          <w:b/>
+          <w:snapToGrid w:val="0"/>
+        </w:rPr>
+        <w:t>Adventure Game</w:t>
+      </w:r>
+      <w:r>
+        <w:rPr>
+          <w:rFonts w:ascii="Cambria" w:eastAsia="Times New Roman" w:hAnsi="Cambria" w:cs="Times New Roman"/>
+          <w:b/>
+          <w:snapToGrid w:val="0"/>
+        </w:rPr>
+        <w:t xml:space="preserve"> </w:t>
+      </w:r>
+      <w:r>
+        <w:rPr>
+          <w:rFonts w:ascii="Cambria" w:eastAsia="Times New Roman" w:hAnsi="Cambria" w:cs="Times New Roman"/>
+          <w:snapToGrid w:val="0"/>
+        </w:rPr>
+        <w:t>(Founder, Lead Developer), May 2006 – May 2014</w:t>
       </w:r>
     </w:p>
     <w:p>
@@ -887,19 +1113,20 @@
         <w:widowControl w:val="0"/>
         <w:numPr>
           <w:ilvl w:val="0"/>
-          <w:numId w:val="11"/>
+          <w:numId w:val="6"/>
         </w:numPr>
         <w:spacing w:after="0" w:line="240" w:lineRule="auto"/>
-        <w:contextualSpacing/>
-        <w:rPr>
-          <w:rFonts w:ascii="Cambria" w:eastAsia="Times New Roman" w:hAnsi="Cambria" w:cs="Times New Roman"/>
-        </w:rPr>
-      </w:pPr>
-      <w:r>
-        <w:rPr>
-          <w:rFonts w:ascii="Cambria" w:eastAsia="Times New Roman" w:hAnsi="Cambria" w:cs="Times New Roman"/>
-        </w:rPr>
-        <w:t>Gathered requirements, designed and provided oversight for the creation of relevant, interoperable classes.</w:t>
+        <w:rPr>
+          <w:rFonts w:ascii="Cambria" w:eastAsia="Times New Roman" w:hAnsi="Cambria" w:cs="Times New Roman"/>
+          <w:snapToGrid w:val="0"/>
+        </w:rPr>
+      </w:pPr>
+      <w:r>
+        <w:rPr>
+          <w:rFonts w:ascii="Cambria" w:eastAsia="Times New Roman" w:hAnsi="Cambria" w:cs="Times New Roman"/>
+          <w:snapToGrid w:val="0"/>
+        </w:rPr>
+        <w:t>Designed and implemented a tightly integrated set of game-specific libraries and commands.</w:t>
       </w:r>
     </w:p>
     <w:p>
@@ -907,87 +1134,20 @@
         <w:widowControl w:val="0"/>
         <w:numPr>
           <w:ilvl w:val="0"/>
-          <w:numId w:val="11"/>
+          <w:numId w:val="6"/>
         </w:numPr>
         <w:spacing w:after="0" w:line="240" w:lineRule="auto"/>
-        <w:contextualSpacing/>
-        <w:rPr>
-          <w:rFonts w:ascii="Cambria" w:eastAsia="Times New Roman" w:hAnsi="Cambria" w:cs="Times New Roman"/>
-        </w:rPr>
-      </w:pPr>
-      <w:r>
-        <w:rPr>
-          <w:rFonts w:ascii="Cambria" w:eastAsia="Times New Roman" w:hAnsi="Cambria" w:cs="Times New Roman"/>
-        </w:rPr>
-        <w:t>Designed and implemented classes in C# as part of a successful implementation in ASP.NET, MVC 4.0.</w:t>
-      </w:r>
-    </w:p>
-    <w:p>
-      <w:pPr>
-        <w:widowControl w:val="0"/>
-        <w:spacing w:after="0" w:line="240" w:lineRule="auto"/>
-        <w:ind w:left="360"/>
-        <w:rPr>
-          <w:rFonts w:ascii="Cambria" w:eastAsia="Times New Roman" w:hAnsi="Cambria" w:cs="Times New Roman"/>
-          <w:b/>
-          <w:snapToGrid w:val="0"/>
-        </w:rPr>
-      </w:pPr>
-    </w:p>
-    <w:p>
-      <w:pPr>
-        <w:widowControl w:val="0"/>
-        <w:spacing w:after="0" w:line="240" w:lineRule="auto"/>
-        <w:ind w:left="360"/>
-        <w:rPr>
-          <w:rFonts w:ascii="Cambria" w:eastAsia="Times New Roman" w:hAnsi="Cambria" w:cs="Times New Roman"/>
-          <w:snapToGrid w:val="0"/>
-        </w:rPr>
-      </w:pPr>
-      <w:r>
-        <w:rPr>
-          <w:rFonts w:ascii="Cambria" w:eastAsia="Times New Roman" w:hAnsi="Cambria" w:cs="Times New Roman"/>
-          <w:b/>
-          <w:snapToGrid w:val="0"/>
-        </w:rPr>
-        <w:t xml:space="preserve">Android Development Team </w:t>
-      </w:r>
-      <w:r>
-        <w:rPr>
-          <w:rFonts w:ascii="Cambria" w:eastAsia="Times New Roman" w:hAnsi="Cambria" w:cs="Times New Roman"/>
-          <w:snapToGrid w:val="0"/>
-        </w:rPr>
-        <w:t>(Gameplay Developer),</w:t>
-      </w:r>
-      <w:r>
-        <w:rPr>
-          <w:rFonts w:ascii="Cambria" w:eastAsia="Times New Roman" w:hAnsi="Cambria" w:cs="Times New Roman"/>
-          <w:b/>
-          <w:snapToGrid w:val="0"/>
-        </w:rPr>
-        <w:t xml:space="preserve"> </w:t>
-      </w:r>
-      <w:r>
-        <w:rPr>
-          <w:rFonts w:ascii="Cambria" w:eastAsia="Times New Roman" w:hAnsi="Cambria" w:cs="Times New Roman"/>
-          <w:snapToGrid w:val="0"/>
-        </w:rPr>
-        <w:t>ETSU,</w:t>
-      </w:r>
-      <w:r>
-        <w:rPr>
-          <w:rFonts w:ascii="Cambria" w:eastAsia="Times New Roman" w:hAnsi="Cambria" w:cs="Times New Roman"/>
-          <w:b/>
-          <w:snapToGrid w:val="0"/>
-        </w:rPr>
-        <w:t xml:space="preserve"> </w:t>
-      </w:r>
-      <w:r>
-        <w:rPr>
-          <w:rFonts w:ascii="Cambria" w:eastAsia="Times New Roman" w:hAnsi="Cambria" w:cs="Times New Roman"/>
-          <w:snapToGrid w:val="0"/>
-        </w:rPr>
-        <w:t xml:space="preserve">Dec. 2012 </w:t>
+        <w:rPr>
+          <w:rFonts w:ascii="Cambria" w:eastAsia="Times New Roman" w:hAnsi="Cambria" w:cs="Times New Roman"/>
+          <w:snapToGrid w:val="0"/>
+        </w:rPr>
+      </w:pPr>
+      <w:r>
+        <w:rPr>
+          <w:rFonts w:ascii="Cambria" w:eastAsia="Times New Roman" w:hAnsi="Cambria" w:cs="Times New Roman"/>
+          <w:snapToGrid w:val="0"/>
+        </w:rPr>
+        <w:t>Accepted and managed bug reports and feature requests from end users of the game software.</w:t>
       </w:r>
     </w:p>
     <w:p>
@@ -995,19 +1155,20 @@
         <w:widowControl w:val="0"/>
         <w:numPr>
           <w:ilvl w:val="0"/>
-          <w:numId w:val="11"/>
+          <w:numId w:val="6"/>
         </w:numPr>
         <w:spacing w:after="0" w:line="240" w:lineRule="auto"/>
-        <w:contextualSpacing/>
-        <w:rPr>
-          <w:rFonts w:ascii="Cambria" w:eastAsia="Times New Roman" w:hAnsi="Cambria" w:cs="Times New Roman"/>
-        </w:rPr>
-      </w:pPr>
-      <w:r>
-        <w:rPr>
-          <w:rFonts w:ascii="Cambria" w:eastAsia="Times New Roman" w:hAnsi="Cambria" w:cs="Times New Roman"/>
-        </w:rPr>
-        <w:t>Developed backend classes and algorithms for an interactive puzzle game.</w:t>
+        <w:rPr>
+          <w:rFonts w:ascii="Cambria" w:eastAsia="Times New Roman" w:hAnsi="Cambria" w:cs="Times New Roman"/>
+          <w:snapToGrid w:val="0"/>
+        </w:rPr>
+      </w:pPr>
+      <w:r>
+        <w:rPr>
+          <w:rFonts w:ascii="Cambria" w:eastAsia="Times New Roman" w:hAnsi="Cambria" w:cs="Times New Roman"/>
+          <w:snapToGrid w:val="0"/>
+        </w:rPr>
+        <w:t>Applied the principles of island theory to ensure a flexible and engaging storyline for players.</w:t>
       </w:r>
     </w:p>
     <w:p>
@@ -1015,19 +1176,20 @@
         <w:widowControl w:val="0"/>
         <w:numPr>
           <w:ilvl w:val="0"/>
-          <w:numId w:val="11"/>
+          <w:numId w:val="6"/>
         </w:numPr>
         <w:spacing w:after="0" w:line="240" w:lineRule="auto"/>
-        <w:contextualSpacing/>
-        <w:rPr>
-          <w:rFonts w:ascii="Cambria" w:eastAsia="Times New Roman" w:hAnsi="Cambria" w:cs="Times New Roman"/>
-        </w:rPr>
-      </w:pPr>
-      <w:r>
-        <w:rPr>
-          <w:rFonts w:ascii="Cambria" w:eastAsia="Times New Roman" w:hAnsi="Cambria" w:cs="Times New Roman"/>
-        </w:rPr>
-        <w:t>Used proofing techniques to test and optimize algorithms mathematically.</w:t>
+        <w:rPr>
+          <w:rFonts w:ascii="Cambria" w:eastAsia="Times New Roman" w:hAnsi="Cambria" w:cs="Times New Roman"/>
+          <w:snapToGrid w:val="0"/>
+        </w:rPr>
+      </w:pPr>
+      <w:r>
+        <w:rPr>
+          <w:rFonts w:ascii="Cambria" w:eastAsia="Times New Roman" w:hAnsi="Cambria" w:cs="Times New Roman"/>
+          <w:snapToGrid w:val="0"/>
+        </w:rPr>
+        <w:t>Modified the source code of a multi-user game platform to implement additional features.</w:t>
       </w:r>
     </w:p>
     <w:p>
@@ -1035,30 +1197,28 @@
         <w:widowControl w:val="0"/>
         <w:numPr>
           <w:ilvl w:val="0"/>
-          <w:numId w:val="11"/>
+          <w:numId w:val="6"/>
         </w:numPr>
         <w:spacing w:after="0" w:line="240" w:lineRule="auto"/>
+        <w:rPr>
+          <w:rFonts w:ascii="Cambria" w:eastAsia="Times New Roman" w:hAnsi="Cambria" w:cs="Times New Roman"/>
+          <w:snapToGrid w:val="0"/>
+        </w:rPr>
+      </w:pPr>
+      <w:r>
+        <w:rPr>
+          <w:rFonts w:ascii="Cambria" w:eastAsia="Times New Roman" w:hAnsi="Cambria" w:cs="Times New Roman"/>
+          <w:snapToGrid w:val="0"/>
+        </w:rPr>
+        <w:t>Provided oversight and support for additional team members as the project expanded.</w:t>
+      </w:r>
+    </w:p>
+    <w:p>
+      <w:pPr>
+        <w:spacing w:after="0" w:line="240" w:lineRule="auto"/>
         <w:contextualSpacing/>
         <w:rPr>
           <w:rFonts w:ascii="Cambria" w:eastAsia="Times New Roman" w:hAnsi="Cambria" w:cs="Times New Roman"/>
-        </w:rPr>
-      </w:pPr>
-      <w:r>
-        <w:rPr>
-          <w:rFonts w:ascii="Cambria" w:eastAsia="Times New Roman" w:hAnsi="Cambria" w:cs="Times New Roman"/>
-        </w:rPr>
-        <w:t>Applied skills in Java programming and discrete mathematics.</w:t>
-      </w:r>
-    </w:p>
-    <w:p>
-      <w:pPr>
-        <w:spacing w:after="0" w:line="240" w:lineRule="auto"/>
-        <w:ind w:left="720"/>
-        <w:contextualSpacing/>
-        <w:rPr>
-          <w:rFonts w:ascii="Cambria" w:eastAsia="Times New Roman" w:hAnsi="Cambria" w:cs="Times New Roman"/>
-          <w:sz w:val="16"/>
-          <w:szCs w:val="16"/>
         </w:rPr>
       </w:pPr>
     </w:p>
@@ -1100,7 +1260,30 @@
           <w:b/>
           <w:snapToGrid w:val="0"/>
         </w:rPr>
-        <w:t xml:space="preserve">Software Engineer (Freelance), </w:t>
+        <w:t xml:space="preserve">Freelance </w:t>
+      </w:r>
+      <w:r>
+        <w:rPr>
+          <w:rFonts w:ascii="Cambria" w:eastAsia="Times New Roman" w:hAnsi="Cambria" w:cs="Times New Roman"/>
+          <w:b/>
+          <w:snapToGrid w:val="0"/>
+        </w:rPr>
+        <w:t>Software Engineer</w:t>
+      </w:r>
+      <w:r>
+        <w:rPr>
+          <w:rFonts w:ascii="Cambria" w:eastAsia="Times New Roman" w:hAnsi="Cambria" w:cs="Times New Roman"/>
+          <w:snapToGrid w:val="0"/>
+        </w:rPr>
+        <w:t>, Tzolkat Software and Consulting,</w:t>
+      </w:r>
+      <w:r>
+        <w:rPr>
+          <w:rFonts w:ascii="Cambria" w:eastAsia="Times New Roman" w:hAnsi="Cambria" w:cs="Times New Roman"/>
+          <w:b/>
+          <w:snapToGrid w:val="0"/>
+        </w:rPr>
+        <w:t xml:space="preserve"> </w:t>
       </w:r>
       <w:r>
         <w:rPr>
@@ -1115,7 +1298,7 @@
         <w:widowControl w:val="0"/>
         <w:numPr>
           <w:ilvl w:val="0"/>
-          <w:numId w:val="12"/>
+          <w:numId w:val="8"/>
         </w:numPr>
         <w:tabs>
           <w:tab w:val="left" w:pos="-1440"/>
@@ -1131,7 +1314,21 @@
           <w:rFonts w:ascii="Cambria" w:eastAsia="Times New Roman" w:hAnsi="Cambria" w:cs="Times New Roman"/>
           <w:snapToGrid w:val="0"/>
         </w:rPr>
-        <w:t>Coordinated directly with clients to establish software feature requirements.</w:t>
+        <w:t xml:space="preserve">Coordinated directly with clients to establish </w:t>
+      </w:r>
+      <w:r>
+        <w:rPr>
+          <w:rFonts w:ascii="Cambria" w:eastAsia="Times New Roman" w:hAnsi="Cambria" w:cs="Times New Roman"/>
+          <w:snapToGrid w:val="0"/>
+        </w:rPr>
+        <w:t xml:space="preserve">and validate </w:t>
+      </w:r>
+      <w:r>
+        <w:rPr>
+          <w:rFonts w:ascii="Cambria" w:eastAsia="Times New Roman" w:hAnsi="Cambria" w:cs="Times New Roman"/>
+          <w:snapToGrid w:val="0"/>
+        </w:rPr>
+        <w:t>software feature requirements.</w:t>
       </w:r>
     </w:p>
     <w:p>
@@ -1139,7 +1336,7 @@
         <w:widowControl w:val="0"/>
         <w:numPr>
           <w:ilvl w:val="0"/>
-          <w:numId w:val="12"/>
+          <w:numId w:val="8"/>
         </w:numPr>
         <w:tabs>
           <w:tab w:val="left" w:pos="-1440"/>
@@ -1155,528 +1352,64 @@
           <w:rFonts w:ascii="Cambria" w:eastAsia="Times New Roman" w:hAnsi="Cambria" w:cs="Times New Roman"/>
           <w:snapToGrid w:val="0"/>
         </w:rPr>
-        <w:t>Applied Agile development principles to create and deliver robust software solutions.</w:t>
+        <w:t>Applied Agile development principles to create and deliver robust software solutions</w:t>
+      </w:r>
+      <w:r>
+        <w:rPr>
+          <w:rFonts w:ascii="Cambria" w:eastAsia="Times New Roman" w:hAnsi="Cambria" w:cs="Times New Roman"/>
+          <w:snapToGrid w:val="0"/>
+        </w:rPr>
+        <w:t>, including:</w:t>
       </w:r>
     </w:p>
     <w:p>
       <w:pPr>
         <w:widowControl w:val="0"/>
         <w:numPr>
-          <w:ilvl w:val="0"/>
-          <w:numId w:val="12"/>
+          <w:ilvl w:val="1"/>
+          <w:numId w:val="16"/>
         </w:numPr>
         <w:tabs>
           <w:tab w:val="left" w:pos="-1440"/>
         </w:tabs>
         <w:spacing w:after="0" w:line="240" w:lineRule="auto"/>
-        <w:rPr>
-          <w:rFonts w:ascii="Cambria" w:eastAsia="Times New Roman" w:hAnsi="Cambria" w:cs="Times New Roman"/>
-          <w:snapToGrid w:val="0"/>
-        </w:rPr>
-      </w:pPr>
-      <w:r>
-        <w:rPr>
-          <w:rFonts w:ascii="Cambria" w:eastAsia="Times New Roman" w:hAnsi="Cambria" w:cs="Times New Roman"/>
-          <w:snapToGrid w:val="0"/>
-        </w:rPr>
-        <w:t>Utilized time management strategies to ensure efficient product turnaround and accurate billing.</w:t>
-      </w:r>
-    </w:p>
-    <w:p>
-      <w:pPr>
-        <w:widowControl w:val="0"/>
-        <w:spacing w:after="0" w:line="240" w:lineRule="auto"/>
-        <w:rPr>
-          <w:rFonts w:ascii="Cambria" w:eastAsia="Times New Roman" w:hAnsi="Cambria" w:cs="Times New Roman"/>
-          <w:b/>
-          <w:snapToGrid w:val="0"/>
-        </w:rPr>
-      </w:pPr>
-    </w:p>
-    <w:p>
-      <w:pPr>
-        <w:widowControl w:val="0"/>
-        <w:spacing w:after="0" w:line="240" w:lineRule="auto"/>
-        <w:rPr>
-          <w:rFonts w:ascii="Cambria" w:eastAsia="Times New Roman" w:hAnsi="Cambria" w:cs="Times New Roman"/>
-          <w:b/>
-          <w:snapToGrid w:val="0"/>
-        </w:rPr>
-      </w:pPr>
-    </w:p>
-    <w:p>
-      <w:pPr>
-        <w:widowControl w:val="0"/>
-        <w:spacing w:after="0" w:line="240" w:lineRule="auto"/>
-        <w:rPr>
-          <w:rFonts w:ascii="Cambria" w:eastAsia="Times New Roman" w:hAnsi="Cambria" w:cs="Times New Roman"/>
-          <w:b/>
-          <w:snapToGrid w:val="0"/>
-        </w:rPr>
-      </w:pPr>
-    </w:p>
-    <w:p>
-      <w:pPr>
-        <w:widowControl w:val="0"/>
-        <w:tabs>
-          <w:tab w:val="left" w:pos="-1440"/>
-        </w:tabs>
-        <w:spacing w:after="0" w:line="240" w:lineRule="auto"/>
-        <w:ind w:left="360"/>
-        <w:rPr>
-          <w:rFonts w:ascii="Cambria" w:eastAsia="Times New Roman" w:hAnsi="Cambria" w:cs="Times New Roman"/>
-          <w:snapToGrid w:val="0"/>
-        </w:rPr>
-      </w:pPr>
-      <w:r>
-        <w:rPr>
-          <w:rFonts w:ascii="Cambria" w:eastAsia="Times New Roman" w:hAnsi="Cambria" w:cs="Times New Roman"/>
-          <w:b/>
-          <w:snapToGrid w:val="0"/>
-        </w:rPr>
-        <w:lastRenderedPageBreak/>
-        <w:t xml:space="preserve">Tutor (Contractor), </w:t>
-      </w:r>
-      <w:r>
-        <w:rPr>
-          <w:rFonts w:ascii="Cambria" w:eastAsia="Times New Roman" w:hAnsi="Cambria" w:cs="Times New Roman"/>
-          <w:snapToGrid w:val="0"/>
-        </w:rPr>
-        <w:t xml:space="preserve">Tutor.com, Sept. 2018 – Present </w:t>
+        <w:ind w:left="1080"/>
+        <w:rPr>
+          <w:rFonts w:ascii="Cambria" w:eastAsia="Times New Roman" w:hAnsi="Cambria" w:cs="Times New Roman"/>
+          <w:snapToGrid w:val="0"/>
+        </w:rPr>
+      </w:pPr>
+      <w:r>
+        <w:rPr>
+          <w:rFonts w:ascii="Cambria" w:eastAsia="Times New Roman" w:hAnsi="Cambria" w:cs="Times New Roman"/>
+          <w:snapToGrid w:val="0"/>
+        </w:rPr>
+        <w:t>Utilities for businesses operating in a virtual environment, such as vendors and unpacking scripts.</w:t>
       </w:r>
     </w:p>
     <w:p>
       <w:pPr>
         <w:widowControl w:val="0"/>
         <w:numPr>
-          <w:ilvl w:val="0"/>
-          <w:numId w:val="12"/>
+          <w:ilvl w:val="1"/>
+          <w:numId w:val="16"/>
         </w:numPr>
         <w:tabs>
           <w:tab w:val="left" w:pos="-1440"/>
         </w:tabs>
         <w:spacing w:after="0" w:line="240" w:lineRule="auto"/>
-        <w:rPr>
-          <w:rFonts w:ascii="Cambria" w:eastAsia="Times New Roman" w:hAnsi="Cambria" w:cs="Times New Roman"/>
-          <w:snapToGrid w:val="0"/>
-        </w:rPr>
-      </w:pPr>
-      <w:r>
-        <w:rPr>
-          <w:rFonts w:ascii="Cambria" w:eastAsia="Times New Roman" w:hAnsi="Cambria" w:cs="Times New Roman"/>
-          <w:snapToGrid w:val="0"/>
-        </w:rPr>
-        <w:t>Worked in a fast-paced, online environment to deliver tutoring services to students nation-wide.</w:t>
-      </w:r>
-    </w:p>
-    <w:p>
-      <w:pPr>
-        <w:widowControl w:val="0"/>
-        <w:numPr>
-          <w:ilvl w:val="0"/>
-          <w:numId w:val="12"/>
-        </w:numPr>
-        <w:tabs>
-          <w:tab w:val="left" w:pos="-1440"/>
-        </w:tabs>
-        <w:spacing w:after="0" w:line="240" w:lineRule="auto"/>
-        <w:rPr>
-          <w:rFonts w:ascii="Cambria" w:eastAsia="Times New Roman" w:hAnsi="Cambria" w:cs="Times New Roman"/>
-          <w:snapToGrid w:val="0"/>
-        </w:rPr>
-      </w:pPr>
-      <w:r>
-        <w:rPr>
-          <w:rFonts w:ascii="Cambria" w:eastAsia="Times New Roman" w:hAnsi="Cambria" w:cs="Times New Roman"/>
-          <w:snapToGrid w:val="0"/>
-        </w:rPr>
-        <w:t>Provided tutoring to students seeking help with programming and Microsoft Office software.</w:t>
-      </w:r>
-    </w:p>
-    <w:p>
-      <w:pPr>
-        <w:widowControl w:val="0"/>
-        <w:tabs>
-          <w:tab w:val="left" w:pos="-1440"/>
-        </w:tabs>
-        <w:spacing w:after="0" w:line="240" w:lineRule="auto"/>
-        <w:rPr>
-          <w:rFonts w:ascii="Cambria" w:eastAsia="Times New Roman" w:hAnsi="Cambria" w:cs="Times New Roman"/>
-          <w:snapToGrid w:val="0"/>
-        </w:rPr>
-      </w:pPr>
-    </w:p>
-    <w:p>
-      <w:pPr>
-        <w:widowControl w:val="0"/>
-        <w:tabs>
-          <w:tab w:val="left" w:pos="-1440"/>
-        </w:tabs>
-        <w:spacing w:after="0" w:line="240" w:lineRule="auto"/>
-        <w:ind w:left="360"/>
-        <w:rPr>
-          <w:rFonts w:ascii="Cambria" w:eastAsia="Times New Roman" w:hAnsi="Cambria" w:cs="Times New Roman"/>
-          <w:snapToGrid w:val="0"/>
-        </w:rPr>
-      </w:pPr>
-      <w:r>
-        <w:rPr>
-          <w:rFonts w:ascii="Cambria" w:eastAsia="Times New Roman" w:hAnsi="Cambria" w:cs="Times New Roman"/>
-          <w:b/>
-          <w:snapToGrid w:val="0"/>
-        </w:rPr>
-        <w:t>Student Tutor</w:t>
-      </w:r>
-      <w:r>
-        <w:rPr>
-          <w:rFonts w:ascii="Cambria" w:eastAsia="Times New Roman" w:hAnsi="Cambria" w:cs="Times New Roman"/>
-          <w:snapToGrid w:val="0"/>
-        </w:rPr>
-        <w:t xml:space="preserve">, Tutoring, Walters State Community College, May 2014 – May 2018, Oct. 2018 – Present </w:t>
-      </w:r>
-    </w:p>
-    <w:p>
-      <w:pPr>
-        <w:widowControl w:val="0"/>
-        <w:numPr>
-          <w:ilvl w:val="0"/>
-          <w:numId w:val="12"/>
-        </w:numPr>
-        <w:tabs>
-          <w:tab w:val="left" w:pos="-1440"/>
-        </w:tabs>
-        <w:spacing w:after="0" w:line="240" w:lineRule="auto"/>
-        <w:rPr>
-          <w:rFonts w:ascii="Cambria" w:eastAsia="Times New Roman" w:hAnsi="Cambria" w:cs="Times New Roman"/>
-          <w:snapToGrid w:val="0"/>
-        </w:rPr>
-      </w:pPr>
-      <w:r>
-        <w:rPr>
-          <w:rFonts w:ascii="Cambria" w:eastAsia="Times New Roman" w:hAnsi="Cambria" w:cs="Times New Roman"/>
-          <w:snapToGrid w:val="0"/>
-        </w:rPr>
-        <w:t>Provided tutoring for students in college level writing, mathematics, and programming.</w:t>
-      </w:r>
-    </w:p>
-    <w:p>
-      <w:pPr>
-        <w:widowControl w:val="0"/>
-        <w:numPr>
-          <w:ilvl w:val="0"/>
-          <w:numId w:val="12"/>
-        </w:numPr>
-        <w:tabs>
-          <w:tab w:val="left" w:pos="-1440"/>
-        </w:tabs>
-        <w:spacing w:after="0" w:line="240" w:lineRule="auto"/>
-        <w:rPr>
-          <w:rFonts w:ascii="Cambria" w:eastAsia="Times New Roman" w:hAnsi="Cambria" w:cs="Times New Roman"/>
-          <w:snapToGrid w:val="0"/>
-        </w:rPr>
-      </w:pPr>
-      <w:r>
-        <w:rPr>
-          <w:rFonts w:ascii="Cambria" w:eastAsia="Times New Roman" w:hAnsi="Cambria" w:cs="Times New Roman"/>
-          <w:snapToGrid w:val="0"/>
-        </w:rPr>
-        <w:t>Provided tutoring and technical support for students learning Microsoft Office 2008 and later.</w:t>
-      </w:r>
-    </w:p>
-    <w:p>
-      <w:pPr>
-        <w:widowControl w:val="0"/>
-        <w:numPr>
-          <w:ilvl w:val="0"/>
-          <w:numId w:val="12"/>
-        </w:numPr>
-        <w:tabs>
-          <w:tab w:val="left" w:pos="-1440"/>
-        </w:tabs>
-        <w:spacing w:after="0" w:line="240" w:lineRule="auto"/>
-        <w:rPr>
-          <w:rFonts w:ascii="Cambria" w:eastAsia="Times New Roman" w:hAnsi="Cambria" w:cs="Times New Roman"/>
-          <w:snapToGrid w:val="0"/>
-        </w:rPr>
-      </w:pPr>
-      <w:r>
-        <w:rPr>
-          <w:rFonts w:ascii="Cambria" w:eastAsia="Times New Roman" w:hAnsi="Cambria" w:cs="Times New Roman"/>
-          <w:snapToGrid w:val="0"/>
-        </w:rPr>
-        <w:t>Provided additional troubleshooting and technical support for students and staff as needed.</w:t>
-      </w:r>
-    </w:p>
-    <w:p>
-      <w:pPr>
-        <w:widowControl w:val="0"/>
-        <w:tabs>
-          <w:tab w:val="left" w:pos="-1440"/>
-        </w:tabs>
-        <w:spacing w:after="0" w:line="240" w:lineRule="auto"/>
-        <w:rPr>
-          <w:rFonts w:ascii="Cambria" w:eastAsia="Times New Roman" w:hAnsi="Cambria" w:cs="Times New Roman"/>
-          <w:snapToGrid w:val="0"/>
-        </w:rPr>
-      </w:pPr>
-    </w:p>
-    <w:p>
-      <w:pPr>
-        <w:widowControl w:val="0"/>
-        <w:tabs>
-          <w:tab w:val="left" w:pos="-1440"/>
-        </w:tabs>
-        <w:spacing w:after="0" w:line="240" w:lineRule="auto"/>
-        <w:ind w:left="360"/>
-        <w:rPr>
-          <w:rFonts w:ascii="Cambria" w:eastAsia="Times New Roman" w:hAnsi="Cambria" w:cs="Times New Roman"/>
-          <w:snapToGrid w:val="0"/>
-        </w:rPr>
-      </w:pPr>
-      <w:r>
-        <w:rPr>
-          <w:rFonts w:ascii="Cambria" w:eastAsia="Times New Roman" w:hAnsi="Cambria" w:cs="Times New Roman"/>
-          <w:b/>
-          <w:snapToGrid w:val="0"/>
-        </w:rPr>
-        <w:t xml:space="preserve">Adjunct Professor, </w:t>
-      </w:r>
-      <w:r>
-        <w:rPr>
-          <w:rFonts w:ascii="Cambria" w:eastAsia="Times New Roman" w:hAnsi="Cambria" w:cs="Times New Roman"/>
-          <w:snapToGrid w:val="0"/>
-        </w:rPr>
-        <w:t>Department of Computer Science, Walters State Community College, May 2018 – Aug. 2018</w:t>
-      </w:r>
-    </w:p>
-    <w:p>
-      <w:pPr>
-        <w:widowControl w:val="0"/>
-        <w:numPr>
-          <w:ilvl w:val="0"/>
-          <w:numId w:val="12"/>
-        </w:numPr>
-        <w:tabs>
-          <w:tab w:val="left" w:pos="-1440"/>
-        </w:tabs>
-        <w:spacing w:after="0" w:line="240" w:lineRule="auto"/>
-        <w:rPr>
-          <w:rFonts w:ascii="Cambria" w:eastAsia="Times New Roman" w:hAnsi="Cambria" w:cs="Times New Roman"/>
-          <w:snapToGrid w:val="0"/>
-        </w:rPr>
-      </w:pPr>
-      <w:r>
-        <w:rPr>
-          <w:rFonts w:ascii="Cambria" w:eastAsia="Times New Roman" w:hAnsi="Cambria" w:cs="Times New Roman"/>
-          <w:snapToGrid w:val="0"/>
-        </w:rPr>
-        <w:t>Coordinated with other instructors to successfully deliver a free educational workshop for adult learners.</w:t>
-      </w:r>
-    </w:p>
-    <w:p>
-      <w:pPr>
-        <w:widowControl w:val="0"/>
-        <w:numPr>
-          <w:ilvl w:val="0"/>
-          <w:numId w:val="12"/>
-        </w:numPr>
-        <w:tabs>
-          <w:tab w:val="left" w:pos="-1440"/>
-        </w:tabs>
-        <w:spacing w:after="0" w:line="240" w:lineRule="auto"/>
-        <w:rPr>
-          <w:rFonts w:ascii="Cambria" w:eastAsia="Times New Roman" w:hAnsi="Cambria" w:cs="Times New Roman"/>
-          <w:snapToGrid w:val="0"/>
-        </w:rPr>
-      </w:pPr>
-      <w:r>
-        <w:rPr>
-          <w:rFonts w:ascii="Cambria" w:eastAsia="Times New Roman" w:hAnsi="Cambria" w:cs="Times New Roman"/>
-          <w:snapToGrid w:val="0"/>
-        </w:rPr>
-        <w:t>Provided instruction to students in the proficient use of Microsoft Windows and Microsoft Office.</w:t>
-      </w:r>
-    </w:p>
-    <w:p>
-      <w:pPr>
-        <w:widowControl w:val="0"/>
-        <w:numPr>
-          <w:ilvl w:val="0"/>
-          <w:numId w:val="12"/>
-        </w:numPr>
-        <w:tabs>
-          <w:tab w:val="left" w:pos="-1440"/>
-        </w:tabs>
-        <w:spacing w:after="0" w:line="240" w:lineRule="auto"/>
-        <w:rPr>
-          <w:rFonts w:ascii="Cambria" w:eastAsia="Times New Roman" w:hAnsi="Cambria" w:cs="Times New Roman"/>
-          <w:snapToGrid w:val="0"/>
-        </w:rPr>
-      </w:pPr>
-      <w:r>
-        <w:rPr>
-          <w:rFonts w:ascii="Cambria" w:eastAsia="Times New Roman" w:hAnsi="Cambria" w:cs="Times New Roman"/>
-          <w:snapToGrid w:val="0"/>
-        </w:rPr>
-        <w:t>Designed assignments and provided feedback and one-on-one assistance to students via email.</w:t>
-      </w:r>
-    </w:p>
-    <w:p>
-      <w:pPr>
-        <w:widowControl w:val="0"/>
-        <w:tabs>
-          <w:tab w:val="left" w:pos="-1440"/>
-        </w:tabs>
-        <w:spacing w:after="0" w:line="240" w:lineRule="auto"/>
-        <w:rPr>
-          <w:rFonts w:ascii="Cambria" w:eastAsia="Times New Roman" w:hAnsi="Cambria" w:cs="Times New Roman"/>
-          <w:snapToGrid w:val="0"/>
-        </w:rPr>
-      </w:pPr>
-    </w:p>
-    <w:p>
-      <w:pPr>
-        <w:widowControl w:val="0"/>
-        <w:tabs>
-          <w:tab w:val="left" w:pos="-1440"/>
-        </w:tabs>
-        <w:spacing w:after="0" w:line="240" w:lineRule="auto"/>
-        <w:ind w:left="360"/>
-        <w:rPr>
-          <w:rFonts w:ascii="Cambria" w:eastAsia="Times New Roman" w:hAnsi="Cambria" w:cs="Times New Roman"/>
-          <w:snapToGrid w:val="0"/>
-        </w:rPr>
-      </w:pPr>
-      <w:r>
-        <w:rPr>
-          <w:rFonts w:ascii="Cambria" w:eastAsia="Times New Roman" w:hAnsi="Cambria" w:cs="Times New Roman"/>
-          <w:b/>
-          <w:snapToGrid w:val="0"/>
-        </w:rPr>
-        <w:t xml:space="preserve">Teaching Associate, </w:t>
-      </w:r>
-      <w:r>
-        <w:rPr>
-          <w:rFonts w:ascii="Cambria" w:eastAsia="Times New Roman" w:hAnsi="Cambria" w:cs="Times New Roman"/>
-          <w:snapToGrid w:val="0"/>
-        </w:rPr>
-        <w:t>Department of Computing, East Tennessee State University, Aug. 2016 – May 2018</w:t>
-      </w:r>
-    </w:p>
-    <w:p>
-      <w:pPr>
-        <w:widowControl w:val="0"/>
-        <w:numPr>
-          <w:ilvl w:val="0"/>
-          <w:numId w:val="12"/>
-        </w:numPr>
-        <w:tabs>
-          <w:tab w:val="left" w:pos="-1440"/>
-        </w:tabs>
-        <w:spacing w:after="0" w:line="240" w:lineRule="auto"/>
-        <w:rPr>
-          <w:rFonts w:ascii="Cambria" w:eastAsia="Times New Roman" w:hAnsi="Cambria" w:cs="Times New Roman"/>
-          <w:snapToGrid w:val="0"/>
-        </w:rPr>
-      </w:pPr>
-      <w:r>
-        <w:rPr>
-          <w:rFonts w:ascii="Cambria" w:eastAsia="Times New Roman" w:hAnsi="Cambria" w:cs="Times New Roman"/>
-          <w:snapToGrid w:val="0"/>
-        </w:rPr>
-        <w:t>Provided instruction to students in the proficient use of Microsoft Windows and Microsoft Office.</w:t>
-      </w:r>
-    </w:p>
-    <w:p>
-      <w:pPr>
-        <w:widowControl w:val="0"/>
-        <w:numPr>
-          <w:ilvl w:val="0"/>
-          <w:numId w:val="12"/>
-        </w:numPr>
-        <w:tabs>
-          <w:tab w:val="left" w:pos="-1440"/>
-        </w:tabs>
-        <w:spacing w:after="0" w:line="240" w:lineRule="auto"/>
-        <w:rPr>
-          <w:rFonts w:ascii="Cambria" w:eastAsia="Times New Roman" w:hAnsi="Cambria" w:cs="Times New Roman"/>
-          <w:snapToGrid w:val="0"/>
-        </w:rPr>
-      </w:pPr>
-      <w:r>
-        <w:rPr>
-          <w:rFonts w:ascii="Cambria" w:eastAsia="Times New Roman" w:hAnsi="Cambria" w:cs="Times New Roman"/>
-          <w:snapToGrid w:val="0"/>
-        </w:rPr>
-        <w:t>Provided feedback and one-on-one assistance to students via email and during scheduled office hours.</w:t>
-      </w:r>
-    </w:p>
-    <w:p>
-      <w:pPr>
-        <w:widowControl w:val="0"/>
-        <w:numPr>
-          <w:ilvl w:val="0"/>
-          <w:numId w:val="12"/>
-        </w:numPr>
-        <w:tabs>
-          <w:tab w:val="left" w:pos="-1440"/>
-        </w:tabs>
-        <w:spacing w:after="0" w:line="240" w:lineRule="auto"/>
-        <w:rPr>
-          <w:rFonts w:ascii="Cambria" w:eastAsia="Times New Roman" w:hAnsi="Cambria" w:cs="Times New Roman"/>
-          <w:snapToGrid w:val="0"/>
-        </w:rPr>
-      </w:pPr>
-      <w:r>
-        <w:rPr>
-          <w:rFonts w:ascii="Cambria" w:eastAsia="Times New Roman" w:hAnsi="Cambria" w:cs="Times New Roman"/>
-          <w:snapToGrid w:val="0"/>
-        </w:rPr>
-        <w:t>Coordinated with other instructors to plan and implement a successful curriculum.</w:t>
-      </w:r>
-    </w:p>
-    <w:p>
-      <w:pPr>
-        <w:widowControl w:val="0"/>
-        <w:tabs>
-          <w:tab w:val="left" w:pos="-1440"/>
-        </w:tabs>
-        <w:spacing w:after="0" w:line="240" w:lineRule="auto"/>
-        <w:ind w:left="360"/>
-        <w:rPr>
-          <w:rFonts w:ascii="Cambria" w:eastAsia="Times New Roman" w:hAnsi="Cambria" w:cs="Times New Roman"/>
-          <w:b/>
-          <w:snapToGrid w:val="0"/>
-        </w:rPr>
-      </w:pPr>
-    </w:p>
-    <w:p>
-      <w:pPr>
-        <w:widowControl w:val="0"/>
-        <w:tabs>
-          <w:tab w:val="left" w:pos="-1440"/>
-        </w:tabs>
-        <w:spacing w:after="0" w:line="240" w:lineRule="auto"/>
-        <w:ind w:firstLine="360"/>
-        <w:rPr>
-          <w:rFonts w:ascii="Cambria" w:eastAsia="Times New Roman" w:hAnsi="Cambria" w:cs="Times New Roman"/>
-          <w:snapToGrid w:val="0"/>
-        </w:rPr>
-      </w:pPr>
-      <w:r>
-        <w:rPr>
-          <w:rFonts w:ascii="Cambria" w:eastAsia="Times New Roman" w:hAnsi="Cambria" w:cs="Times New Roman"/>
-          <w:b/>
-          <w:snapToGrid w:val="0"/>
-        </w:rPr>
-        <w:t>Computer Technician: Intern</w:t>
-      </w:r>
-      <w:r>
-        <w:rPr>
-          <w:rFonts w:ascii="Cambria" w:eastAsia="Times New Roman" w:hAnsi="Cambria" w:cs="Times New Roman"/>
-          <w:snapToGrid w:val="0"/>
-        </w:rPr>
-        <w:t>, Information and Educational Technology, WSCC, Feb. 2014 – May 2014</w:t>
+        <w:ind w:left="1080"/>
+        <w:rPr>
+          <w:rFonts w:ascii="Cambria" w:eastAsia="Times New Roman" w:hAnsi="Cambria" w:cs="Times New Roman"/>
+          <w:snapToGrid w:val="0"/>
+        </w:rPr>
+      </w:pPr>
+      <w:r>
+        <w:rPr>
+          <w:rFonts w:ascii="Cambria" w:eastAsia="Times New Roman" w:hAnsi="Cambria" w:cs="Times New Roman"/>
+          <w:snapToGrid w:val="0"/>
+        </w:rPr>
+        <w:t>LSL code and sound effects for client products, such as texture appliers, animated candles and doors.</w:t>
       </w:r>
     </w:p>
     <w:p>
@@ -1700,7 +1433,77 @@
           <w:rFonts w:ascii="Cambria" w:eastAsia="Times New Roman" w:hAnsi="Cambria" w:cs="Times New Roman"/>
           <w:snapToGrid w:val="0"/>
         </w:rPr>
-        <w:t>Provided computer troubleshooting, support, and maintenance for college faculty and staff.</w:t>
+        <w:t xml:space="preserve">Used </w:t>
+      </w:r>
+      <w:r>
+        <w:rPr>
+          <w:rFonts w:ascii="Cambria" w:eastAsia="Times New Roman" w:hAnsi="Cambria" w:cs="Times New Roman"/>
+          <w:snapToGrid w:val="0"/>
+        </w:rPr>
+        <w:t>effective time management strategies to ensure efficient product turnaround and accurate billing.</w:t>
+      </w:r>
+    </w:p>
+    <w:p>
+      <w:pPr>
+        <w:widowControl w:val="0"/>
+        <w:spacing w:after="0" w:line="240" w:lineRule="auto"/>
+        <w:rPr>
+          <w:rFonts w:ascii="Cambria" w:eastAsia="Times New Roman" w:hAnsi="Cambria" w:cs="Times New Roman"/>
+          <w:b/>
+          <w:snapToGrid w:val="0"/>
+        </w:rPr>
+      </w:pPr>
+    </w:p>
+    <w:p>
+      <w:pPr>
+        <w:widowControl w:val="0"/>
+        <w:tabs>
+          <w:tab w:val="left" w:pos="-1440"/>
+        </w:tabs>
+        <w:spacing w:after="0" w:line="240" w:lineRule="auto"/>
+        <w:ind w:left="360"/>
+        <w:rPr>
+          <w:rFonts w:ascii="Cambria" w:eastAsia="Times New Roman" w:hAnsi="Cambria" w:cs="Times New Roman"/>
+          <w:snapToGrid w:val="0"/>
+        </w:rPr>
+      </w:pPr>
+      <w:r>
+        <w:rPr>
+          <w:rFonts w:ascii="Cambria" w:eastAsia="Times New Roman" w:hAnsi="Cambria" w:cs="Times New Roman"/>
+          <w:b/>
+          <w:snapToGrid w:val="0"/>
+        </w:rPr>
+        <w:t>Contract</w:t>
+      </w:r>
+      <w:r>
+        <w:rPr>
+          <w:rFonts w:ascii="Cambria" w:eastAsia="Times New Roman" w:hAnsi="Cambria" w:cs="Times New Roman"/>
+          <w:b/>
+          <w:snapToGrid w:val="0"/>
+        </w:rPr>
+        <w:t xml:space="preserve"> Tutor</w:t>
+      </w:r>
+      <w:r>
+        <w:rPr>
+          <w:rFonts w:ascii="Cambria" w:eastAsia="Times New Roman" w:hAnsi="Cambria" w:cs="Times New Roman"/>
+          <w:snapToGrid w:val="0"/>
+        </w:rPr>
+        <w:t>,</w:t>
+      </w:r>
+      <w:r>
+        <w:rPr>
+          <w:rFonts w:ascii="Cambria" w:eastAsia="Times New Roman" w:hAnsi="Cambria" w:cs="Times New Roman"/>
+          <w:b/>
+          <w:snapToGrid w:val="0"/>
+        </w:rPr>
+        <w:t xml:space="preserve"> </w:t>
+      </w:r>
+      <w:r>
+        <w:rPr>
+          <w:rFonts w:ascii="Cambria" w:eastAsia="Times New Roman" w:hAnsi="Cambria" w:cs="Times New Roman"/>
+          <w:snapToGrid w:val="0"/>
+        </w:rPr>
+        <w:t xml:space="preserve">Tutor.com, Sept. 2018 – Present </w:t>
       </w:r>
     </w:p>
     <w:p>
@@ -1708,7 +1511,7 @@
         <w:widowControl w:val="0"/>
         <w:numPr>
           <w:ilvl w:val="0"/>
-          <w:numId w:val="13"/>
+          <w:numId w:val="8"/>
         </w:numPr>
         <w:tabs>
           <w:tab w:val="left" w:pos="-1440"/>
@@ -1724,18 +1527,901 @@
           <w:rFonts w:ascii="Cambria" w:eastAsia="Times New Roman" w:hAnsi="Cambria" w:cs="Times New Roman"/>
           <w:snapToGrid w:val="0"/>
         </w:rPr>
-        <w:t>Cooperated with other technicians to maximize the efficiency and overall effectiveness of support.</w:t>
-      </w:r>
-    </w:p>
-    <w:p>
-      <w:pPr>
-        <w:widowControl w:val="0"/>
+        <w:t>Worked in a fast-paced, online environment to deliver tutoring services to students nation-wide.</w:t>
+      </w:r>
+    </w:p>
+    <w:p>
+      <w:pPr>
+        <w:widowControl w:val="0"/>
+        <w:numPr>
+          <w:ilvl w:val="0"/>
+          <w:numId w:val="8"/>
+        </w:numPr>
         <w:tabs>
           <w:tab w:val="left" w:pos="-1440"/>
         </w:tabs>
         <w:spacing w:after="0" w:line="240" w:lineRule="auto"/>
         <w:rPr>
           <w:rFonts w:ascii="Cambria" w:eastAsia="Times New Roman" w:hAnsi="Cambria" w:cs="Times New Roman"/>
+          <w:snapToGrid w:val="0"/>
+        </w:rPr>
+      </w:pPr>
+      <w:r>
+        <w:rPr>
+          <w:rFonts w:ascii="Cambria" w:eastAsia="Times New Roman" w:hAnsi="Cambria" w:cs="Times New Roman"/>
+          <w:snapToGrid w:val="0"/>
+        </w:rPr>
+        <w:t xml:space="preserve">Applied advanced problem-solving skills to quickly gain </w:t>
+      </w:r>
+      <w:r>
+        <w:rPr>
+          <w:rFonts w:ascii="Cambria" w:eastAsia="Times New Roman" w:hAnsi="Cambria" w:cs="Times New Roman"/>
+          <w:snapToGrid w:val="0"/>
+        </w:rPr>
+        <w:t>functional</w:t>
+      </w:r>
+      <w:r>
+        <w:rPr>
+          <w:rFonts w:ascii="Cambria" w:eastAsia="Times New Roman" w:hAnsi="Cambria" w:cs="Times New Roman"/>
+          <w:snapToGrid w:val="0"/>
+        </w:rPr>
+        <w:t xml:space="preserve"> knowledge of unfamiliar material.</w:t>
+      </w:r>
+    </w:p>
+    <w:p>
+      <w:pPr>
+        <w:widowControl w:val="0"/>
+        <w:numPr>
+          <w:ilvl w:val="0"/>
+          <w:numId w:val="8"/>
+        </w:numPr>
+        <w:tabs>
+          <w:tab w:val="left" w:pos="-1440"/>
+        </w:tabs>
+        <w:spacing w:after="0" w:line="240" w:lineRule="auto"/>
+        <w:rPr>
+          <w:rFonts w:ascii="Cambria" w:eastAsia="Times New Roman" w:hAnsi="Cambria" w:cs="Times New Roman"/>
+          <w:snapToGrid w:val="0"/>
+        </w:rPr>
+      </w:pPr>
+      <w:r>
+        <w:rPr>
+          <w:rFonts w:ascii="Cambria" w:eastAsia="Times New Roman" w:hAnsi="Cambria" w:cs="Times New Roman"/>
+          <w:snapToGrid w:val="0"/>
+        </w:rPr>
+        <w:t>Provided tutoring to students seeking help with programming and Microsoft Office software.</w:t>
+      </w:r>
+    </w:p>
+    <w:p>
+      <w:pPr>
+        <w:widowControl w:val="0"/>
+        <w:tabs>
+          <w:tab w:val="left" w:pos="-1440"/>
+        </w:tabs>
+        <w:spacing w:after="0" w:line="240" w:lineRule="auto"/>
+        <w:rPr>
+          <w:rFonts w:ascii="Cambria" w:eastAsia="Times New Roman" w:hAnsi="Cambria" w:cs="Times New Roman"/>
+          <w:snapToGrid w:val="0"/>
+        </w:rPr>
+      </w:pPr>
+    </w:p>
+    <w:p>
+      <w:pPr>
+        <w:widowControl w:val="0"/>
+        <w:tabs>
+          <w:tab w:val="left" w:pos="-1440"/>
+        </w:tabs>
+        <w:spacing w:after="0" w:line="240" w:lineRule="auto"/>
+        <w:ind w:left="360"/>
+        <w:rPr>
+          <w:rFonts w:ascii="Cambria" w:eastAsia="Times New Roman" w:hAnsi="Cambria" w:cs="Times New Roman"/>
+          <w:snapToGrid w:val="0"/>
+        </w:rPr>
+      </w:pPr>
+      <w:r>
+        <w:rPr>
+          <w:rFonts w:ascii="Cambria" w:eastAsia="Times New Roman" w:hAnsi="Cambria" w:cs="Times New Roman"/>
+          <w:b/>
+          <w:snapToGrid w:val="0"/>
+        </w:rPr>
+        <w:t>Tutor</w:t>
+      </w:r>
+      <w:r>
+        <w:rPr>
+          <w:rFonts w:ascii="Cambria" w:eastAsia="Times New Roman" w:hAnsi="Cambria" w:cs="Times New Roman"/>
+          <w:snapToGrid w:val="0"/>
+        </w:rPr>
+        <w:t xml:space="preserve">, </w:t>
+      </w:r>
+      <w:r>
+        <w:rPr>
+          <w:rFonts w:ascii="Cambria" w:eastAsia="Times New Roman" w:hAnsi="Cambria" w:cs="Times New Roman"/>
+          <w:snapToGrid w:val="0"/>
+        </w:rPr>
+        <w:t xml:space="preserve">Student </w:t>
+      </w:r>
+      <w:r>
+        <w:rPr>
+          <w:rFonts w:ascii="Cambria" w:eastAsia="Times New Roman" w:hAnsi="Cambria" w:cs="Times New Roman"/>
+          <w:snapToGrid w:val="0"/>
+        </w:rPr>
+        <w:t xml:space="preserve">Tutoring, Walters State Community College, May 2014 – May 2018, Oct. 2018 – Present </w:t>
+      </w:r>
+    </w:p>
+    <w:p>
+      <w:pPr>
+        <w:widowControl w:val="0"/>
+        <w:numPr>
+          <w:ilvl w:val="0"/>
+          <w:numId w:val="8"/>
+        </w:numPr>
+        <w:tabs>
+          <w:tab w:val="left" w:pos="-1440"/>
+        </w:tabs>
+        <w:spacing w:after="0" w:line="240" w:lineRule="auto"/>
+        <w:rPr>
+          <w:rFonts w:ascii="Cambria" w:eastAsia="Times New Roman" w:hAnsi="Cambria" w:cs="Times New Roman"/>
+          <w:snapToGrid w:val="0"/>
+        </w:rPr>
+      </w:pPr>
+      <w:r>
+        <w:rPr>
+          <w:rFonts w:ascii="Cambria" w:eastAsia="Times New Roman" w:hAnsi="Cambria" w:cs="Times New Roman"/>
+          <w:snapToGrid w:val="0"/>
+        </w:rPr>
+        <w:t>Provided tutoring for students in college level writing, mathematics, and programming.</w:t>
+      </w:r>
+    </w:p>
+    <w:p>
+      <w:pPr>
+        <w:widowControl w:val="0"/>
+        <w:numPr>
+          <w:ilvl w:val="0"/>
+          <w:numId w:val="8"/>
+        </w:numPr>
+        <w:tabs>
+          <w:tab w:val="left" w:pos="-1440"/>
+        </w:tabs>
+        <w:spacing w:after="0" w:line="240" w:lineRule="auto"/>
+        <w:rPr>
+          <w:rFonts w:ascii="Cambria" w:eastAsia="Times New Roman" w:hAnsi="Cambria" w:cs="Times New Roman"/>
+          <w:snapToGrid w:val="0"/>
+        </w:rPr>
+      </w:pPr>
+      <w:r>
+        <w:rPr>
+          <w:rFonts w:ascii="Cambria" w:eastAsia="Times New Roman" w:hAnsi="Cambria" w:cs="Times New Roman"/>
+          <w:snapToGrid w:val="0"/>
+        </w:rPr>
+        <w:t>Provided tutoring and technical support for students learning Microsoft Office 2008 and later.</w:t>
+      </w:r>
+    </w:p>
+    <w:p>
+      <w:pPr>
+        <w:widowControl w:val="0"/>
+        <w:numPr>
+          <w:ilvl w:val="0"/>
+          <w:numId w:val="8"/>
+        </w:numPr>
+        <w:tabs>
+          <w:tab w:val="left" w:pos="-1440"/>
+        </w:tabs>
+        <w:spacing w:after="0" w:line="240" w:lineRule="auto"/>
+        <w:rPr>
+          <w:rFonts w:ascii="Cambria" w:eastAsia="Times New Roman" w:hAnsi="Cambria" w:cs="Times New Roman"/>
+          <w:snapToGrid w:val="0"/>
+        </w:rPr>
+      </w:pPr>
+      <w:r>
+        <w:rPr>
+          <w:rFonts w:ascii="Cambria" w:eastAsia="Times New Roman" w:hAnsi="Cambria" w:cs="Times New Roman"/>
+          <w:snapToGrid w:val="0"/>
+        </w:rPr>
+        <w:t>Provided additional troubleshooting and technical support for students and staff as needed.</w:t>
+      </w:r>
+    </w:p>
+    <w:p>
+      <w:pPr>
+        <w:widowControl w:val="0"/>
+        <w:tabs>
+          <w:tab w:val="left" w:pos="-1440"/>
+        </w:tabs>
+        <w:spacing w:after="0" w:line="240" w:lineRule="auto"/>
+        <w:rPr>
+          <w:rFonts w:ascii="Cambria" w:eastAsia="Times New Roman" w:hAnsi="Cambria" w:cs="Times New Roman"/>
+          <w:snapToGrid w:val="0"/>
+        </w:rPr>
+      </w:pPr>
+    </w:p>
+    <w:p>
+      <w:pPr>
+        <w:widowControl w:val="0"/>
+        <w:tabs>
+          <w:tab w:val="left" w:pos="-1440"/>
+        </w:tabs>
+        <w:spacing w:after="0" w:line="240" w:lineRule="auto"/>
+        <w:ind w:left="360"/>
+        <w:rPr>
+          <w:rFonts w:ascii="Cambria" w:eastAsia="Times New Roman" w:hAnsi="Cambria" w:cs="Times New Roman"/>
+          <w:snapToGrid w:val="0"/>
+        </w:rPr>
+      </w:pPr>
+      <w:r>
+        <w:rPr>
+          <w:rFonts w:ascii="Cambria" w:eastAsia="Times New Roman" w:hAnsi="Cambria" w:cs="Times New Roman"/>
+          <w:b/>
+          <w:snapToGrid w:val="0"/>
+        </w:rPr>
+        <w:t xml:space="preserve">Adjunct </w:t>
+      </w:r>
+      <w:r>
+        <w:rPr>
+          <w:rFonts w:ascii="Cambria" w:eastAsia="Times New Roman" w:hAnsi="Cambria" w:cs="Times New Roman"/>
+          <w:b/>
+          <w:snapToGrid w:val="0"/>
+        </w:rPr>
+        <w:t>Instructor</w:t>
+      </w:r>
+      <w:r>
+        <w:rPr>
+          <w:rFonts w:ascii="Cambria" w:eastAsia="Times New Roman" w:hAnsi="Cambria" w:cs="Times New Roman"/>
+          <w:b/>
+          <w:snapToGrid w:val="0"/>
+        </w:rPr>
+        <w:t xml:space="preserve">, </w:t>
+      </w:r>
+      <w:r>
+        <w:rPr>
+          <w:rFonts w:ascii="Cambria" w:eastAsia="Times New Roman" w:hAnsi="Cambria" w:cs="Times New Roman"/>
+          <w:snapToGrid w:val="0"/>
+        </w:rPr>
+        <w:t>Computer Science</w:t>
+      </w:r>
+      <w:r>
+        <w:rPr>
+          <w:rFonts w:ascii="Cambria" w:eastAsia="Times New Roman" w:hAnsi="Cambria" w:cs="Times New Roman"/>
+          <w:snapToGrid w:val="0"/>
+        </w:rPr>
+        <w:t xml:space="preserve"> Department</w:t>
+      </w:r>
+      <w:r>
+        <w:rPr>
+          <w:rFonts w:ascii="Cambria" w:eastAsia="Times New Roman" w:hAnsi="Cambria" w:cs="Times New Roman"/>
+          <w:snapToGrid w:val="0"/>
+        </w:rPr>
+        <w:t>, Walters State Community College, May 2018 – Aug. 2018</w:t>
+      </w:r>
+    </w:p>
+    <w:p>
+      <w:pPr>
+        <w:widowControl w:val="0"/>
+        <w:numPr>
+          <w:ilvl w:val="0"/>
+          <w:numId w:val="8"/>
+        </w:numPr>
+        <w:tabs>
+          <w:tab w:val="left" w:pos="-1440"/>
+        </w:tabs>
+        <w:spacing w:after="0" w:line="240" w:lineRule="auto"/>
+        <w:rPr>
+          <w:rFonts w:ascii="Cambria" w:eastAsia="Times New Roman" w:hAnsi="Cambria" w:cs="Times New Roman"/>
+          <w:snapToGrid w:val="0"/>
+        </w:rPr>
+      </w:pPr>
+      <w:r>
+        <w:rPr>
+          <w:rFonts w:ascii="Cambria" w:eastAsia="Times New Roman" w:hAnsi="Cambria" w:cs="Times New Roman"/>
+          <w:snapToGrid w:val="0"/>
+        </w:rPr>
+        <w:t>Coordinated with other instructors to successfully deliver a free educational workshop for adult learners.</w:t>
+      </w:r>
+    </w:p>
+    <w:p>
+      <w:pPr>
+        <w:widowControl w:val="0"/>
+        <w:numPr>
+          <w:ilvl w:val="0"/>
+          <w:numId w:val="8"/>
+        </w:numPr>
+        <w:tabs>
+          <w:tab w:val="left" w:pos="-1440"/>
+        </w:tabs>
+        <w:spacing w:after="0" w:line="240" w:lineRule="auto"/>
+        <w:rPr>
+          <w:rFonts w:ascii="Cambria" w:eastAsia="Times New Roman" w:hAnsi="Cambria" w:cs="Times New Roman"/>
+          <w:snapToGrid w:val="0"/>
+        </w:rPr>
+      </w:pPr>
+      <w:r>
+        <w:rPr>
+          <w:rFonts w:ascii="Cambria" w:eastAsia="Times New Roman" w:hAnsi="Cambria" w:cs="Times New Roman"/>
+          <w:snapToGrid w:val="0"/>
+        </w:rPr>
+        <w:t xml:space="preserve">Provided instruction to students towards </w:t>
+      </w:r>
+      <w:r>
+        <w:rPr>
+          <w:rFonts w:ascii="Cambria" w:eastAsia="Times New Roman" w:hAnsi="Cambria" w:cs="Times New Roman"/>
+          <w:snapToGrid w:val="0"/>
+        </w:rPr>
+        <w:t>reaching</w:t>
+      </w:r>
+      <w:r>
+        <w:rPr>
+          <w:rFonts w:ascii="Cambria" w:eastAsia="Times New Roman" w:hAnsi="Cambria" w:cs="Times New Roman"/>
+          <w:snapToGrid w:val="0"/>
+        </w:rPr>
+        <w:t xml:space="preserve"> competen</w:t>
+      </w:r>
+      <w:bookmarkStart w:id="0" w:name="_GoBack"/>
+      <w:bookmarkEnd w:id="0"/>
+      <w:r>
+        <w:rPr>
+          <w:rFonts w:ascii="Cambria" w:eastAsia="Times New Roman" w:hAnsi="Cambria" w:cs="Times New Roman"/>
+          <w:snapToGrid w:val="0"/>
+        </w:rPr>
+        <w:t xml:space="preserve">cy in Microsoft Windows </w:t>
+      </w:r>
+      <w:r>
+        <w:rPr>
+          <w:rFonts w:ascii="Cambria" w:eastAsia="Times New Roman" w:hAnsi="Cambria" w:cs="Times New Roman"/>
+          <w:snapToGrid w:val="0"/>
+        </w:rPr>
+        <w:t>and</w:t>
+      </w:r>
+      <w:r>
+        <w:rPr>
+          <w:rFonts w:ascii="Cambria" w:eastAsia="Times New Roman" w:hAnsi="Cambria" w:cs="Times New Roman"/>
+          <w:snapToGrid w:val="0"/>
+        </w:rPr>
+        <w:t xml:space="preserve"> Microsoft Office.</w:t>
+      </w:r>
+    </w:p>
+    <w:p>
+      <w:pPr>
+        <w:widowControl w:val="0"/>
+        <w:numPr>
+          <w:ilvl w:val="0"/>
+          <w:numId w:val="8"/>
+        </w:numPr>
+        <w:tabs>
+          <w:tab w:val="left" w:pos="-1440"/>
+        </w:tabs>
+        <w:spacing w:after="0" w:line="240" w:lineRule="auto"/>
+        <w:rPr>
+          <w:rFonts w:ascii="Cambria" w:eastAsia="Times New Roman" w:hAnsi="Cambria" w:cs="Times New Roman"/>
+          <w:snapToGrid w:val="0"/>
+        </w:rPr>
+      </w:pPr>
+      <w:r>
+        <w:rPr>
+          <w:rFonts w:ascii="Cambria" w:eastAsia="Times New Roman" w:hAnsi="Cambria" w:cs="Times New Roman"/>
+          <w:snapToGrid w:val="0"/>
+        </w:rPr>
+        <w:t>Designed assignments and provided feedback and one-on-one assistance to students via email.</w:t>
+      </w:r>
+    </w:p>
+    <w:p>
+      <w:pPr>
+        <w:widowControl w:val="0"/>
+        <w:tabs>
+          <w:tab w:val="left" w:pos="-1440"/>
+        </w:tabs>
+        <w:spacing w:after="0" w:line="240" w:lineRule="auto"/>
+        <w:rPr>
+          <w:rFonts w:ascii="Cambria" w:eastAsia="Times New Roman" w:hAnsi="Cambria" w:cs="Times New Roman"/>
+          <w:snapToGrid w:val="0"/>
+        </w:rPr>
+      </w:pPr>
+    </w:p>
+    <w:p>
+      <w:pPr>
+        <w:widowControl w:val="0"/>
+        <w:tabs>
+          <w:tab w:val="left" w:pos="-1440"/>
+        </w:tabs>
+        <w:spacing w:after="0" w:line="240" w:lineRule="auto"/>
+        <w:ind w:left="360"/>
+        <w:rPr>
+          <w:rFonts w:ascii="Cambria" w:eastAsia="Times New Roman" w:hAnsi="Cambria" w:cs="Times New Roman"/>
+          <w:snapToGrid w:val="0"/>
+        </w:rPr>
+      </w:pPr>
+      <w:r>
+        <w:rPr>
+          <w:rFonts w:ascii="Cambria" w:eastAsia="Times New Roman" w:hAnsi="Cambria" w:cs="Times New Roman"/>
+          <w:b/>
+          <w:snapToGrid w:val="0"/>
+        </w:rPr>
+        <w:t xml:space="preserve">Teaching Associate, </w:t>
+      </w:r>
+      <w:r>
+        <w:rPr>
+          <w:rFonts w:ascii="Cambria" w:eastAsia="Times New Roman" w:hAnsi="Cambria" w:cs="Times New Roman"/>
+          <w:snapToGrid w:val="0"/>
+        </w:rPr>
+        <w:t>Department of Computing, East Tennessee State University, Aug. 2016 – May 2018</w:t>
+      </w:r>
+    </w:p>
+    <w:p>
+      <w:pPr>
+        <w:widowControl w:val="0"/>
+        <w:numPr>
+          <w:ilvl w:val="0"/>
+          <w:numId w:val="8"/>
+        </w:numPr>
+        <w:tabs>
+          <w:tab w:val="left" w:pos="-1440"/>
+        </w:tabs>
+        <w:spacing w:after="0" w:line="240" w:lineRule="auto"/>
+        <w:rPr>
+          <w:rFonts w:ascii="Cambria" w:eastAsia="Times New Roman" w:hAnsi="Cambria" w:cs="Times New Roman"/>
+          <w:snapToGrid w:val="0"/>
+        </w:rPr>
+      </w:pPr>
+      <w:r>
+        <w:rPr>
+          <w:rFonts w:ascii="Cambria" w:eastAsia="Times New Roman" w:hAnsi="Cambria" w:cs="Times New Roman"/>
+          <w:snapToGrid w:val="0"/>
+        </w:rPr>
+        <w:t>Provided instruction to students in the proficient use of Microsoft Windows and Microsoft Office.</w:t>
+      </w:r>
+    </w:p>
+    <w:p>
+      <w:pPr>
+        <w:widowControl w:val="0"/>
+        <w:numPr>
+          <w:ilvl w:val="0"/>
+          <w:numId w:val="8"/>
+        </w:numPr>
+        <w:tabs>
+          <w:tab w:val="left" w:pos="-1440"/>
+        </w:tabs>
+        <w:spacing w:after="0" w:line="240" w:lineRule="auto"/>
+        <w:rPr>
+          <w:rFonts w:ascii="Cambria" w:eastAsia="Times New Roman" w:hAnsi="Cambria" w:cs="Times New Roman"/>
+          <w:snapToGrid w:val="0"/>
+        </w:rPr>
+      </w:pPr>
+      <w:r>
+        <w:rPr>
+          <w:rFonts w:ascii="Cambria" w:eastAsia="Times New Roman" w:hAnsi="Cambria" w:cs="Times New Roman"/>
+          <w:snapToGrid w:val="0"/>
+        </w:rPr>
+        <w:t>Provided feedback and one-on-one assistance to students via email and during scheduled office hours.</w:t>
+      </w:r>
+    </w:p>
+    <w:p>
+      <w:pPr>
+        <w:widowControl w:val="0"/>
+        <w:numPr>
+          <w:ilvl w:val="0"/>
+          <w:numId w:val="8"/>
+        </w:numPr>
+        <w:tabs>
+          <w:tab w:val="left" w:pos="-1440"/>
+        </w:tabs>
+        <w:spacing w:after="0" w:line="240" w:lineRule="auto"/>
+        <w:rPr>
+          <w:rFonts w:ascii="Cambria" w:eastAsia="Times New Roman" w:hAnsi="Cambria" w:cs="Times New Roman"/>
+          <w:snapToGrid w:val="0"/>
+        </w:rPr>
+      </w:pPr>
+      <w:r>
+        <w:rPr>
+          <w:rFonts w:ascii="Cambria" w:eastAsia="Times New Roman" w:hAnsi="Cambria" w:cs="Times New Roman"/>
+          <w:snapToGrid w:val="0"/>
+        </w:rPr>
+        <w:t>Coordinated with other instructors to plan and implement a successful curriculum.</w:t>
+      </w:r>
+    </w:p>
+    <w:p>
+      <w:pPr>
+        <w:widowControl w:val="0"/>
+        <w:tabs>
+          <w:tab w:val="left" w:pos="-1440"/>
+        </w:tabs>
+        <w:spacing w:after="0" w:line="240" w:lineRule="auto"/>
+        <w:ind w:left="360"/>
+        <w:rPr>
+          <w:rFonts w:ascii="Cambria" w:eastAsia="Times New Roman" w:hAnsi="Cambria" w:cs="Times New Roman"/>
+          <w:b/>
+          <w:snapToGrid w:val="0"/>
+        </w:rPr>
+      </w:pPr>
+    </w:p>
+    <w:p>
+      <w:pPr>
+        <w:widowControl w:val="0"/>
+        <w:tabs>
+          <w:tab w:val="left" w:pos="-1440"/>
+        </w:tabs>
+        <w:spacing w:after="0" w:line="240" w:lineRule="auto"/>
+        <w:rPr>
+          <w:rFonts w:ascii="Cambria" w:eastAsia="Times New Roman" w:hAnsi="Cambria" w:cs="Times New Roman"/>
+          <w:b/>
+          <w:snapToGrid w:val="0"/>
+        </w:rPr>
+      </w:pPr>
+      <w:r>
+        <w:rPr>
+          <w:rFonts w:ascii="Cambria" w:eastAsia="Times New Roman" w:hAnsi="Cambria" w:cs="Times New Roman"/>
+          <w:b/>
+          <w:snapToGrid w:val="0"/>
+        </w:rPr>
+        <w:t>INTERNSHIPS</w:t>
+      </w:r>
+    </w:p>
+    <w:p>
+      <w:pPr>
+        <w:widowControl w:val="0"/>
+        <w:tabs>
+          <w:tab w:val="left" w:pos="-1440"/>
+        </w:tabs>
+        <w:spacing w:after="0" w:line="240" w:lineRule="auto"/>
+        <w:ind w:firstLine="360"/>
+        <w:rPr>
+          <w:rFonts w:ascii="Cambria" w:eastAsia="Times New Roman" w:hAnsi="Cambria" w:cs="Times New Roman"/>
+          <w:snapToGrid w:val="0"/>
+        </w:rPr>
+      </w:pPr>
+      <w:r>
+        <w:rPr>
+          <w:rFonts w:ascii="Cambria" w:eastAsia="Times New Roman" w:hAnsi="Cambria" w:cs="Times New Roman"/>
+          <w:b/>
+          <w:snapToGrid w:val="0"/>
+        </w:rPr>
+        <w:t xml:space="preserve">Computer </w:t>
+      </w:r>
+      <w:r>
+        <w:rPr>
+          <w:rFonts w:ascii="Cambria" w:eastAsia="Times New Roman" w:hAnsi="Cambria" w:cs="Times New Roman"/>
+          <w:b/>
+          <w:snapToGrid w:val="0"/>
+        </w:rPr>
+        <w:t>Technician</w:t>
+      </w:r>
+      <w:r>
+        <w:rPr>
+          <w:rFonts w:ascii="Cambria" w:eastAsia="Times New Roman" w:hAnsi="Cambria" w:cs="Times New Roman"/>
+          <w:snapToGrid w:val="0"/>
+        </w:rPr>
+        <w:t xml:space="preserve">, </w:t>
+      </w:r>
+      <w:r>
+        <w:rPr>
+          <w:rFonts w:ascii="Cambria" w:eastAsia="Times New Roman" w:hAnsi="Cambria" w:cs="Times New Roman"/>
+          <w:snapToGrid w:val="0"/>
+        </w:rPr>
+        <w:t>IET</w:t>
+      </w:r>
+      <w:r>
+        <w:rPr>
+          <w:rFonts w:ascii="Cambria" w:eastAsia="Times New Roman" w:hAnsi="Cambria" w:cs="Times New Roman"/>
+          <w:snapToGrid w:val="0"/>
+        </w:rPr>
+        <w:t xml:space="preserve">, </w:t>
+      </w:r>
+      <w:r>
+        <w:rPr>
+          <w:rFonts w:ascii="Cambria" w:eastAsia="Times New Roman" w:hAnsi="Cambria" w:cs="Times New Roman"/>
+          <w:snapToGrid w:val="0"/>
+        </w:rPr>
+        <w:t>Walters State Community College</w:t>
+      </w:r>
+      <w:r>
+        <w:rPr>
+          <w:rFonts w:ascii="Cambria" w:eastAsia="Times New Roman" w:hAnsi="Cambria" w:cs="Times New Roman"/>
+          <w:snapToGrid w:val="0"/>
+        </w:rPr>
+        <w:t>, Feb. 2014 – May 2014</w:t>
+      </w:r>
+    </w:p>
+    <w:p>
+      <w:pPr>
+        <w:widowControl w:val="0"/>
+        <w:numPr>
+          <w:ilvl w:val="0"/>
+          <w:numId w:val="9"/>
+        </w:numPr>
+        <w:tabs>
+          <w:tab w:val="left" w:pos="-1440"/>
+        </w:tabs>
+        <w:spacing w:after="0" w:line="240" w:lineRule="auto"/>
+        <w:rPr>
+          <w:rFonts w:ascii="Cambria" w:eastAsia="Times New Roman" w:hAnsi="Cambria" w:cs="Times New Roman"/>
+          <w:snapToGrid w:val="0"/>
+        </w:rPr>
+      </w:pPr>
+      <w:r>
+        <w:rPr>
+          <w:rFonts w:ascii="Cambria" w:eastAsia="Times New Roman" w:hAnsi="Cambria" w:cs="Times New Roman"/>
+          <w:snapToGrid w:val="0"/>
+        </w:rPr>
+        <w:t>Provided computer troubleshooting, support, and maintenance for college faculty and staff.</w:t>
+      </w:r>
+    </w:p>
+    <w:p>
+      <w:pPr>
+        <w:widowControl w:val="0"/>
+        <w:numPr>
+          <w:ilvl w:val="0"/>
+          <w:numId w:val="9"/>
+        </w:numPr>
+        <w:tabs>
+          <w:tab w:val="left" w:pos="-1440"/>
+        </w:tabs>
+        <w:spacing w:after="0" w:line="240" w:lineRule="auto"/>
+        <w:rPr>
+          <w:rFonts w:ascii="Cambria" w:eastAsia="Times New Roman" w:hAnsi="Cambria" w:cs="Times New Roman"/>
+          <w:snapToGrid w:val="0"/>
+        </w:rPr>
+      </w:pPr>
+      <w:r>
+        <w:rPr>
+          <w:rFonts w:ascii="Cambria" w:eastAsia="Times New Roman" w:hAnsi="Cambria" w:cs="Times New Roman"/>
+          <w:snapToGrid w:val="0"/>
+        </w:rPr>
+        <w:t>Cooperated with other technicians to maximize the efficiency and overall effectiveness of support.</w:t>
+      </w:r>
+    </w:p>
+    <w:p>
+      <w:pPr>
+        <w:widowControl w:val="0"/>
+        <w:numPr>
+          <w:ilvl w:val="0"/>
+          <w:numId w:val="9"/>
+        </w:numPr>
+        <w:tabs>
+          <w:tab w:val="left" w:pos="-1440"/>
+        </w:tabs>
+        <w:spacing w:after="0" w:line="240" w:lineRule="auto"/>
+        <w:rPr>
+          <w:rFonts w:ascii="Cambria" w:eastAsia="Times New Roman" w:hAnsi="Cambria" w:cs="Times New Roman"/>
+          <w:snapToGrid w:val="0"/>
+        </w:rPr>
+      </w:pPr>
+      <w:r>
+        <w:rPr>
+          <w:rFonts w:ascii="Cambria" w:eastAsia="Times New Roman" w:hAnsi="Cambria" w:cs="Times New Roman"/>
+          <w:snapToGrid w:val="0"/>
+        </w:rPr>
+        <w:t xml:space="preserve">Aided other technicians in reorganizing inventory to provide quicker access to supported </w:t>
+      </w:r>
+      <w:r>
+        <w:rPr>
+          <w:rFonts w:ascii="Cambria" w:eastAsia="Times New Roman" w:hAnsi="Cambria" w:cs="Times New Roman"/>
+          <w:snapToGrid w:val="0"/>
+        </w:rPr>
+        <w:t>hardware</w:t>
+      </w:r>
+      <w:r>
+        <w:rPr>
+          <w:rFonts w:ascii="Cambria" w:eastAsia="Times New Roman" w:hAnsi="Cambria" w:cs="Times New Roman"/>
+          <w:snapToGrid w:val="0"/>
+        </w:rPr>
+        <w:t>.</w:t>
+      </w:r>
+    </w:p>
+    <w:p>
+      <w:pPr>
+        <w:widowControl w:val="0"/>
+        <w:tabs>
+          <w:tab w:val="left" w:pos="-1440"/>
+        </w:tabs>
+        <w:spacing w:after="0" w:line="240" w:lineRule="auto"/>
+        <w:rPr>
+          <w:rFonts w:ascii="Cambria" w:eastAsia="Times New Roman" w:hAnsi="Cambria" w:cs="Times New Roman"/>
+          <w:b/>
+          <w:snapToGrid w:val="0"/>
+        </w:rPr>
+      </w:pPr>
+    </w:p>
+    <w:p>
+      <w:pPr>
+        <w:widowControl w:val="0"/>
+        <w:spacing w:after="0" w:line="240" w:lineRule="auto"/>
+        <w:rPr>
+          <w:rFonts w:ascii="Cambria" w:eastAsia="Times New Roman" w:hAnsi="Cambria" w:cs="Times New Roman"/>
+          <w:snapToGrid w:val="0"/>
+        </w:rPr>
+      </w:pPr>
+      <w:r>
+        <w:rPr>
+          <w:rFonts w:ascii="Cambria" w:eastAsia="Times New Roman" w:hAnsi="Cambria" w:cs="Times New Roman"/>
+          <w:b/>
+          <w:snapToGrid w:val="0"/>
+        </w:rPr>
+        <w:t xml:space="preserve">PROFESSIONAL </w:t>
+      </w:r>
+      <w:r>
+        <w:rPr>
+          <w:rFonts w:ascii="Cambria" w:eastAsia="Times New Roman" w:hAnsi="Cambria" w:cs="Times New Roman"/>
+          <w:b/>
+          <w:snapToGrid w:val="0"/>
+        </w:rPr>
+        <w:t>COMPETENCIES</w:t>
+      </w:r>
+    </w:p>
+    <w:p>
+      <w:pPr>
+        <w:widowControl w:val="0"/>
+        <w:spacing w:after="0" w:line="240" w:lineRule="auto"/>
+        <w:ind w:firstLine="360"/>
+        <w:rPr>
+          <w:rFonts w:ascii="Cambria" w:eastAsia="Times New Roman" w:hAnsi="Cambria" w:cs="Times New Roman"/>
+          <w:snapToGrid w:val="0"/>
+        </w:rPr>
+      </w:pPr>
+      <w:r>
+        <w:rPr>
+          <w:rFonts w:ascii="Cambria" w:eastAsia="Times New Roman" w:hAnsi="Cambria" w:cs="Times New Roman"/>
+          <w:snapToGrid w:val="0"/>
+        </w:rPr>
+        <w:t>Languages:</w:t>
+      </w:r>
+      <w:r>
+        <w:rPr>
+          <w:rFonts w:ascii="Cambria" w:eastAsia="Times New Roman" w:hAnsi="Cambria" w:cs="Times New Roman"/>
+          <w:snapToGrid w:val="0"/>
+        </w:rPr>
+        <w:tab/>
+      </w:r>
+      <w:r>
+        <w:rPr>
+          <w:rFonts w:ascii="Cambria" w:eastAsia="Times New Roman" w:hAnsi="Cambria" w:cs="Times New Roman"/>
+          <w:snapToGrid w:val="0"/>
+        </w:rPr>
+        <w:tab/>
+        <w:t>C, C++, Assembly (x86), Fortran, Java, C#, VB.NET, Python, JavaScript, SQL, PHP, HTML, CSS</w:t>
+      </w:r>
+    </w:p>
+    <w:p>
+      <w:pPr>
+        <w:widowControl w:val="0"/>
+        <w:spacing w:after="0" w:line="240" w:lineRule="auto"/>
+        <w:ind w:firstLine="360"/>
+        <w:rPr>
+          <w:rFonts w:ascii="Cambria" w:eastAsia="Times New Roman" w:hAnsi="Cambria" w:cs="Times New Roman"/>
+          <w:snapToGrid w:val="0"/>
+        </w:rPr>
+      </w:pPr>
+      <w:r>
+        <w:rPr>
+          <w:rFonts w:ascii="Cambria" w:eastAsia="Times New Roman" w:hAnsi="Cambria" w:cs="Times New Roman"/>
+          <w:snapToGrid w:val="0"/>
+        </w:rPr>
+        <w:t>OS:</w:t>
+      </w:r>
+      <w:r>
+        <w:rPr>
+          <w:rFonts w:ascii="Cambria" w:eastAsia="Times New Roman" w:hAnsi="Cambria" w:cs="Times New Roman"/>
+          <w:snapToGrid w:val="0"/>
+        </w:rPr>
+        <w:tab/>
+      </w:r>
+      <w:r>
+        <w:rPr>
+          <w:rFonts w:ascii="Cambria" w:eastAsia="Times New Roman" w:hAnsi="Cambria" w:cs="Times New Roman"/>
+          <w:snapToGrid w:val="0"/>
+        </w:rPr>
+        <w:tab/>
+        <w:t xml:space="preserve"> </w:t>
+      </w:r>
+      <w:r>
+        <w:rPr>
+          <w:rFonts w:ascii="Cambria" w:eastAsia="Times New Roman" w:hAnsi="Cambria" w:cs="Times New Roman"/>
+          <w:snapToGrid w:val="0"/>
+        </w:rPr>
+        <w:tab/>
+        <w:t>Linux (Debian, Ubuntu, Red Hat), Windows 10/8/7 and prior, MacOS, UNIX, Android, iOS</w:t>
+      </w:r>
+    </w:p>
+    <w:p>
+      <w:pPr>
+        <w:widowControl w:val="0"/>
+        <w:spacing w:after="0" w:line="240" w:lineRule="auto"/>
+        <w:ind w:firstLine="360"/>
+        <w:rPr>
+          <w:rFonts w:ascii="Cambria" w:eastAsia="Times New Roman" w:hAnsi="Cambria" w:cs="Times New Roman"/>
+          <w:snapToGrid w:val="0"/>
+        </w:rPr>
+      </w:pPr>
+      <w:r>
+        <w:rPr>
+          <w:rFonts w:ascii="Cambria" w:eastAsia="Times New Roman" w:hAnsi="Cambria" w:cs="Times New Roman"/>
+          <w:snapToGrid w:val="0"/>
+        </w:rPr>
+        <w:t>Methodologies:</w:t>
+      </w:r>
+      <w:r>
+        <w:rPr>
+          <w:rFonts w:ascii="Cambria" w:eastAsia="Times New Roman" w:hAnsi="Cambria" w:cs="Times New Roman"/>
+          <w:snapToGrid w:val="0"/>
+        </w:rPr>
+        <w:tab/>
+        <w:t>Agile (XP, Scrum), Unified Process (RUP, AUP), Spiral, Waterfall.</w:t>
+      </w:r>
+    </w:p>
+    <w:p>
+      <w:pPr>
+        <w:widowControl w:val="0"/>
+        <w:spacing w:after="0" w:line="240" w:lineRule="auto"/>
+        <w:ind w:firstLine="360"/>
+        <w:rPr>
+          <w:rFonts w:ascii="Cambria" w:eastAsia="Times New Roman" w:hAnsi="Cambria" w:cs="Times New Roman"/>
+          <w:snapToGrid w:val="0"/>
+        </w:rPr>
+      </w:pPr>
+      <w:r>
+        <w:rPr>
+          <w:rFonts w:ascii="Cambria" w:eastAsia="Times New Roman" w:hAnsi="Cambria" w:cs="Times New Roman"/>
+          <w:snapToGrid w:val="0"/>
+        </w:rPr>
+        <w:t>Attributes:</w:t>
+      </w:r>
+      <w:r>
+        <w:rPr>
+          <w:rFonts w:ascii="Cambria" w:eastAsia="Times New Roman" w:hAnsi="Cambria" w:cs="Times New Roman"/>
+          <w:snapToGrid w:val="0"/>
+        </w:rPr>
+        <w:tab/>
+      </w:r>
+      <w:r>
+        <w:rPr>
+          <w:rFonts w:ascii="Cambria" w:eastAsia="Times New Roman" w:hAnsi="Cambria" w:cs="Times New Roman"/>
+          <w:snapToGrid w:val="0"/>
+        </w:rPr>
+        <w:tab/>
+        <w:t>Exceptional critical thinking, problem solving, analytical skills, good written/verbal</w:t>
+      </w:r>
+    </w:p>
+    <w:p>
+      <w:pPr>
+        <w:widowControl w:val="0"/>
+        <w:spacing w:after="0" w:line="240" w:lineRule="auto"/>
+        <w:ind w:firstLine="360"/>
+        <w:rPr>
+          <w:rFonts w:ascii="Cambria" w:eastAsia="Times New Roman" w:hAnsi="Cambria" w:cs="Times New Roman"/>
+          <w:snapToGrid w:val="0"/>
+        </w:rPr>
+      </w:pPr>
+      <w:r>
+        <w:rPr>
+          <w:rFonts w:ascii="Cambria" w:eastAsia="Times New Roman" w:hAnsi="Cambria" w:cs="Times New Roman"/>
+          <w:snapToGrid w:val="0"/>
+        </w:rPr>
+        <w:tab/>
+      </w:r>
+      <w:r>
+        <w:rPr>
+          <w:rFonts w:ascii="Cambria" w:eastAsia="Times New Roman" w:hAnsi="Cambria" w:cs="Times New Roman"/>
+          <w:snapToGrid w:val="0"/>
+        </w:rPr>
+        <w:tab/>
+      </w:r>
+      <w:r>
+        <w:rPr>
+          <w:rFonts w:ascii="Cambria" w:eastAsia="Times New Roman" w:hAnsi="Cambria" w:cs="Times New Roman"/>
+          <w:snapToGrid w:val="0"/>
+        </w:rPr>
+        <w:tab/>
+      </w:r>
+      <w:r>
+        <w:rPr>
+          <w:rFonts w:ascii="Cambria" w:eastAsia="Times New Roman" w:hAnsi="Cambria" w:cs="Times New Roman"/>
+          <w:snapToGrid w:val="0"/>
+        </w:rPr>
+        <w:tab/>
+        <w:t>communication skills, strong mathematics and writing skills.</w:t>
+      </w:r>
+    </w:p>
+    <w:p>
+      <w:pPr>
+        <w:widowControl w:val="0"/>
+        <w:spacing w:after="0" w:line="240" w:lineRule="auto"/>
+        <w:rPr>
+          <w:rFonts w:ascii="Cambria" w:eastAsia="Times New Roman" w:hAnsi="Cambria" w:cs="Times New Roman"/>
           <w:b/>
           <w:snapToGrid w:val="0"/>
           <w:sz w:val="16"/>
@@ -1749,221 +2435,17 @@
         <w:spacing w:after="0" w:line="240" w:lineRule="auto"/>
         <w:rPr>
           <w:rFonts w:ascii="Cambria" w:eastAsia="Times New Roman" w:hAnsi="Cambria" w:cs="Times New Roman"/>
-          <w:snapToGrid w:val="0"/>
-        </w:rPr>
-      </w:pPr>
-      <w:r>
-        <w:rPr>
-          <w:rFonts w:ascii="Cambria" w:eastAsia="Times New Roman" w:hAnsi="Cambria" w:cs="Times New Roman"/>
-          <w:b/>
-          <w:snapToGrid w:val="0"/>
-        </w:rPr>
-        <w:t>PROFESSIONAL DEVELOPMENT</w:t>
-      </w:r>
-    </w:p>
-    <w:p>
-      <w:pPr>
-        <w:widowControl w:val="0"/>
-        <w:spacing w:after="0" w:line="240" w:lineRule="auto"/>
-        <w:ind w:firstLine="360"/>
-        <w:rPr>
-          <w:rFonts w:ascii="Cambria" w:eastAsia="Times New Roman" w:hAnsi="Cambria" w:cs="Times New Roman"/>
-          <w:snapToGrid w:val="0"/>
-        </w:rPr>
-      </w:pPr>
-      <w:r>
-        <w:rPr>
-          <w:rFonts w:ascii="Cambria" w:eastAsia="Times New Roman" w:hAnsi="Cambria" w:cs="Times New Roman"/>
-          <w:snapToGrid w:val="0"/>
-        </w:rPr>
-        <w:t>Languages:</w:t>
-      </w:r>
-      <w:r>
-        <w:rPr>
-          <w:rFonts w:ascii="Cambria" w:eastAsia="Times New Roman" w:hAnsi="Cambria" w:cs="Times New Roman"/>
-          <w:snapToGrid w:val="0"/>
-        </w:rPr>
-        <w:tab/>
-      </w:r>
-      <w:r>
-        <w:rPr>
-          <w:rFonts w:ascii="Cambria" w:eastAsia="Times New Roman" w:hAnsi="Cambria" w:cs="Times New Roman"/>
-          <w:snapToGrid w:val="0"/>
-        </w:rPr>
-        <w:tab/>
-        <w:t>C, C++, Assembly (x86), Fortran, Java, C#, VB.NET, Python, JavaScript, SQL, PHP, HTML, CSS</w:t>
-      </w:r>
-    </w:p>
-    <w:p>
-      <w:pPr>
-        <w:widowControl w:val="0"/>
-        <w:spacing w:after="0" w:line="240" w:lineRule="auto"/>
-        <w:ind w:firstLine="360"/>
-        <w:rPr>
-          <w:rFonts w:ascii="Cambria" w:eastAsia="Times New Roman" w:hAnsi="Cambria" w:cs="Times New Roman"/>
-          <w:snapToGrid w:val="0"/>
-        </w:rPr>
-      </w:pPr>
-      <w:r>
-        <w:rPr>
-          <w:rFonts w:ascii="Cambria" w:eastAsia="Times New Roman" w:hAnsi="Cambria" w:cs="Times New Roman"/>
-          <w:snapToGrid w:val="0"/>
-        </w:rPr>
-        <w:t>OS:</w:t>
-      </w:r>
-      <w:r>
-        <w:rPr>
-          <w:rFonts w:ascii="Cambria" w:eastAsia="Times New Roman" w:hAnsi="Cambria" w:cs="Times New Roman"/>
-          <w:snapToGrid w:val="0"/>
-        </w:rPr>
-        <w:tab/>
-      </w:r>
-      <w:r>
-        <w:rPr>
-          <w:rFonts w:ascii="Cambria" w:eastAsia="Times New Roman" w:hAnsi="Cambria" w:cs="Times New Roman"/>
-          <w:snapToGrid w:val="0"/>
-        </w:rPr>
-        <w:tab/>
-        <w:t xml:space="preserve"> </w:t>
-      </w:r>
-      <w:r>
-        <w:rPr>
-          <w:rFonts w:ascii="Cambria" w:eastAsia="Times New Roman" w:hAnsi="Cambria" w:cs="Times New Roman"/>
-          <w:snapToGrid w:val="0"/>
-        </w:rPr>
-        <w:tab/>
-        <w:t>Linux (Debian, Ubuntu, Red Hat), Windows 10/8/7/ and prior, MacOS, UNIX, Android, iOS</w:t>
-      </w:r>
-    </w:p>
-    <w:p>
-      <w:pPr>
-        <w:widowControl w:val="0"/>
-        <w:spacing w:after="0" w:line="240" w:lineRule="auto"/>
-        <w:ind w:firstLine="360"/>
-        <w:rPr>
-          <w:rFonts w:ascii="Cambria" w:eastAsia="Times New Roman" w:hAnsi="Cambria" w:cs="Times New Roman"/>
-          <w:snapToGrid w:val="0"/>
-        </w:rPr>
-      </w:pPr>
-      <w:r>
-        <w:rPr>
-          <w:rFonts w:ascii="Cambria" w:eastAsia="Times New Roman" w:hAnsi="Cambria" w:cs="Times New Roman"/>
-          <w:snapToGrid w:val="0"/>
-        </w:rPr>
-        <w:t>Methodologies:</w:t>
-      </w:r>
-      <w:r>
-        <w:rPr>
-          <w:rFonts w:ascii="Cambria" w:eastAsia="Times New Roman" w:hAnsi="Cambria" w:cs="Times New Roman"/>
-          <w:snapToGrid w:val="0"/>
-        </w:rPr>
-        <w:tab/>
-        <w:t>Agile (XP, Scrum), Unified Process (RUP, AUP), Spiral, Waterfall.</w:t>
-      </w:r>
-    </w:p>
-    <w:p>
-      <w:pPr>
-        <w:widowControl w:val="0"/>
-        <w:spacing w:after="0" w:line="240" w:lineRule="auto"/>
-        <w:ind w:firstLine="360"/>
-        <w:rPr>
-          <w:rFonts w:ascii="Cambria" w:eastAsia="Times New Roman" w:hAnsi="Cambria" w:cs="Times New Roman"/>
-          <w:snapToGrid w:val="0"/>
-        </w:rPr>
-      </w:pPr>
-      <w:r>
-        <w:rPr>
-          <w:rFonts w:ascii="Cambria" w:eastAsia="Times New Roman" w:hAnsi="Cambria" w:cs="Times New Roman"/>
-          <w:snapToGrid w:val="0"/>
-        </w:rPr>
-        <w:t>Attributes:</w:t>
-      </w:r>
-      <w:r>
-        <w:rPr>
-          <w:rFonts w:ascii="Cambria" w:eastAsia="Times New Roman" w:hAnsi="Cambria" w:cs="Times New Roman"/>
-          <w:snapToGrid w:val="0"/>
-        </w:rPr>
-        <w:tab/>
-      </w:r>
-      <w:r>
-        <w:rPr>
-          <w:rFonts w:ascii="Cambria" w:eastAsia="Times New Roman" w:hAnsi="Cambria" w:cs="Times New Roman"/>
-          <w:snapToGrid w:val="0"/>
-        </w:rPr>
-        <w:tab/>
-        <w:t>Exceptional critical thinking, problem solving, analytical skills, good written/verbal</w:t>
-      </w:r>
-    </w:p>
-    <w:p>
-      <w:pPr>
-        <w:widowControl w:val="0"/>
-        <w:spacing w:after="0" w:line="240" w:lineRule="auto"/>
-        <w:ind w:firstLine="360"/>
-        <w:rPr>
-          <w:rFonts w:ascii="Cambria" w:eastAsia="Times New Roman" w:hAnsi="Cambria" w:cs="Times New Roman"/>
-          <w:snapToGrid w:val="0"/>
-        </w:rPr>
-      </w:pPr>
-      <w:r>
-        <w:rPr>
-          <w:rFonts w:ascii="Cambria" w:eastAsia="Times New Roman" w:hAnsi="Cambria" w:cs="Times New Roman"/>
-          <w:snapToGrid w:val="0"/>
-        </w:rPr>
-        <w:tab/>
-      </w:r>
-      <w:r>
-        <w:rPr>
-          <w:rFonts w:ascii="Cambria" w:eastAsia="Times New Roman" w:hAnsi="Cambria" w:cs="Times New Roman"/>
-          <w:snapToGrid w:val="0"/>
-        </w:rPr>
-        <w:tab/>
-      </w:r>
-      <w:r>
-        <w:rPr>
-          <w:rFonts w:ascii="Cambria" w:eastAsia="Times New Roman" w:hAnsi="Cambria" w:cs="Times New Roman"/>
-          <w:snapToGrid w:val="0"/>
-        </w:rPr>
-        <w:tab/>
-      </w:r>
-      <w:r>
-        <w:rPr>
-          <w:rFonts w:ascii="Cambria" w:eastAsia="Times New Roman" w:hAnsi="Cambria" w:cs="Times New Roman"/>
-          <w:snapToGrid w:val="0"/>
-        </w:rPr>
-        <w:tab/>
-        <w:t>communication skills, strong mathematics and writing skills.</w:t>
-      </w:r>
-    </w:p>
-    <w:p>
-      <w:pPr>
-        <w:widowControl w:val="0"/>
-        <w:spacing w:after="0" w:line="240" w:lineRule="auto"/>
-        <w:rPr>
-          <w:rFonts w:ascii="Cambria" w:eastAsia="Times New Roman" w:hAnsi="Cambria" w:cs="Times New Roman"/>
-          <w:b/>
-          <w:snapToGrid w:val="0"/>
-          <w:sz w:val="16"/>
-          <w:szCs w:val="16"/>
-        </w:rPr>
-      </w:pPr>
-    </w:p>
-    <w:p>
-      <w:pPr>
-        <w:widowControl w:val="0"/>
-        <w:spacing w:after="0" w:line="240" w:lineRule="auto"/>
-        <w:rPr>
-          <w:rFonts w:ascii="Cambria" w:eastAsia="Times New Roman" w:hAnsi="Cambria" w:cs="Times New Roman"/>
-          <w:b/>
-          <w:snapToGrid w:val="0"/>
-        </w:rPr>
-      </w:pPr>
-      <w:r>
-        <w:rPr>
-          <w:rFonts w:ascii="Cambria" w:eastAsia="Times New Roman" w:hAnsi="Cambria" w:cs="Times New Roman"/>
-          <w:b/>
-          <w:snapToGrid w:val="0"/>
-        </w:rPr>
-        <w:t>ACTIVITIES AND COMMUNITY INVOLVEMENT</w:t>
+          <w:b/>
+          <w:snapToGrid w:val="0"/>
+        </w:rPr>
+      </w:pPr>
+      <w:r>
+        <w:rPr>
+          <w:rFonts w:ascii="Cambria" w:eastAsia="Times New Roman" w:hAnsi="Cambria" w:cs="Times New Roman"/>
+          <w:b/>
+          <w:snapToGrid w:val="0"/>
+        </w:rPr>
+        <w:t>COMMUNITY AND VOLUNTEER PROJECTS</w:t>
       </w:r>
     </w:p>
     <w:p>
@@ -2081,8 +2563,42 @@
           <w:snapToGrid w:val="0"/>
         </w:rPr>
       </w:pPr>
-      <w:bookmarkStart w:id="0" w:name="_GoBack"/>
-      <w:bookmarkEnd w:id="0"/>
+      <w:r>
+        <w:rPr>
+          <w:rFonts w:ascii="Cambria" w:eastAsia="Times New Roman" w:hAnsi="Cambria" w:cs="Times New Roman"/>
+          <w:bCs/>
+          <w:snapToGrid w:val="0"/>
+        </w:rPr>
+        <w:tab/>
+        <w:t>Gallery Magazine (</w:t>
+      </w:r>
+      <w:r>
+        <w:rPr>
+          <w:rFonts w:ascii="Cambria" w:eastAsia="Times New Roman" w:hAnsi="Cambria" w:cs="Times New Roman"/>
+          <w:bCs/>
+          <w:snapToGrid w:val="0"/>
+        </w:rPr>
+        <w:t>Creative Writing</w:t>
+      </w:r>
+      <w:r>
+        <w:rPr>
+          <w:rFonts w:ascii="Cambria" w:eastAsia="Times New Roman" w:hAnsi="Cambria" w:cs="Times New Roman"/>
+          <w:bCs/>
+          <w:snapToGrid w:val="0"/>
+        </w:rPr>
+        <w:t>) 2008 – 2009</w:t>
+      </w:r>
+    </w:p>
+    <w:p>
+      <w:pPr>
+        <w:widowControl w:val="0"/>
+        <w:spacing w:after="0" w:line="240" w:lineRule="auto"/>
+        <w:rPr>
+          <w:rFonts w:ascii="Cambria" w:eastAsia="Times New Roman" w:hAnsi="Cambria" w:cs="Times New Roman"/>
+          <w:bCs/>
+          <w:snapToGrid w:val="0"/>
+        </w:rPr>
+      </w:pPr>
     </w:p>
     <w:sectPr>
       <w:pgSz w:w="12240" w:h="15840"/>
@@ -2094,12 +2610,62 @@
 </w:document>
 </file>
 
+<file path=word/endnotes.xml><?xml version="1.0" encoding="utf-8"?>
+<w:endnotes xmlns:wpc="http://schemas.microsoft.com/office/word/2010/wordprocessingCanvas" xmlns:cx="http://schemas.microsoft.com/office/drawing/2014/chartex" xmlns:cx1="http://schemas.microsoft.com/office/drawing/2015/9/8/chartex" xmlns:cx2="http://schemas.microsoft.com/office/drawing/2015/10/21/chartex" xmlns:cx3="http://schemas.microsoft.com/office/drawing/2016/5/9/chartex" xmlns:cx4="http://schemas.microsoft.com/office/drawing/2016/5/10/chartex" xmlns:cx5="http://schemas.microsoft.com/office/drawing/2016/5/11/chartex" xmlns:cx6="http://schemas.microsoft.com/office/drawing/2016/5/12/chartex" xmlns:cx7="http://schemas.microsoft.com/office/drawing/2016/5/13/chartex" xmlns:cx8="http://schemas.microsoft.com/office/drawing/2016/5/14/chartex" xmlns:mc="http://schemas.openxmlformats.org/markup-compatibility/2006" xmlns:aink="http://schemas.microsoft.com/office/drawing/2016/ink" xmlns:am3d="http://schemas.microsoft.com/office/drawing/2017/model3d" xmlns:o="urn:schemas-microsoft-com:office:office" xmlns:r="http://schemas.openxmlformats.org/officeDocument/2006/relationships" xmlns:m="http://schemas.openxmlformats.org/officeDocument/2006/math" xmlns:v="urn:schemas-microsoft-com:vml" xmlns:wp14="http://schemas.microsoft.com/office/word/2010/wordprocessingDrawing" xmlns:wp="http://schemas.openxmlformats.org/drawingml/2006/wordprocessingDrawing" xmlns:w10="urn:schemas-microsoft-com:office:word" xmlns:w="http://schemas.openxmlformats.org/wordprocessingml/2006/main" xmlns:w14="http://schemas.microsoft.com/office/word/2010/wordml" xmlns:w15="http://schemas.microsoft.com/office/word/2012/wordml" xmlns:w16cid="http://schemas.microsoft.com/office/word/2016/wordml/cid" xmlns:w16se="http://schemas.microsoft.com/office/word/2015/wordml/symex" xmlns:wpg="http://schemas.microsoft.com/office/word/2010/wordprocessingGroup" xmlns:wpi="http://schemas.microsoft.com/office/word/2010/wordprocessingInk" xmlns:wne="http://schemas.microsoft.com/office/word/2006/wordml" xmlns:wps="http://schemas.microsoft.com/office/word/2010/wordprocessingShape" mc:Ignorable="w14 w15 w16se w16cid wp14">
+  <w:endnote w:type="separator" w:id="-1">
+    <w:p>
+      <w:pPr>
+        <w:spacing w:after="0" w:line="240" w:lineRule="auto"/>
+      </w:pPr>
+      <w:r>
+        <w:separator/>
+      </w:r>
+    </w:p>
+  </w:endnote>
+  <w:endnote w:type="continuationSeparator" w:id="0">
+    <w:p>
+      <w:pPr>
+        <w:spacing w:after="0" w:line="240" w:lineRule="auto"/>
+      </w:pPr>
+      <w:r>
+        <w:continuationSeparator/>
+      </w:r>
+    </w:p>
+  </w:endnote>
+</w:endnotes>
+</file>
+
+<file path=word/footnotes.xml><?xml version="1.0" encoding="utf-8"?>
+<w:footnotes xmlns:wpc="http://schemas.microsoft.com/office/word/2010/wordprocessingCanvas" xmlns:cx="http://schemas.microsoft.com/office/drawing/2014/chartex" xmlns:cx1="http://schemas.microsoft.com/office/drawing/2015/9/8/chartex" xmlns:cx2="http://schemas.microsoft.com/office/drawing/2015/10/21/chartex" xmlns:cx3="http://schemas.microsoft.com/office/drawing/2016/5/9/chartex" xmlns:cx4="http://schemas.microsoft.com/office/drawing/2016/5/10/chartex" xmlns:cx5="http://schemas.microsoft.com/office/drawing/2016/5/11/chartex" xmlns:cx6="http://schemas.microsoft.com/office/drawing/2016/5/12/chartex" xmlns:cx7="http://schemas.microsoft.com/office/drawing/2016/5/13/chartex" xmlns:cx8="http://schemas.microsoft.com/office/drawing/2016/5/14/chartex" xmlns:mc="http://schemas.openxmlformats.org/markup-compatibility/2006" xmlns:aink="http://schemas.microsoft.com/office/drawing/2016/ink" xmlns:am3d="http://schemas.microsoft.com/office/drawing/2017/model3d" xmlns:o="urn:schemas-microsoft-com:office:office" xmlns:r="http://schemas.openxmlformats.org/officeDocument/2006/relationships" xmlns:m="http://schemas.openxmlformats.org/officeDocument/2006/math" xmlns:v="urn:schemas-microsoft-com:vml" xmlns:wp14="http://schemas.microsoft.com/office/word/2010/wordprocessingDrawing" xmlns:wp="http://schemas.openxmlformats.org/drawingml/2006/wordprocessingDrawing" xmlns:w10="urn:schemas-microsoft-com:office:word" xmlns:w="http://schemas.openxmlformats.org/wordprocessingml/2006/main" xmlns:w14="http://schemas.microsoft.com/office/word/2010/wordml" xmlns:w15="http://schemas.microsoft.com/office/word/2012/wordml" xmlns:w16cid="http://schemas.microsoft.com/office/word/2016/wordml/cid" xmlns:w16se="http://schemas.microsoft.com/office/word/2015/wordml/symex" xmlns:wpg="http://schemas.microsoft.com/office/word/2010/wordprocessingGroup" xmlns:wpi="http://schemas.microsoft.com/office/word/2010/wordprocessingInk" xmlns:wne="http://schemas.microsoft.com/office/word/2006/wordml" xmlns:wps="http://schemas.microsoft.com/office/word/2010/wordprocessingShape" mc:Ignorable="w14 w15 w16se w16cid wp14">
+  <w:footnote w:type="separator" w:id="-1">
+    <w:p>
+      <w:pPr>
+        <w:spacing w:after="0" w:line="240" w:lineRule="auto"/>
+      </w:pPr>
+      <w:r>
+        <w:separator/>
+      </w:r>
+    </w:p>
+  </w:footnote>
+  <w:footnote w:type="continuationSeparator" w:id="0">
+    <w:p>
+      <w:pPr>
+        <w:spacing w:after="0" w:line="240" w:lineRule="auto"/>
+      </w:pPr>
+      <w:r>
+        <w:continuationSeparator/>
+      </w:r>
+    </w:p>
+  </w:footnote>
+</w:footnotes>
+</file>
+
 <file path=word/numbering.xml><?xml version="1.0" encoding="utf-8"?>
 <w:numbering xmlns:wpc="http://schemas.microsoft.com/office/word/2010/wordprocessingCanvas" xmlns:cx="http://schemas.microsoft.com/office/drawing/2014/chartex" xmlns:cx1="http://schemas.microsoft.com/office/drawing/2015/9/8/chartex" xmlns:cx2="http://schemas.microsoft.com/office/drawing/2015/10/21/chartex" xmlns:cx3="http://schemas.microsoft.com/office/drawing/2016/5/9/chartex" xmlns:cx4="http://schemas.microsoft.com/office/drawing/2016/5/10/chartex" xmlns:cx5="http://schemas.microsoft.com/office/drawing/2016/5/11/chartex" xmlns:cx6="http://schemas.microsoft.com/office/drawing/2016/5/12/chartex" xmlns:cx7="http://schemas.microsoft.com/office/drawing/2016/5/13/chartex" xmlns:cx8="http://schemas.microsoft.com/office/drawing/2016/5/14/chartex" xmlns:mc="http://schemas.openxmlformats.org/markup-compatibility/2006" xmlns:aink="http://schemas.microsoft.com/office/drawing/2016/ink" xmlns:am3d="http://schemas.microsoft.com/office/drawing/2017/model3d" xmlns:o="urn:schemas-microsoft-com:office:office" xmlns:r="http://schemas.openxmlformats.org/officeDocument/2006/relationships" xmlns:m="http://schemas.openxmlformats.org/officeDocument/2006/math" xmlns:v="urn:schemas-microsoft-com:vml" xmlns:wp14="http://schemas.microsoft.com/office/word/2010/wordprocessingDrawing" xmlns:wp="http://schemas.openxmlformats.org/drawingml/2006/wordprocessingDrawing" xmlns:w10="urn:schemas-microsoft-com:office:word" xmlns:w="http://schemas.openxmlformats.org/wordprocessingml/2006/main" xmlns:w14="http://schemas.microsoft.com/office/word/2010/wordml" xmlns:w15="http://schemas.microsoft.com/office/word/2012/wordml" xmlns:w16cid="http://schemas.microsoft.com/office/word/2016/wordml/cid" xmlns:w16se="http://schemas.microsoft.com/office/word/2015/wordml/symex" xmlns:wpg="http://schemas.microsoft.com/office/word/2010/wordprocessingGroup" xmlns:wpi="http://schemas.microsoft.com/office/word/2010/wordprocessingInk" xmlns:wne="http://schemas.microsoft.com/office/word/2006/wordml" xmlns:wps="http://schemas.microsoft.com/office/word/2010/wordprocessingShape" mc:Ignorable="w14 w15 w16se w16cid wp14">
   <w:abstractNum w:abstractNumId="0" w15:restartNumberingAfterBreak="0">
     <w:nsid w:val="02716721"/>
     <w:multiLevelType w:val="hybridMultilevel"/>
-    <w:tmpl w:val="CD2EEC4C"/>
+    <w:tmpl w:val="67CEE58E"/>
     <w:lvl w:ilvl="0" w:tplc="D822343A">
       <w:start w:val="1"/>
       <w:numFmt w:val="bullet"/>
@@ -2114,16 +2680,16 @@
         <w:szCs w:val="16"/>
       </w:rPr>
     </w:lvl>
-    <w:lvl w:ilvl="1" w:tplc="04090003" w:tentative="1">
-      <w:start w:val="1"/>
-      <w:numFmt w:val="bullet"/>
-      <w:lvlText w:val="o"/>
+    <w:lvl w:ilvl="1" w:tplc="04090005">
+      <w:start w:val="1"/>
+      <w:numFmt w:val="bullet"/>
+      <w:lvlText w:val=""/>
       <w:lvlJc w:val="left"/>
       <w:pPr>
         <w:ind w:left="1440" w:hanging="360"/>
       </w:pPr>
       <w:rPr>
-        <w:rFonts w:ascii="Courier New" w:hAnsi="Courier New" w:cs="Courier New" w:hint="default"/>
+        <w:rFonts w:ascii="Wingdings" w:hAnsi="Wingdings" w:hint="default"/>
       </w:rPr>
     </w:lvl>
     <w:lvl w:ilvl="2" w:tplc="04090005" w:tentative="1">
@@ -2212,6 +2778,238 @@
     </w:lvl>
   </w:abstractNum>
   <w:abstractNum w:abstractNumId="1" w15:restartNumberingAfterBreak="0">
+    <w:nsid w:val="164B79F7"/>
+    <w:multiLevelType w:val="hybridMultilevel"/>
+    <w:tmpl w:val="8938A0DC"/>
+    <w:lvl w:ilvl="0" w:tplc="D822343A">
+      <w:start w:val="1"/>
+      <w:numFmt w:val="bullet"/>
+      <w:lvlText w:val=""/>
+      <w:lvlJc w:val="left"/>
+      <w:pPr>
+        <w:ind w:left="720" w:hanging="360"/>
+      </w:pPr>
+      <w:rPr>
+        <w:rFonts w:ascii="Symbol" w:hAnsi="Symbol" w:hint="default"/>
+        <w:sz w:val="16"/>
+        <w:szCs w:val="16"/>
+      </w:rPr>
+    </w:lvl>
+    <w:lvl w:ilvl="1" w:tplc="04090003">
+      <w:start w:val="1"/>
+      <w:numFmt w:val="bullet"/>
+      <w:lvlText w:val="o"/>
+      <w:lvlJc w:val="left"/>
+      <w:pPr>
+        <w:ind w:left="1440" w:hanging="360"/>
+      </w:pPr>
+      <w:rPr>
+        <w:rFonts w:ascii="Courier New" w:hAnsi="Courier New" w:cs="Courier New" w:hint="default"/>
+        <w:sz w:val="16"/>
+      </w:rPr>
+    </w:lvl>
+    <w:lvl w:ilvl="2" w:tplc="04090005" w:tentative="1">
+      <w:start w:val="1"/>
+      <w:numFmt w:val="bullet"/>
+      <w:lvlText w:val=""/>
+      <w:lvlJc w:val="left"/>
+      <w:pPr>
+        <w:ind w:left="2160" w:hanging="360"/>
+      </w:pPr>
+      <w:rPr>
+        <w:rFonts w:ascii="Wingdings" w:hAnsi="Wingdings" w:hint="default"/>
+      </w:rPr>
+    </w:lvl>
+    <w:lvl w:ilvl="3" w:tplc="04090001" w:tentative="1">
+      <w:start w:val="1"/>
+      <w:numFmt w:val="bullet"/>
+      <w:lvlText w:val=""/>
+      <w:lvlJc w:val="left"/>
+      <w:pPr>
+        <w:ind w:left="2880" w:hanging="360"/>
+      </w:pPr>
+      <w:rPr>
+        <w:rFonts w:ascii="Symbol" w:hAnsi="Symbol" w:hint="default"/>
+      </w:rPr>
+    </w:lvl>
+    <w:lvl w:ilvl="4" w:tplc="04090003" w:tentative="1">
+      <w:start w:val="1"/>
+      <w:numFmt w:val="bullet"/>
+      <w:lvlText w:val="o"/>
+      <w:lvlJc w:val="left"/>
+      <w:pPr>
+        <w:ind w:left="3600" w:hanging="360"/>
+      </w:pPr>
+      <w:rPr>
+        <w:rFonts w:ascii="Courier New" w:hAnsi="Courier New" w:cs="Courier New" w:hint="default"/>
+      </w:rPr>
+    </w:lvl>
+    <w:lvl w:ilvl="5" w:tplc="04090005" w:tentative="1">
+      <w:start w:val="1"/>
+      <w:numFmt w:val="bullet"/>
+      <w:lvlText w:val=""/>
+      <w:lvlJc w:val="left"/>
+      <w:pPr>
+        <w:ind w:left="4320" w:hanging="360"/>
+      </w:pPr>
+      <w:rPr>
+        <w:rFonts w:ascii="Wingdings" w:hAnsi="Wingdings" w:hint="default"/>
+      </w:rPr>
+    </w:lvl>
+    <w:lvl w:ilvl="6" w:tplc="04090001" w:tentative="1">
+      <w:start w:val="1"/>
+      <w:numFmt w:val="bullet"/>
+      <w:lvlText w:val=""/>
+      <w:lvlJc w:val="left"/>
+      <w:pPr>
+        <w:ind w:left="5040" w:hanging="360"/>
+      </w:pPr>
+      <w:rPr>
+        <w:rFonts w:ascii="Symbol" w:hAnsi="Symbol" w:hint="default"/>
+      </w:rPr>
+    </w:lvl>
+    <w:lvl w:ilvl="7" w:tplc="04090003" w:tentative="1">
+      <w:start w:val="1"/>
+      <w:numFmt w:val="bullet"/>
+      <w:lvlText w:val="o"/>
+      <w:lvlJc w:val="left"/>
+      <w:pPr>
+        <w:ind w:left="5760" w:hanging="360"/>
+      </w:pPr>
+      <w:rPr>
+        <w:rFonts w:ascii="Courier New" w:hAnsi="Courier New" w:cs="Courier New" w:hint="default"/>
+      </w:rPr>
+    </w:lvl>
+    <w:lvl w:ilvl="8" w:tplc="04090005" w:tentative="1">
+      <w:start w:val="1"/>
+      <w:numFmt w:val="bullet"/>
+      <w:lvlText w:val=""/>
+      <w:lvlJc w:val="left"/>
+      <w:pPr>
+        <w:ind w:left="6480" w:hanging="360"/>
+      </w:pPr>
+      <w:rPr>
+        <w:rFonts w:ascii="Wingdings" w:hAnsi="Wingdings" w:hint="default"/>
+      </w:rPr>
+    </w:lvl>
+  </w:abstractNum>
+  <w:abstractNum w:abstractNumId="2" w15:restartNumberingAfterBreak="0">
+    <w:nsid w:val="168D4CF2"/>
+    <w:multiLevelType w:val="hybridMultilevel"/>
+    <w:tmpl w:val="353A82CA"/>
+    <w:lvl w:ilvl="0" w:tplc="D822343A">
+      <w:start w:val="1"/>
+      <w:numFmt w:val="bullet"/>
+      <w:lvlText w:val=""/>
+      <w:lvlJc w:val="left"/>
+      <w:pPr>
+        <w:ind w:left="720" w:hanging="360"/>
+      </w:pPr>
+      <w:rPr>
+        <w:rFonts w:ascii="Symbol" w:hAnsi="Symbol" w:hint="default"/>
+        <w:sz w:val="16"/>
+        <w:szCs w:val="16"/>
+      </w:rPr>
+    </w:lvl>
+    <w:lvl w:ilvl="1" w:tplc="04090005">
+      <w:start w:val="1"/>
+      <w:numFmt w:val="bullet"/>
+      <w:lvlText w:val=""/>
+      <w:lvlJc w:val="left"/>
+      <w:pPr>
+        <w:ind w:left="1440" w:hanging="360"/>
+      </w:pPr>
+      <w:rPr>
+        <w:rFonts w:ascii="Wingdings" w:hAnsi="Wingdings" w:hint="default"/>
+        <w:sz w:val="16"/>
+      </w:rPr>
+    </w:lvl>
+    <w:lvl w:ilvl="2" w:tplc="04090005" w:tentative="1">
+      <w:start w:val="1"/>
+      <w:numFmt w:val="bullet"/>
+      <w:lvlText w:val=""/>
+      <w:lvlJc w:val="left"/>
+      <w:pPr>
+        <w:ind w:left="2160" w:hanging="360"/>
+      </w:pPr>
+      <w:rPr>
+        <w:rFonts w:ascii="Wingdings" w:hAnsi="Wingdings" w:hint="default"/>
+      </w:rPr>
+    </w:lvl>
+    <w:lvl w:ilvl="3" w:tplc="04090001" w:tentative="1">
+      <w:start w:val="1"/>
+      <w:numFmt w:val="bullet"/>
+      <w:lvlText w:val=""/>
+      <w:lvlJc w:val="left"/>
+      <w:pPr>
+        <w:ind w:left="2880" w:hanging="360"/>
+      </w:pPr>
+      <w:rPr>
+        <w:rFonts w:ascii="Symbol" w:hAnsi="Symbol" w:hint="default"/>
+      </w:rPr>
+    </w:lvl>
+    <w:lvl w:ilvl="4" w:tplc="04090003" w:tentative="1">
+      <w:start w:val="1"/>
+      <w:numFmt w:val="bullet"/>
+      <w:lvlText w:val="o"/>
+      <w:lvlJc w:val="left"/>
+      <w:pPr>
+        <w:ind w:left="3600" w:hanging="360"/>
+      </w:pPr>
+      <w:rPr>
+        <w:rFonts w:ascii="Courier New" w:hAnsi="Courier New" w:cs="Courier New" w:hint="default"/>
+      </w:rPr>
+    </w:lvl>
+    <w:lvl w:ilvl="5" w:tplc="04090005" w:tentative="1">
+      <w:start w:val="1"/>
+      <w:numFmt w:val="bullet"/>
+      <w:lvlText w:val=""/>
+      <w:lvlJc w:val="left"/>
+      <w:pPr>
+        <w:ind w:left="4320" w:hanging="360"/>
+      </w:pPr>
+      <w:rPr>
+        <w:rFonts w:ascii="Wingdings" w:hAnsi="Wingdings" w:hint="default"/>
+      </w:rPr>
+    </w:lvl>
+    <w:lvl w:ilvl="6" w:tplc="04090001" w:tentative="1">
+      <w:start w:val="1"/>
+      <w:numFmt w:val="bullet"/>
+      <w:lvlText w:val=""/>
+      <w:lvlJc w:val="left"/>
+      <w:pPr>
+        <w:ind w:left="5040" w:hanging="360"/>
+      </w:pPr>
+      <w:rPr>
+        <w:rFonts w:ascii="Symbol" w:hAnsi="Symbol" w:hint="default"/>
+      </w:rPr>
+    </w:lvl>
+    <w:lvl w:ilvl="7" w:tplc="04090003" w:tentative="1">
+      <w:start w:val="1"/>
+      <w:numFmt w:val="bullet"/>
+      <w:lvlText w:val="o"/>
+      <w:lvlJc w:val="left"/>
+      <w:pPr>
+        <w:ind w:left="5760" w:hanging="360"/>
+      </w:pPr>
+      <w:rPr>
+        <w:rFonts w:ascii="Courier New" w:hAnsi="Courier New" w:cs="Courier New" w:hint="default"/>
+      </w:rPr>
+    </w:lvl>
+    <w:lvl w:ilvl="8" w:tplc="04090005" w:tentative="1">
+      <w:start w:val="1"/>
+      <w:numFmt w:val="bullet"/>
+      <w:lvlText w:val=""/>
+      <w:lvlJc w:val="left"/>
+      <w:pPr>
+        <w:ind w:left="6480" w:hanging="360"/>
+      </w:pPr>
+      <w:rPr>
+        <w:rFonts w:ascii="Wingdings" w:hAnsi="Wingdings" w:hint="default"/>
+      </w:rPr>
+    </w:lvl>
+  </w:abstractNum>
+  <w:abstractNum w:abstractNumId="3" w15:restartNumberingAfterBreak="0">
     <w:nsid w:val="1D9347BB"/>
     <w:multiLevelType w:val="hybridMultilevel"/>
     <w:tmpl w:val="257A3D38"/>
@@ -2352,7 +3150,7 @@
       </w:rPr>
     </w:lvl>
   </w:abstractNum>
-  <w:abstractNum w:abstractNumId="2" w15:restartNumberingAfterBreak="0">
+  <w:abstractNum w:abstractNumId="4" w15:restartNumberingAfterBreak="0">
     <w:nsid w:val="235C2E56"/>
     <w:multiLevelType w:val="hybridMultilevel"/>
     <w:tmpl w:val="403CA9F0"/>
@@ -2466,7 +3264,585 @@
       </w:rPr>
     </w:lvl>
   </w:abstractNum>
-  <w:abstractNum w:abstractNumId="3" w15:restartNumberingAfterBreak="0">
+  <w:abstractNum w:abstractNumId="5" w15:restartNumberingAfterBreak="0">
+    <w:nsid w:val="2E01083A"/>
+    <w:multiLevelType w:val="hybridMultilevel"/>
+    <w:tmpl w:val="B8DECEA8"/>
+    <w:lvl w:ilvl="0" w:tplc="D822343A">
+      <w:start w:val="1"/>
+      <w:numFmt w:val="bullet"/>
+      <w:lvlText w:val=""/>
+      <w:lvlJc w:val="left"/>
+      <w:pPr>
+        <w:ind w:left="720" w:hanging="360"/>
+      </w:pPr>
+      <w:rPr>
+        <w:rFonts w:ascii="Symbol" w:hAnsi="Symbol" w:hint="default"/>
+        <w:sz w:val="16"/>
+        <w:szCs w:val="16"/>
+      </w:rPr>
+    </w:lvl>
+    <w:lvl w:ilvl="1" w:tplc="CDE67434">
+      <w:start w:val="1"/>
+      <w:numFmt w:val="bullet"/>
+      <w:lvlText w:val=""/>
+      <w:lvlJc w:val="left"/>
+      <w:pPr>
+        <w:ind w:left="1440" w:hanging="360"/>
+      </w:pPr>
+      <w:rPr>
+        <w:rFonts w:ascii="Symbol" w:hAnsi="Symbol" w:hint="default"/>
+        <w:sz w:val="16"/>
+      </w:rPr>
+    </w:lvl>
+    <w:lvl w:ilvl="2" w:tplc="04090005" w:tentative="1">
+      <w:start w:val="1"/>
+      <w:numFmt w:val="bullet"/>
+      <w:lvlText w:val=""/>
+      <w:lvlJc w:val="left"/>
+      <w:pPr>
+        <w:ind w:left="2160" w:hanging="360"/>
+      </w:pPr>
+      <w:rPr>
+        <w:rFonts w:ascii="Wingdings" w:hAnsi="Wingdings" w:hint="default"/>
+      </w:rPr>
+    </w:lvl>
+    <w:lvl w:ilvl="3" w:tplc="04090001" w:tentative="1">
+      <w:start w:val="1"/>
+      <w:numFmt w:val="bullet"/>
+      <w:lvlText w:val=""/>
+      <w:lvlJc w:val="left"/>
+      <w:pPr>
+        <w:ind w:left="2880" w:hanging="360"/>
+      </w:pPr>
+      <w:rPr>
+        <w:rFonts w:ascii="Symbol" w:hAnsi="Symbol" w:hint="default"/>
+      </w:rPr>
+    </w:lvl>
+    <w:lvl w:ilvl="4" w:tplc="04090003" w:tentative="1">
+      <w:start w:val="1"/>
+      <w:numFmt w:val="bullet"/>
+      <w:lvlText w:val="o"/>
+      <w:lvlJc w:val="left"/>
+      <w:pPr>
+        <w:ind w:left="3600" w:hanging="360"/>
+      </w:pPr>
+      <w:rPr>
+        <w:rFonts w:ascii="Courier New" w:hAnsi="Courier New" w:cs="Courier New" w:hint="default"/>
+      </w:rPr>
+    </w:lvl>
+    <w:lvl w:ilvl="5" w:tplc="04090005" w:tentative="1">
+      <w:start w:val="1"/>
+      <w:numFmt w:val="bullet"/>
+      <w:lvlText w:val=""/>
+      <w:lvlJc w:val="left"/>
+      <w:pPr>
+        <w:ind w:left="4320" w:hanging="360"/>
+      </w:pPr>
+      <w:rPr>
+        <w:rFonts w:ascii="Wingdings" w:hAnsi="Wingdings" w:hint="default"/>
+      </w:rPr>
+    </w:lvl>
+    <w:lvl w:ilvl="6" w:tplc="04090001" w:tentative="1">
+      <w:start w:val="1"/>
+      <w:numFmt w:val="bullet"/>
+      <w:lvlText w:val=""/>
+      <w:lvlJc w:val="left"/>
+      <w:pPr>
+        <w:ind w:left="5040" w:hanging="360"/>
+      </w:pPr>
+      <w:rPr>
+        <w:rFonts w:ascii="Symbol" w:hAnsi="Symbol" w:hint="default"/>
+      </w:rPr>
+    </w:lvl>
+    <w:lvl w:ilvl="7" w:tplc="04090003" w:tentative="1">
+      <w:start w:val="1"/>
+      <w:numFmt w:val="bullet"/>
+      <w:lvlText w:val="o"/>
+      <w:lvlJc w:val="left"/>
+      <w:pPr>
+        <w:ind w:left="5760" w:hanging="360"/>
+      </w:pPr>
+      <w:rPr>
+        <w:rFonts w:ascii="Courier New" w:hAnsi="Courier New" w:cs="Courier New" w:hint="default"/>
+      </w:rPr>
+    </w:lvl>
+    <w:lvl w:ilvl="8" w:tplc="04090005" w:tentative="1">
+      <w:start w:val="1"/>
+      <w:numFmt w:val="bullet"/>
+      <w:lvlText w:val=""/>
+      <w:lvlJc w:val="left"/>
+      <w:pPr>
+        <w:ind w:left="6480" w:hanging="360"/>
+      </w:pPr>
+      <w:rPr>
+        <w:rFonts w:ascii="Wingdings" w:hAnsi="Wingdings" w:hint="default"/>
+      </w:rPr>
+    </w:lvl>
+  </w:abstractNum>
+  <w:abstractNum w:abstractNumId="6" w15:restartNumberingAfterBreak="0">
+    <w:nsid w:val="380A1A97"/>
+    <w:multiLevelType w:val="hybridMultilevel"/>
+    <w:tmpl w:val="A442280E"/>
+    <w:lvl w:ilvl="0" w:tplc="D822343A">
+      <w:start w:val="1"/>
+      <w:numFmt w:val="bullet"/>
+      <w:lvlText w:val=""/>
+      <w:lvlJc w:val="left"/>
+      <w:pPr>
+        <w:ind w:left="720" w:hanging="360"/>
+      </w:pPr>
+      <w:rPr>
+        <w:rFonts w:ascii="Symbol" w:hAnsi="Symbol" w:hint="default"/>
+        <w:sz w:val="16"/>
+        <w:szCs w:val="16"/>
+      </w:rPr>
+    </w:lvl>
+    <w:lvl w:ilvl="1" w:tplc="04090001">
+      <w:start w:val="1"/>
+      <w:numFmt w:val="bullet"/>
+      <w:lvlText w:val=""/>
+      <w:lvlJc w:val="left"/>
+      <w:pPr>
+        <w:ind w:left="1440" w:hanging="360"/>
+      </w:pPr>
+      <w:rPr>
+        <w:rFonts w:ascii="Symbol" w:hAnsi="Symbol" w:hint="default"/>
+      </w:rPr>
+    </w:lvl>
+    <w:lvl w:ilvl="2" w:tplc="04090005" w:tentative="1">
+      <w:start w:val="1"/>
+      <w:numFmt w:val="bullet"/>
+      <w:lvlText w:val=""/>
+      <w:lvlJc w:val="left"/>
+      <w:pPr>
+        <w:ind w:left="2160" w:hanging="360"/>
+      </w:pPr>
+      <w:rPr>
+        <w:rFonts w:ascii="Wingdings" w:hAnsi="Wingdings" w:hint="default"/>
+      </w:rPr>
+    </w:lvl>
+    <w:lvl w:ilvl="3" w:tplc="04090001" w:tentative="1">
+      <w:start w:val="1"/>
+      <w:numFmt w:val="bullet"/>
+      <w:lvlText w:val=""/>
+      <w:lvlJc w:val="left"/>
+      <w:pPr>
+        <w:ind w:left="2880" w:hanging="360"/>
+      </w:pPr>
+      <w:rPr>
+        <w:rFonts w:ascii="Symbol" w:hAnsi="Symbol" w:hint="default"/>
+      </w:rPr>
+    </w:lvl>
+    <w:lvl w:ilvl="4" w:tplc="04090003" w:tentative="1">
+      <w:start w:val="1"/>
+      <w:numFmt w:val="bullet"/>
+      <w:lvlText w:val="o"/>
+      <w:lvlJc w:val="left"/>
+      <w:pPr>
+        <w:ind w:left="3600" w:hanging="360"/>
+      </w:pPr>
+      <w:rPr>
+        <w:rFonts w:ascii="Courier New" w:hAnsi="Courier New" w:cs="Courier New" w:hint="default"/>
+      </w:rPr>
+    </w:lvl>
+    <w:lvl w:ilvl="5" w:tplc="04090005" w:tentative="1">
+      <w:start w:val="1"/>
+      <w:numFmt w:val="bullet"/>
+      <w:lvlText w:val=""/>
+      <w:lvlJc w:val="left"/>
+      <w:pPr>
+        <w:ind w:left="4320" w:hanging="360"/>
+      </w:pPr>
+      <w:rPr>
+        <w:rFonts w:ascii="Wingdings" w:hAnsi="Wingdings" w:hint="default"/>
+      </w:rPr>
+    </w:lvl>
+    <w:lvl w:ilvl="6" w:tplc="04090001" w:tentative="1">
+      <w:start w:val="1"/>
+      <w:numFmt w:val="bullet"/>
+      <w:lvlText w:val=""/>
+      <w:lvlJc w:val="left"/>
+      <w:pPr>
+        <w:ind w:left="5040" w:hanging="360"/>
+      </w:pPr>
+      <w:rPr>
+        <w:rFonts w:ascii="Symbol" w:hAnsi="Symbol" w:hint="default"/>
+      </w:rPr>
+    </w:lvl>
+    <w:lvl w:ilvl="7" w:tplc="04090003" w:tentative="1">
+      <w:start w:val="1"/>
+      <w:numFmt w:val="bullet"/>
+      <w:lvlText w:val="o"/>
+      <w:lvlJc w:val="left"/>
+      <w:pPr>
+        <w:ind w:left="5760" w:hanging="360"/>
+      </w:pPr>
+      <w:rPr>
+        <w:rFonts w:ascii="Courier New" w:hAnsi="Courier New" w:cs="Courier New" w:hint="default"/>
+      </w:rPr>
+    </w:lvl>
+    <w:lvl w:ilvl="8" w:tplc="04090005" w:tentative="1">
+      <w:start w:val="1"/>
+      <w:numFmt w:val="bullet"/>
+      <w:lvlText w:val=""/>
+      <w:lvlJc w:val="left"/>
+      <w:pPr>
+        <w:ind w:left="6480" w:hanging="360"/>
+      </w:pPr>
+      <w:rPr>
+        <w:rFonts w:ascii="Wingdings" w:hAnsi="Wingdings" w:hint="default"/>
+      </w:rPr>
+    </w:lvl>
+  </w:abstractNum>
+  <w:abstractNum w:abstractNumId="7" w15:restartNumberingAfterBreak="0">
+    <w:nsid w:val="4F4F3E80"/>
+    <w:multiLevelType w:val="hybridMultilevel"/>
+    <w:tmpl w:val="F3BC1878"/>
+    <w:lvl w:ilvl="0" w:tplc="D822343A">
+      <w:start w:val="1"/>
+      <w:numFmt w:val="bullet"/>
+      <w:lvlText w:val=""/>
+      <w:lvlJc w:val="left"/>
+      <w:pPr>
+        <w:ind w:left="720" w:hanging="360"/>
+      </w:pPr>
+      <w:rPr>
+        <w:rFonts w:ascii="Symbol" w:hAnsi="Symbol" w:hint="default"/>
+        <w:sz w:val="16"/>
+        <w:szCs w:val="16"/>
+      </w:rPr>
+    </w:lvl>
+    <w:lvl w:ilvl="1" w:tplc="04090001">
+      <w:start w:val="1"/>
+      <w:numFmt w:val="bullet"/>
+      <w:lvlText w:val=""/>
+      <w:lvlJc w:val="left"/>
+      <w:pPr>
+        <w:ind w:left="1440" w:hanging="360"/>
+      </w:pPr>
+      <w:rPr>
+        <w:rFonts w:ascii="Symbol" w:hAnsi="Symbol" w:hint="default"/>
+        <w:sz w:val="16"/>
+      </w:rPr>
+    </w:lvl>
+    <w:lvl w:ilvl="2" w:tplc="04090005" w:tentative="1">
+      <w:start w:val="1"/>
+      <w:numFmt w:val="bullet"/>
+      <w:lvlText w:val=""/>
+      <w:lvlJc w:val="left"/>
+      <w:pPr>
+        <w:ind w:left="2160" w:hanging="360"/>
+      </w:pPr>
+      <w:rPr>
+        <w:rFonts w:ascii="Wingdings" w:hAnsi="Wingdings" w:hint="default"/>
+      </w:rPr>
+    </w:lvl>
+    <w:lvl w:ilvl="3" w:tplc="04090001" w:tentative="1">
+      <w:start w:val="1"/>
+      <w:numFmt w:val="bullet"/>
+      <w:lvlText w:val=""/>
+      <w:lvlJc w:val="left"/>
+      <w:pPr>
+        <w:ind w:left="2880" w:hanging="360"/>
+      </w:pPr>
+      <w:rPr>
+        <w:rFonts w:ascii="Symbol" w:hAnsi="Symbol" w:hint="default"/>
+      </w:rPr>
+    </w:lvl>
+    <w:lvl w:ilvl="4" w:tplc="04090003" w:tentative="1">
+      <w:start w:val="1"/>
+      <w:numFmt w:val="bullet"/>
+      <w:lvlText w:val="o"/>
+      <w:lvlJc w:val="left"/>
+      <w:pPr>
+        <w:ind w:left="3600" w:hanging="360"/>
+      </w:pPr>
+      <w:rPr>
+        <w:rFonts w:ascii="Courier New" w:hAnsi="Courier New" w:cs="Courier New" w:hint="default"/>
+      </w:rPr>
+    </w:lvl>
+    <w:lvl w:ilvl="5" w:tplc="04090005" w:tentative="1">
+      <w:start w:val="1"/>
+      <w:numFmt w:val="bullet"/>
+      <w:lvlText w:val=""/>
+      <w:lvlJc w:val="left"/>
+      <w:pPr>
+        <w:ind w:left="4320" w:hanging="360"/>
+      </w:pPr>
+      <w:rPr>
+        <w:rFonts w:ascii="Wingdings" w:hAnsi="Wingdings" w:hint="default"/>
+      </w:rPr>
+    </w:lvl>
+    <w:lvl w:ilvl="6" w:tplc="04090001" w:tentative="1">
+      <w:start w:val="1"/>
+      <w:numFmt w:val="bullet"/>
+      <w:lvlText w:val=""/>
+      <w:lvlJc w:val="left"/>
+      <w:pPr>
+        <w:ind w:left="5040" w:hanging="360"/>
+      </w:pPr>
+      <w:rPr>
+        <w:rFonts w:ascii="Symbol" w:hAnsi="Symbol" w:hint="default"/>
+      </w:rPr>
+    </w:lvl>
+    <w:lvl w:ilvl="7" w:tplc="04090003" w:tentative="1">
+      <w:start w:val="1"/>
+      <w:numFmt w:val="bullet"/>
+      <w:lvlText w:val="o"/>
+      <w:lvlJc w:val="left"/>
+      <w:pPr>
+        <w:ind w:left="5760" w:hanging="360"/>
+      </w:pPr>
+      <w:rPr>
+        <w:rFonts w:ascii="Courier New" w:hAnsi="Courier New" w:cs="Courier New" w:hint="default"/>
+      </w:rPr>
+    </w:lvl>
+    <w:lvl w:ilvl="8" w:tplc="04090005" w:tentative="1">
+      <w:start w:val="1"/>
+      <w:numFmt w:val="bullet"/>
+      <w:lvlText w:val=""/>
+      <w:lvlJc w:val="left"/>
+      <w:pPr>
+        <w:ind w:left="6480" w:hanging="360"/>
+      </w:pPr>
+      <w:rPr>
+        <w:rFonts w:ascii="Wingdings" w:hAnsi="Wingdings" w:hint="default"/>
+      </w:rPr>
+    </w:lvl>
+  </w:abstractNum>
+  <w:abstractNum w:abstractNumId="8" w15:restartNumberingAfterBreak="0">
+    <w:nsid w:val="553F0825"/>
+    <w:multiLevelType w:val="hybridMultilevel"/>
+    <w:tmpl w:val="3650265E"/>
+    <w:lvl w:ilvl="0" w:tplc="D822343A">
+      <w:start w:val="1"/>
+      <w:numFmt w:val="bullet"/>
+      <w:lvlText w:val=""/>
+      <w:lvlJc w:val="left"/>
+      <w:pPr>
+        <w:ind w:left="720" w:hanging="360"/>
+      </w:pPr>
+      <w:rPr>
+        <w:rFonts w:ascii="Symbol" w:hAnsi="Symbol" w:hint="default"/>
+        <w:sz w:val="16"/>
+        <w:szCs w:val="16"/>
+      </w:rPr>
+    </w:lvl>
+    <w:lvl w:ilvl="1" w:tplc="0409000B">
+      <w:start w:val="1"/>
+      <w:numFmt w:val="bullet"/>
+      <w:lvlText w:val=""/>
+      <w:lvlJc w:val="left"/>
+      <w:pPr>
+        <w:ind w:left="1440" w:hanging="360"/>
+      </w:pPr>
+      <w:rPr>
+        <w:rFonts w:ascii="Wingdings" w:hAnsi="Wingdings" w:hint="default"/>
+      </w:rPr>
+    </w:lvl>
+    <w:lvl w:ilvl="2" w:tplc="04090005" w:tentative="1">
+      <w:start w:val="1"/>
+      <w:numFmt w:val="bullet"/>
+      <w:lvlText w:val=""/>
+      <w:lvlJc w:val="left"/>
+      <w:pPr>
+        <w:ind w:left="2160" w:hanging="360"/>
+      </w:pPr>
+      <w:rPr>
+        <w:rFonts w:ascii="Wingdings" w:hAnsi="Wingdings" w:hint="default"/>
+      </w:rPr>
+    </w:lvl>
+    <w:lvl w:ilvl="3" w:tplc="04090001" w:tentative="1">
+      <w:start w:val="1"/>
+      <w:numFmt w:val="bullet"/>
+      <w:lvlText w:val=""/>
+      <w:lvlJc w:val="left"/>
+      <w:pPr>
+        <w:ind w:left="2880" w:hanging="360"/>
+      </w:pPr>
+      <w:rPr>
+        <w:rFonts w:ascii="Symbol" w:hAnsi="Symbol" w:hint="default"/>
+      </w:rPr>
+    </w:lvl>
+    <w:lvl w:ilvl="4" w:tplc="04090003" w:tentative="1">
+      <w:start w:val="1"/>
+      <w:numFmt w:val="bullet"/>
+      <w:lvlText w:val="o"/>
+      <w:lvlJc w:val="left"/>
+      <w:pPr>
+        <w:ind w:left="3600" w:hanging="360"/>
+      </w:pPr>
+      <w:rPr>
+        <w:rFonts w:ascii="Courier New" w:hAnsi="Courier New" w:cs="Courier New" w:hint="default"/>
+      </w:rPr>
+    </w:lvl>
+    <w:lvl w:ilvl="5" w:tplc="04090005" w:tentative="1">
+      <w:start w:val="1"/>
+      <w:numFmt w:val="bullet"/>
+      <w:lvlText w:val=""/>
+      <w:lvlJc w:val="left"/>
+      <w:pPr>
+        <w:ind w:left="4320" w:hanging="360"/>
+      </w:pPr>
+      <w:rPr>
+        <w:rFonts w:ascii="Wingdings" w:hAnsi="Wingdings" w:hint="default"/>
+      </w:rPr>
+    </w:lvl>
+    <w:lvl w:ilvl="6" w:tplc="04090001" w:tentative="1">
+      <w:start w:val="1"/>
+      <w:numFmt w:val="bullet"/>
+      <w:lvlText w:val=""/>
+      <w:lvlJc w:val="left"/>
+      <w:pPr>
+        <w:ind w:left="5040" w:hanging="360"/>
+      </w:pPr>
+      <w:rPr>
+        <w:rFonts w:ascii="Symbol" w:hAnsi="Symbol" w:hint="default"/>
+      </w:rPr>
+    </w:lvl>
+    <w:lvl w:ilvl="7" w:tplc="04090003" w:tentative="1">
+      <w:start w:val="1"/>
+      <w:numFmt w:val="bullet"/>
+      <w:lvlText w:val="o"/>
+      <w:lvlJc w:val="left"/>
+      <w:pPr>
+        <w:ind w:left="5760" w:hanging="360"/>
+      </w:pPr>
+      <w:rPr>
+        <w:rFonts w:ascii="Courier New" w:hAnsi="Courier New" w:cs="Courier New" w:hint="default"/>
+      </w:rPr>
+    </w:lvl>
+    <w:lvl w:ilvl="8" w:tplc="04090005" w:tentative="1">
+      <w:start w:val="1"/>
+      <w:numFmt w:val="bullet"/>
+      <w:lvlText w:val=""/>
+      <w:lvlJc w:val="left"/>
+      <w:pPr>
+        <w:ind w:left="6480" w:hanging="360"/>
+      </w:pPr>
+      <w:rPr>
+        <w:rFonts w:ascii="Wingdings" w:hAnsi="Wingdings" w:hint="default"/>
+      </w:rPr>
+    </w:lvl>
+  </w:abstractNum>
+  <w:abstractNum w:abstractNumId="9" w15:restartNumberingAfterBreak="0">
+    <w:nsid w:val="754A6974"/>
+    <w:multiLevelType w:val="hybridMultilevel"/>
+    <w:tmpl w:val="BD248B86"/>
+    <w:lvl w:ilvl="0" w:tplc="D822343A">
+      <w:start w:val="1"/>
+      <w:numFmt w:val="bullet"/>
+      <w:lvlText w:val=""/>
+      <w:lvlJc w:val="left"/>
+      <w:pPr>
+        <w:ind w:left="720" w:hanging="360"/>
+      </w:pPr>
+      <w:rPr>
+        <w:rFonts w:ascii="Symbol" w:hAnsi="Symbol" w:hint="default"/>
+        <w:sz w:val="16"/>
+        <w:szCs w:val="16"/>
+      </w:rPr>
+    </w:lvl>
+    <w:lvl w:ilvl="1" w:tplc="CDE67434">
+      <w:start w:val="1"/>
+      <w:numFmt w:val="bullet"/>
+      <w:lvlText w:val=""/>
+      <w:lvlJc w:val="left"/>
+      <w:pPr>
+        <w:ind w:left="1440" w:hanging="360"/>
+      </w:pPr>
+      <w:rPr>
+        <w:rFonts w:ascii="Symbol" w:hAnsi="Symbol" w:hint="default"/>
+        <w:sz w:val="16"/>
+      </w:rPr>
+    </w:lvl>
+    <w:lvl w:ilvl="2" w:tplc="04090005" w:tentative="1">
+      <w:start w:val="1"/>
+      <w:numFmt w:val="bullet"/>
+      <w:lvlText w:val=""/>
+      <w:lvlJc w:val="left"/>
+      <w:pPr>
+        <w:ind w:left="2160" w:hanging="360"/>
+      </w:pPr>
+      <w:rPr>
+        <w:rFonts w:ascii="Wingdings" w:hAnsi="Wingdings" w:hint="default"/>
+      </w:rPr>
+    </w:lvl>
+    <w:lvl w:ilvl="3" w:tplc="04090001" w:tentative="1">
+      <w:start w:val="1"/>
+      <w:numFmt w:val="bullet"/>
+      <w:lvlText w:val=""/>
+      <w:lvlJc w:val="left"/>
+      <w:pPr>
+        <w:ind w:left="2880" w:hanging="360"/>
+      </w:pPr>
+      <w:rPr>
+        <w:rFonts w:ascii="Symbol" w:hAnsi="Symbol" w:hint="default"/>
+      </w:rPr>
+    </w:lvl>
+    <w:lvl w:ilvl="4" w:tplc="04090003" w:tentative="1">
+      <w:start w:val="1"/>
+      <w:numFmt w:val="bullet"/>
+      <w:lvlText w:val="o"/>
+      <w:lvlJc w:val="left"/>
+      <w:pPr>
+        <w:ind w:left="3600" w:hanging="360"/>
+      </w:pPr>
+      <w:rPr>
+        <w:rFonts w:ascii="Courier New" w:hAnsi="Courier New" w:cs="Courier New" w:hint="default"/>
+      </w:rPr>
+    </w:lvl>
+    <w:lvl w:ilvl="5" w:tplc="04090005" w:tentative="1">
+      <w:start w:val="1"/>
+      <w:numFmt w:val="bullet"/>
+      <w:lvlText w:val=""/>
+      <w:lvlJc w:val="left"/>
+      <w:pPr>
+        <w:ind w:left="4320" w:hanging="360"/>
+      </w:pPr>
+      <w:rPr>
+        <w:rFonts w:ascii="Wingdings" w:hAnsi="Wingdings" w:hint="default"/>
+      </w:rPr>
+    </w:lvl>
+    <w:lvl w:ilvl="6" w:tplc="04090001" w:tentative="1">
+      <w:start w:val="1"/>
+      <w:numFmt w:val="bullet"/>
+      <w:lvlText w:val=""/>
+      <w:lvlJc w:val="left"/>
+      <w:pPr>
+        <w:ind w:left="5040" w:hanging="360"/>
+      </w:pPr>
+      <w:rPr>
+        <w:rFonts w:ascii="Symbol" w:hAnsi="Symbol" w:hint="default"/>
+      </w:rPr>
+    </w:lvl>
+    <w:lvl w:ilvl="7" w:tplc="04090003" w:tentative="1">
+      <w:start w:val="1"/>
+      <w:numFmt w:val="bullet"/>
+      <w:lvlText w:val="o"/>
+      <w:lvlJc w:val="left"/>
+      <w:pPr>
+        <w:ind w:left="5760" w:hanging="360"/>
+      </w:pPr>
+      <w:rPr>
+        <w:rFonts w:ascii="Courier New" w:hAnsi="Courier New" w:cs="Courier New" w:hint="default"/>
+      </w:rPr>
+    </w:lvl>
+    <w:lvl w:ilvl="8" w:tplc="04090005" w:tentative="1">
+      <w:start w:val="1"/>
+      <w:numFmt w:val="bullet"/>
+      <w:lvlText w:val=""/>
+      <w:lvlJc w:val="left"/>
+      <w:pPr>
+        <w:ind w:left="6480" w:hanging="360"/>
+      </w:pPr>
+      <w:rPr>
+        <w:rFonts w:ascii="Wingdings" w:hAnsi="Wingdings" w:hint="default"/>
+      </w:rPr>
+    </w:lvl>
+  </w:abstractNum>
+  <w:abstractNum w:abstractNumId="10" w15:restartNumberingAfterBreak="0">
     <w:nsid w:val="792F5E09"/>
     <w:multiLevelType w:val="hybridMultilevel"/>
     <w:tmpl w:val="4C5CD544"/>
@@ -2580,7 +3956,7 @@
       </w:rPr>
     </w:lvl>
   </w:abstractNum>
-  <w:abstractNum w:abstractNumId="4" w15:restartNumberingAfterBreak="0">
+  <w:abstractNum w:abstractNumId="11" w15:restartNumberingAfterBreak="0">
     <w:nsid w:val="796D18A0"/>
     <w:multiLevelType w:val="hybridMultilevel"/>
     <w:tmpl w:val="D8E8F618"/>
@@ -2695,79 +4071,52 @@
     </w:lvl>
   </w:abstractNum>
   <w:num w:numId="1">
-    <w:abstractNumId w:val="1"/>
+    <w:abstractNumId w:val="3"/>
   </w:num>
   <w:num w:numId="2">
-    <w:abstractNumId w:val="2"/>
+    <w:abstractNumId w:val="4"/>
   </w:num>
   <w:num w:numId="3">
     <w:abstractNumId w:val="0"/>
   </w:num>
   <w:num w:numId="4">
-    <w:abstractNumId w:val="3"/>
+    <w:abstractNumId w:val="10"/>
   </w:num>
   <w:num w:numId="5">
-    <w:abstractNumId w:val="4"/>
+    <w:abstractNumId w:val="11"/>
   </w:num>
   <w:num w:numId="6">
-    <w:abstractNumId w:val="3"/>
+    <w:abstractNumId w:val="10"/>
   </w:num>
   <w:num w:numId="7">
-    <w:abstractNumId w:val="2"/>
+    <w:abstractNumId w:val="4"/>
   </w:num>
   <w:num w:numId="8">
     <w:abstractNumId w:val="0"/>
   </w:num>
   <w:num w:numId="9">
-    <w:abstractNumId w:val="4"/>
+    <w:abstractNumId w:val="11"/>
   </w:num>
   <w:num w:numId="10">
-    <w:abstractNumId w:val="3"/>
-    <w:lvlOverride w:ilvl="0"/>
-    <w:lvlOverride w:ilvl="1"/>
-    <w:lvlOverride w:ilvl="2"/>
-    <w:lvlOverride w:ilvl="3"/>
-    <w:lvlOverride w:ilvl="4"/>
-    <w:lvlOverride w:ilvl="5"/>
-    <w:lvlOverride w:ilvl="6"/>
-    <w:lvlOverride w:ilvl="7"/>
-    <w:lvlOverride w:ilvl="8"/>
+    <w:abstractNumId w:val="8"/>
   </w:num>
   <w:num w:numId="11">
-    <w:abstractNumId w:val="2"/>
-    <w:lvlOverride w:ilvl="0"/>
-    <w:lvlOverride w:ilvl="1"/>
-    <w:lvlOverride w:ilvl="2"/>
-    <w:lvlOverride w:ilvl="3"/>
-    <w:lvlOverride w:ilvl="4"/>
-    <w:lvlOverride w:ilvl="5"/>
-    <w:lvlOverride w:ilvl="6"/>
-    <w:lvlOverride w:ilvl="7"/>
-    <w:lvlOverride w:ilvl="8"/>
+    <w:abstractNumId w:val="6"/>
   </w:num>
   <w:num w:numId="12">
-    <w:abstractNumId w:val="0"/>
-    <w:lvlOverride w:ilvl="0"/>
-    <w:lvlOverride w:ilvl="1"/>
-    <w:lvlOverride w:ilvl="2"/>
-    <w:lvlOverride w:ilvl="3"/>
-    <w:lvlOverride w:ilvl="4"/>
-    <w:lvlOverride w:ilvl="5"/>
-    <w:lvlOverride w:ilvl="6"/>
-    <w:lvlOverride w:ilvl="7"/>
-    <w:lvlOverride w:ilvl="8"/>
+    <w:abstractNumId w:val="9"/>
   </w:num>
   <w:num w:numId="13">
-    <w:abstractNumId w:val="4"/>
-    <w:lvlOverride w:ilvl="0"/>
-    <w:lvlOverride w:ilvl="1"/>
-    <w:lvlOverride w:ilvl="2"/>
-    <w:lvlOverride w:ilvl="3"/>
-    <w:lvlOverride w:ilvl="4"/>
-    <w:lvlOverride w:ilvl="5"/>
-    <w:lvlOverride w:ilvl="6"/>
-    <w:lvlOverride w:ilvl="7"/>
-    <w:lvlOverride w:ilvl="8"/>
+    <w:abstractNumId w:val="1"/>
+  </w:num>
+  <w:num w:numId="14">
+    <w:abstractNumId w:val="5"/>
+  </w:num>
+  <w:num w:numId="15">
+    <w:abstractNumId w:val="7"/>
+  </w:num>
+  <w:num w:numId="16">
+    <w:abstractNumId w:val="2"/>
   </w:num>
 </w:numbering>
 </file>
@@ -3261,6 +4610,50 @@
       <w:shd w:val="clear" w:color="auto" w:fill="E6E6E6"/>
     </w:rPr>
   </w:style>
+  <w:style w:type="paragraph" w:styleId="Header">
+    <w:name w:val="header"/>
+    <w:basedOn w:val="Normal"/>
+    <w:link w:val="HeaderChar"/>
+    <w:uiPriority w:val="99"/>
+    <w:unhideWhenUsed/>
+    <w:rsid w:val="000B1EC1"/>
+    <w:pPr>
+      <w:tabs>
+        <w:tab w:val="center" w:pos="4680"/>
+        <w:tab w:val="right" w:pos="9360"/>
+      </w:tabs>
+      <w:spacing w:after="0" w:line="240" w:lineRule="auto"/>
+    </w:pPr>
+  </w:style>
+  <w:style w:type="character" w:customStyle="1" w:styleId="HeaderChar">
+    <w:name w:val="Header Char"/>
+    <w:basedOn w:val="DefaultParagraphFont"/>
+    <w:link w:val="Header"/>
+    <w:uiPriority w:val="99"/>
+    <w:rsid w:val="000B1EC1"/>
+  </w:style>
+  <w:style w:type="paragraph" w:styleId="Footer">
+    <w:name w:val="footer"/>
+    <w:basedOn w:val="Normal"/>
+    <w:link w:val="FooterChar"/>
+    <w:uiPriority w:val="99"/>
+    <w:unhideWhenUsed/>
+    <w:rsid w:val="000B1EC1"/>
+    <w:pPr>
+      <w:tabs>
+        <w:tab w:val="center" w:pos="4680"/>
+        <w:tab w:val="right" w:pos="9360"/>
+      </w:tabs>
+      <w:spacing w:after="0" w:line="240" w:lineRule="auto"/>
+    </w:pPr>
+  </w:style>
+  <w:style w:type="character" w:customStyle="1" w:styleId="FooterChar">
+    <w:name w:val="Footer Char"/>
+    <w:basedOn w:val="DefaultParagraphFont"/>
+    <w:link w:val="Footer"/>
+    <w:uiPriority w:val="99"/>
+    <w:rsid w:val="000B1EC1"/>
+  </w:style>
 </w:styles>
 </file>
 

--- a/Resume/JasonJones_Resume.docx
+++ b/Resume/JasonJones_Resume.docx
@@ -1082,23 +1082,7 @@
           <w:b/>
           <w:snapToGrid w:val="0"/>
         </w:rPr>
-        <w:t xml:space="preserve">Dreamscape Text-Based </w:t>
-      </w:r>
-      <w:r>
-        <w:rPr>
-          <w:rFonts w:ascii="Cambria" w:eastAsia="Times New Roman" w:hAnsi="Cambria" w:cs="Times New Roman"/>
-          <w:b/>
-          <w:snapToGrid w:val="0"/>
-        </w:rPr>
-        <w:t>Adventure Game</w:t>
-      </w:r>
-      <w:r>
-        <w:rPr>
-          <w:rFonts w:ascii="Cambria" w:eastAsia="Times New Roman" w:hAnsi="Cambria" w:cs="Times New Roman"/>
-          <w:b/>
-          <w:snapToGrid w:val="0"/>
-        </w:rPr>
-        <w:t xml:space="preserve"> </w:t>
+        <w:t xml:space="preserve">Dreamscape Text-Based Adventure Game </w:t>
       </w:r>
       <w:r>
         <w:rPr>
@@ -1270,6 +1254,8 @@
         </w:rPr>
         <w:t>Software Engineer</w:t>
       </w:r>
+      <w:bookmarkStart w:id="0" w:name="_GoBack"/>
+      <w:bookmarkEnd w:id="0"/>
       <w:r>
         <w:rPr>
           <w:rFonts w:ascii="Cambria" w:eastAsia="Times New Roman" w:hAnsi="Cambria" w:cs="Times New Roman"/>
@@ -1440,7 +1426,14 @@
           <w:rFonts w:ascii="Cambria" w:eastAsia="Times New Roman" w:hAnsi="Cambria" w:cs="Times New Roman"/>
           <w:snapToGrid w:val="0"/>
         </w:rPr>
-        <w:t>effective time management strategies to ensure efficient product turnaround and accurate billing.</w:t>
+        <w:t>modern SCM and time tracking utilities</w:t>
+      </w:r>
+      <w:r>
+        <w:rPr>
+          <w:rFonts w:ascii="Cambria" w:eastAsia="Times New Roman" w:hAnsi="Cambria" w:cs="Times New Roman"/>
+          <w:snapToGrid w:val="0"/>
+        </w:rPr>
+        <w:t xml:space="preserve"> to ensure efficient product turnaround and accurate billing.</w:t>
       </w:r>
     </w:p>
     <w:p>
@@ -1837,44 +1830,7 @@
           <w:rFonts w:ascii="Cambria" w:eastAsia="Times New Roman" w:hAnsi="Cambria" w:cs="Times New Roman"/>
           <w:snapToGrid w:val="0"/>
         </w:rPr>
-        <w:t xml:space="preserve">Provided instruction to students towards </w:t>
-      </w:r>
-      <w:r>
-        <w:rPr>
-          <w:rFonts w:ascii="Cambria" w:eastAsia="Times New Roman" w:hAnsi="Cambria" w:cs="Times New Roman"/>
-          <w:snapToGrid w:val="0"/>
-        </w:rPr>
-        <w:t>reaching</w:t>
-      </w:r>
-      <w:r>
-        <w:rPr>
-          <w:rFonts w:ascii="Cambria" w:eastAsia="Times New Roman" w:hAnsi="Cambria" w:cs="Times New Roman"/>
-          <w:snapToGrid w:val="0"/>
-        </w:rPr>
-        <w:t xml:space="preserve"> competen</w:t>
-      </w:r>
-      <w:bookmarkStart w:id="0" w:name="_GoBack"/>
-      <w:bookmarkEnd w:id="0"/>
-      <w:r>
-        <w:rPr>
-          <w:rFonts w:ascii="Cambria" w:eastAsia="Times New Roman" w:hAnsi="Cambria" w:cs="Times New Roman"/>
-          <w:snapToGrid w:val="0"/>
-        </w:rPr>
-        <w:t xml:space="preserve">cy in Microsoft Windows </w:t>
-      </w:r>
-      <w:r>
-        <w:rPr>
-          <w:rFonts w:ascii="Cambria" w:eastAsia="Times New Roman" w:hAnsi="Cambria" w:cs="Times New Roman"/>
-          <w:snapToGrid w:val="0"/>
-        </w:rPr>
-        <w:t>and</w:t>
-      </w:r>
-      <w:r>
-        <w:rPr>
-          <w:rFonts w:ascii="Cambria" w:eastAsia="Times New Roman" w:hAnsi="Cambria" w:cs="Times New Roman"/>
-          <w:snapToGrid w:val="0"/>
-        </w:rPr>
-        <w:t xml:space="preserve"> Microsoft Office.</w:t>
+        <w:t>Provided instruction to students towards reaching competency in Microsoft Windows and Microsoft Office.</w:t>
       </w:r>
     </w:p>
     <w:p>

--- a/Resume/JasonJones_Resume.docx
+++ b/Resume/JasonJones_Resume.docx
@@ -1224,6 +1224,8 @@
         </w:rPr>
         <w:t>WORK EXPERIENCE</w:t>
       </w:r>
+      <w:bookmarkStart w:id="0" w:name="_GoBack"/>
+      <w:bookmarkEnd w:id="0"/>
     </w:p>
     <w:p>
       <w:pPr>
@@ -1254,8 +1256,6 @@
         </w:rPr>
         <w:t>Software Engineer</w:t>
       </w:r>
-      <w:bookmarkStart w:id="0" w:name="_GoBack"/>
-      <w:bookmarkEnd w:id="0"/>
       <w:r>
         <w:rPr>
           <w:rFonts w:ascii="Cambria" w:eastAsia="Times New Roman" w:hAnsi="Cambria" w:cs="Times New Roman"/>
@@ -1395,7 +1395,14 @@
           <w:rFonts w:ascii="Cambria" w:eastAsia="Times New Roman" w:hAnsi="Cambria" w:cs="Times New Roman"/>
           <w:snapToGrid w:val="0"/>
         </w:rPr>
-        <w:t>LSL code and sound effects for client products, such as texture appliers, animated candles and doors.</w:t>
+        <w:t>Scripting</w:t>
+      </w:r>
+      <w:r>
+        <w:rPr>
+          <w:rFonts w:ascii="Cambria" w:eastAsia="Times New Roman" w:hAnsi="Cambria" w:cs="Times New Roman"/>
+          <w:snapToGrid w:val="0"/>
+        </w:rPr>
+        <w:t xml:space="preserve"> and sound effects for client products, such as texture appliers, animated candles and doors.</w:t>
       </w:r>
     </w:p>
     <w:p>

--- a/Resume/JasonJones_Resume.docx
+++ b/Resume/JasonJones_Resume.docx
@@ -129,7 +129,7 @@
           <w:rFonts w:ascii="Cambria" w:eastAsia="Times New Roman" w:hAnsi="Cambria" w:cs="Times New Roman"/>
           <w:snapToGrid w:val="0"/>
         </w:rPr>
-        <w:pict>
+        <w:pict w14:anchorId="076E5459">
           <v:rect id="_x0000_i1025" style="width:0;height:1.5pt" o:hralign="center" o:hrstd="t" o:hr="t" fillcolor="#a0a0a0" stroked="f"/>
         </w:pict>
       </w:r>
@@ -1224,8 +1224,6 @@
         </w:rPr>
         <w:t>WORK EXPERIENCE</w:t>
       </w:r>
-      <w:bookmarkStart w:id="0" w:name="_GoBack"/>
-      <w:bookmarkEnd w:id="0"/>
     </w:p>
     <w:p>
       <w:pPr>
@@ -1624,28 +1622,29 @@
           <w:b/>
           <w:snapToGrid w:val="0"/>
         </w:rPr>
-        <w:t>Tutor</w:t>
-      </w:r>
-      <w:r>
-        <w:rPr>
-          <w:rFonts w:ascii="Cambria" w:eastAsia="Times New Roman" w:hAnsi="Cambria" w:cs="Times New Roman"/>
-          <w:snapToGrid w:val="0"/>
-        </w:rPr>
-        <w:t xml:space="preserve">, </w:t>
-      </w:r>
-      <w:r>
-        <w:rPr>
-          <w:rFonts w:ascii="Cambria" w:eastAsia="Times New Roman" w:hAnsi="Cambria" w:cs="Times New Roman"/>
-          <w:snapToGrid w:val="0"/>
-        </w:rPr>
-        <w:t xml:space="preserve">Student </w:t>
-      </w:r>
-      <w:r>
-        <w:rPr>
-          <w:rFonts w:ascii="Cambria" w:eastAsia="Times New Roman" w:hAnsi="Cambria" w:cs="Times New Roman"/>
-          <w:snapToGrid w:val="0"/>
-        </w:rPr>
-        <w:t xml:space="preserve">Tutoring, Walters State Community College, May 2014 – May 2018, Oct. 2018 – Present </w:t>
+        <w:t>Customer Care Agent Tier1</w:t>
+      </w:r>
+      <w:r>
+        <w:rPr>
+          <w:rFonts w:ascii="Cambria" w:eastAsia="Times New Roman" w:hAnsi="Cambria" w:cs="Times New Roman"/>
+          <w:snapToGrid w:val="0"/>
+        </w:rPr>
+        <w:t>, SYKES,</w:t>
+      </w:r>
+      <w:r>
+        <w:rPr>
+          <w:rFonts w:ascii="Cambria" w:eastAsia="Times New Roman" w:hAnsi="Cambria" w:cs="Times New Roman"/>
+          <w:b/>
+          <w:snapToGrid w:val="0"/>
+        </w:rPr>
+        <w:t xml:space="preserve"> </w:t>
+      </w:r>
+      <w:r>
+        <w:rPr>
+          <w:rFonts w:ascii="Cambria" w:eastAsia="Times New Roman" w:hAnsi="Cambria" w:cs="Times New Roman"/>
+          <w:snapToGrid w:val="0"/>
+        </w:rPr>
+        <w:t xml:space="preserve">June 2019 – September 2019 </w:t>
       </w:r>
     </w:p>
     <w:p>
@@ -1661,15 +1660,37 @@
         <w:spacing w:after="0" w:line="240" w:lineRule="auto"/>
         <w:rPr>
           <w:rFonts w:ascii="Cambria" w:eastAsia="Times New Roman" w:hAnsi="Cambria" w:cs="Times New Roman"/>
-          <w:snapToGrid w:val="0"/>
-        </w:rPr>
-      </w:pPr>
-      <w:r>
-        <w:rPr>
-          <w:rFonts w:ascii="Cambria" w:eastAsia="Times New Roman" w:hAnsi="Cambria" w:cs="Times New Roman"/>
-          <w:snapToGrid w:val="0"/>
-        </w:rPr>
-        <w:t>Provided tutoring for students in college level writing, mathematics, and programming.</w:t>
+          <w:b/>
+          <w:snapToGrid w:val="0"/>
+        </w:rPr>
+      </w:pPr>
+      <w:r>
+        <w:rPr>
+          <w:rFonts w:ascii="Cambria" w:eastAsia="Times New Roman" w:hAnsi="Cambria" w:cs="Times New Roman"/>
+          <w:snapToGrid w:val="0"/>
+        </w:rPr>
+        <w:t xml:space="preserve">Provided a best-in-class </w:t>
+      </w:r>
+      <w:r>
+        <w:rPr>
+          <w:rFonts w:ascii="Cambria" w:eastAsia="Times New Roman" w:hAnsi="Cambria" w:cs="Times New Roman"/>
+          <w:snapToGrid w:val="0"/>
+        </w:rPr>
+        <w:t xml:space="preserve">phone </w:t>
+      </w:r>
+      <w:r>
+        <w:rPr>
+          <w:rFonts w:ascii="Cambria" w:eastAsia="Times New Roman" w:hAnsi="Cambria" w:cs="Times New Roman"/>
+          <w:snapToGrid w:val="0"/>
+        </w:rPr>
+        <w:t xml:space="preserve">support experience for </w:t>
+      </w:r>
+      <w:r>
+        <w:rPr>
+          <w:rFonts w:ascii="Cambria" w:eastAsia="Times New Roman" w:hAnsi="Cambria" w:cs="Times New Roman"/>
+          <w:snapToGrid w:val="0"/>
+        </w:rPr>
+        <w:t>customers subscribed to Intuit Quickbooks Online.</w:t>
       </w:r>
     </w:p>
     <w:p>
@@ -1685,15 +1706,17 @@
         <w:spacing w:after="0" w:line="240" w:lineRule="auto"/>
         <w:rPr>
           <w:rFonts w:ascii="Cambria" w:eastAsia="Times New Roman" w:hAnsi="Cambria" w:cs="Times New Roman"/>
-          <w:snapToGrid w:val="0"/>
-        </w:rPr>
-      </w:pPr>
-      <w:r>
-        <w:rPr>
-          <w:rFonts w:ascii="Cambria" w:eastAsia="Times New Roman" w:hAnsi="Cambria" w:cs="Times New Roman"/>
-          <w:snapToGrid w:val="0"/>
-        </w:rPr>
-        <w:t>Provided tutoring and technical support for students learning Microsoft Office 2008 and later.</w:t>
+          <w:b/>
+          <w:snapToGrid w:val="0"/>
+        </w:rPr>
+      </w:pPr>
+      <w:r>
+        <w:rPr>
+          <w:rFonts w:ascii="Cambria" w:eastAsia="Times New Roman" w:hAnsi="Cambria" w:cs="Times New Roman"/>
+          <w:bCs/>
+          <w:snapToGrid w:val="0"/>
+        </w:rPr>
+        <w:t>Performed complex troubleshooting to find the cause of customer issues and bring about a resolution.</w:t>
       </w:r>
     </w:p>
     <w:p>
@@ -1709,15 +1732,27 @@
         <w:spacing w:after="0" w:line="240" w:lineRule="auto"/>
         <w:rPr>
           <w:rFonts w:ascii="Cambria" w:eastAsia="Times New Roman" w:hAnsi="Cambria" w:cs="Times New Roman"/>
-          <w:snapToGrid w:val="0"/>
-        </w:rPr>
-      </w:pPr>
-      <w:r>
-        <w:rPr>
-          <w:rFonts w:ascii="Cambria" w:eastAsia="Times New Roman" w:hAnsi="Cambria" w:cs="Times New Roman"/>
-          <w:snapToGrid w:val="0"/>
-        </w:rPr>
-        <w:t>Provided additional troubleshooting and technical support for students and staff as needed.</w:t>
+          <w:b/>
+          <w:snapToGrid w:val="0"/>
+        </w:rPr>
+      </w:pPr>
+      <w:r>
+        <w:rPr>
+          <w:rFonts w:ascii="Cambria" w:eastAsia="Times New Roman" w:hAnsi="Cambria" w:cs="Times New Roman"/>
+          <w:bCs/>
+          <w:snapToGrid w:val="0"/>
+        </w:rPr>
+        <w:t>Used Salesforce to track and document customer issues, ensuring the best issues resolutions possible</w:t>
+      </w:r>
+      <w:bookmarkStart w:id="0" w:name="_GoBack"/>
+      <w:bookmarkEnd w:id="0"/>
+      <w:r>
+        <w:rPr>
+          <w:rFonts w:ascii="Cambria" w:eastAsia="Times New Roman" w:hAnsi="Cambria" w:cs="Times New Roman"/>
+          <w:bCs/>
+          <w:snapToGrid w:val="0"/>
+        </w:rPr>
+        <w:t>.</w:t>
       </w:r>
     </w:p>
     <w:p>
@@ -1727,8 +1762,10 @@
           <w:tab w:val="left" w:pos="-1440"/>
         </w:tabs>
         <w:spacing w:after="0" w:line="240" w:lineRule="auto"/>
-        <w:rPr>
-          <w:rFonts w:ascii="Cambria" w:eastAsia="Times New Roman" w:hAnsi="Cambria" w:cs="Times New Roman"/>
+        <w:ind w:left="360"/>
+        <w:rPr>
+          <w:rFonts w:ascii="Cambria" w:eastAsia="Times New Roman" w:hAnsi="Cambria" w:cs="Times New Roman"/>
+          <w:b/>
           <w:snapToGrid w:val="0"/>
         </w:rPr>
       </w:pPr>
@@ -1752,20 +1789,11 @@
           <w:b/>
           <w:snapToGrid w:val="0"/>
         </w:rPr>
-        <w:t xml:space="preserve">Adjunct </w:t>
-      </w:r>
-      <w:r>
-        <w:rPr>
-          <w:rFonts w:ascii="Cambria" w:eastAsia="Times New Roman" w:hAnsi="Cambria" w:cs="Times New Roman"/>
-          <w:b/>
-          <w:snapToGrid w:val="0"/>
-        </w:rPr>
-        <w:t>Instructor</w:t>
-      </w:r>
-      <w:r>
-        <w:rPr>
-          <w:rFonts w:ascii="Cambria" w:eastAsia="Times New Roman" w:hAnsi="Cambria" w:cs="Times New Roman"/>
-          <w:b/>
+        <w:t>Tutor</w:t>
+      </w:r>
+      <w:r>
+        <w:rPr>
+          <w:rFonts w:ascii="Cambria" w:eastAsia="Times New Roman" w:hAnsi="Cambria" w:cs="Times New Roman"/>
           <w:snapToGrid w:val="0"/>
         </w:rPr>
         <w:t xml:space="preserve">, </w:t>
@@ -1775,21 +1803,14 @@
           <w:rFonts w:ascii="Cambria" w:eastAsia="Times New Roman" w:hAnsi="Cambria" w:cs="Times New Roman"/>
           <w:snapToGrid w:val="0"/>
         </w:rPr>
-        <w:t>Computer Science</w:t>
-      </w:r>
-      <w:r>
-        <w:rPr>
-          <w:rFonts w:ascii="Cambria" w:eastAsia="Times New Roman" w:hAnsi="Cambria" w:cs="Times New Roman"/>
-          <w:snapToGrid w:val="0"/>
-        </w:rPr>
-        <w:t xml:space="preserve"> Department</w:t>
-      </w:r>
-      <w:r>
-        <w:rPr>
-          <w:rFonts w:ascii="Cambria" w:eastAsia="Times New Roman" w:hAnsi="Cambria" w:cs="Times New Roman"/>
-          <w:snapToGrid w:val="0"/>
-        </w:rPr>
-        <w:t>, Walters State Community College, May 2018 – Aug. 2018</w:t>
+        <w:t xml:space="preserve">Student </w:t>
+      </w:r>
+      <w:r>
+        <w:rPr>
+          <w:rFonts w:ascii="Cambria" w:eastAsia="Times New Roman" w:hAnsi="Cambria" w:cs="Times New Roman"/>
+          <w:snapToGrid w:val="0"/>
+        </w:rPr>
+        <w:t xml:space="preserve">Tutoring, Walters State Community College, May 2014 – May 2018, Oct. 2018 – Present </w:t>
       </w:r>
     </w:p>
     <w:p>
@@ -1813,7 +1834,7 @@
           <w:rFonts w:ascii="Cambria" w:eastAsia="Times New Roman" w:hAnsi="Cambria" w:cs="Times New Roman"/>
           <w:snapToGrid w:val="0"/>
         </w:rPr>
-        <w:t>Coordinated with other instructors to successfully deliver a free educational workshop for adult learners.</w:t>
+        <w:t>Provided tutoring for students in college level writing, mathematics, and programming.</w:t>
       </w:r>
     </w:p>
     <w:p>
@@ -1837,7 +1858,7 @@
           <w:rFonts w:ascii="Cambria" w:eastAsia="Times New Roman" w:hAnsi="Cambria" w:cs="Times New Roman"/>
           <w:snapToGrid w:val="0"/>
         </w:rPr>
-        <w:t>Provided instruction to students towards reaching competency in Microsoft Windows and Microsoft Office.</w:t>
+        <w:t>Provided tutoring and technical support for students learning Microsoft Office 2008 and later.</w:t>
       </w:r>
     </w:p>
     <w:p>
@@ -1861,7 +1882,7 @@
           <w:rFonts w:ascii="Cambria" w:eastAsia="Times New Roman" w:hAnsi="Cambria" w:cs="Times New Roman"/>
           <w:snapToGrid w:val="0"/>
         </w:rPr>
-        <w:t>Designed assignments and provided feedback and one-on-one assistance to students via email.</w:t>
+        <w:t>Provided additional troubleshooting and technical support for students and staff as needed.</w:t>
       </w:r>
     </w:p>
     <w:p>
@@ -1896,14 +1917,44 @@
           <w:b/>
           <w:snapToGrid w:val="0"/>
         </w:rPr>
-        <w:t xml:space="preserve">Teaching Associate, </w:t>
-      </w:r>
-      <w:r>
-        <w:rPr>
-          <w:rFonts w:ascii="Cambria" w:eastAsia="Times New Roman" w:hAnsi="Cambria" w:cs="Times New Roman"/>
-          <w:snapToGrid w:val="0"/>
-        </w:rPr>
-        <w:t>Department of Computing, East Tennessee State University, Aug. 2016 – May 2018</w:t>
+        <w:t xml:space="preserve">Adjunct </w:t>
+      </w:r>
+      <w:r>
+        <w:rPr>
+          <w:rFonts w:ascii="Cambria" w:eastAsia="Times New Roman" w:hAnsi="Cambria" w:cs="Times New Roman"/>
+          <w:b/>
+          <w:snapToGrid w:val="0"/>
+        </w:rPr>
+        <w:t>Instructor</w:t>
+      </w:r>
+      <w:r>
+        <w:rPr>
+          <w:rFonts w:ascii="Cambria" w:eastAsia="Times New Roman" w:hAnsi="Cambria" w:cs="Times New Roman"/>
+          <w:b/>
+          <w:snapToGrid w:val="0"/>
+        </w:rPr>
+        <w:t xml:space="preserve">, </w:t>
+      </w:r>
+      <w:r>
+        <w:rPr>
+          <w:rFonts w:ascii="Cambria" w:eastAsia="Times New Roman" w:hAnsi="Cambria" w:cs="Times New Roman"/>
+          <w:snapToGrid w:val="0"/>
+        </w:rPr>
+        <w:t>Computer Science</w:t>
+      </w:r>
+      <w:r>
+        <w:rPr>
+          <w:rFonts w:ascii="Cambria" w:eastAsia="Times New Roman" w:hAnsi="Cambria" w:cs="Times New Roman"/>
+          <w:snapToGrid w:val="0"/>
+        </w:rPr>
+        <w:t xml:space="preserve"> Department</w:t>
+      </w:r>
+      <w:r>
+        <w:rPr>
+          <w:rFonts w:ascii="Cambria" w:eastAsia="Times New Roman" w:hAnsi="Cambria" w:cs="Times New Roman"/>
+          <w:snapToGrid w:val="0"/>
+        </w:rPr>
+        <w:t>, Walters State Community College, May 2018 – Aug. 2018</w:t>
       </w:r>
     </w:p>
     <w:p>
@@ -1927,7 +1978,7 @@
           <w:rFonts w:ascii="Cambria" w:eastAsia="Times New Roman" w:hAnsi="Cambria" w:cs="Times New Roman"/>
           <w:snapToGrid w:val="0"/>
         </w:rPr>
-        <w:t>Provided instruction to students in the proficient use of Microsoft Windows and Microsoft Office.</w:t>
+        <w:t>Coordinated with other instructors to successfully deliver a free educational workshop for adult learners.</w:t>
       </w:r>
     </w:p>
     <w:p>
@@ -1951,7 +2002,7 @@
           <w:rFonts w:ascii="Cambria" w:eastAsia="Times New Roman" w:hAnsi="Cambria" w:cs="Times New Roman"/>
           <w:snapToGrid w:val="0"/>
         </w:rPr>
-        <w:t>Provided feedback and one-on-one assistance to students via email and during scheduled office hours.</w:t>
+        <w:t>Provided instruction to students towards reaching competency in Microsoft Windows and Microsoft Office.</w:t>
       </w:r>
     </w:p>
     <w:p>
@@ -1975,6 +2026,120 @@
           <w:rFonts w:ascii="Cambria" w:eastAsia="Times New Roman" w:hAnsi="Cambria" w:cs="Times New Roman"/>
           <w:snapToGrid w:val="0"/>
         </w:rPr>
+        <w:t>Designed assignments and provided feedback and one-on-one assistance to students via email.</w:t>
+      </w:r>
+    </w:p>
+    <w:p>
+      <w:pPr>
+        <w:widowControl w:val="0"/>
+        <w:tabs>
+          <w:tab w:val="left" w:pos="-1440"/>
+        </w:tabs>
+        <w:spacing w:after="0" w:line="240" w:lineRule="auto"/>
+        <w:rPr>
+          <w:rFonts w:ascii="Cambria" w:eastAsia="Times New Roman" w:hAnsi="Cambria" w:cs="Times New Roman"/>
+          <w:snapToGrid w:val="0"/>
+        </w:rPr>
+      </w:pPr>
+    </w:p>
+    <w:p>
+      <w:pPr>
+        <w:widowControl w:val="0"/>
+        <w:tabs>
+          <w:tab w:val="left" w:pos="-1440"/>
+        </w:tabs>
+        <w:spacing w:after="0" w:line="240" w:lineRule="auto"/>
+        <w:ind w:left="360"/>
+        <w:rPr>
+          <w:rFonts w:ascii="Cambria" w:eastAsia="Times New Roman" w:hAnsi="Cambria" w:cs="Times New Roman"/>
+          <w:snapToGrid w:val="0"/>
+        </w:rPr>
+      </w:pPr>
+      <w:r>
+        <w:rPr>
+          <w:rFonts w:ascii="Cambria" w:eastAsia="Times New Roman" w:hAnsi="Cambria" w:cs="Times New Roman"/>
+          <w:b/>
+          <w:snapToGrid w:val="0"/>
+        </w:rPr>
+        <w:t xml:space="preserve">Teaching Associate, </w:t>
+      </w:r>
+      <w:r>
+        <w:rPr>
+          <w:rFonts w:ascii="Cambria" w:eastAsia="Times New Roman" w:hAnsi="Cambria" w:cs="Times New Roman"/>
+          <w:snapToGrid w:val="0"/>
+        </w:rPr>
+        <w:t>Department of Computing, East Tennessee State University, Aug. 2016 – May 2018</w:t>
+      </w:r>
+    </w:p>
+    <w:p>
+      <w:pPr>
+        <w:widowControl w:val="0"/>
+        <w:numPr>
+          <w:ilvl w:val="0"/>
+          <w:numId w:val="8"/>
+        </w:numPr>
+        <w:tabs>
+          <w:tab w:val="left" w:pos="-1440"/>
+        </w:tabs>
+        <w:spacing w:after="0" w:line="240" w:lineRule="auto"/>
+        <w:rPr>
+          <w:rFonts w:ascii="Cambria" w:eastAsia="Times New Roman" w:hAnsi="Cambria" w:cs="Times New Roman"/>
+          <w:snapToGrid w:val="0"/>
+        </w:rPr>
+      </w:pPr>
+      <w:r>
+        <w:rPr>
+          <w:rFonts w:ascii="Cambria" w:eastAsia="Times New Roman" w:hAnsi="Cambria" w:cs="Times New Roman"/>
+          <w:snapToGrid w:val="0"/>
+        </w:rPr>
+        <w:t>Provided instruction to students in the proficient use of Microsoft Windows and Microsoft Office.</w:t>
+      </w:r>
+    </w:p>
+    <w:p>
+      <w:pPr>
+        <w:widowControl w:val="0"/>
+        <w:numPr>
+          <w:ilvl w:val="0"/>
+          <w:numId w:val="8"/>
+        </w:numPr>
+        <w:tabs>
+          <w:tab w:val="left" w:pos="-1440"/>
+        </w:tabs>
+        <w:spacing w:after="0" w:line="240" w:lineRule="auto"/>
+        <w:rPr>
+          <w:rFonts w:ascii="Cambria" w:eastAsia="Times New Roman" w:hAnsi="Cambria" w:cs="Times New Roman"/>
+          <w:snapToGrid w:val="0"/>
+        </w:rPr>
+      </w:pPr>
+      <w:r>
+        <w:rPr>
+          <w:rFonts w:ascii="Cambria" w:eastAsia="Times New Roman" w:hAnsi="Cambria" w:cs="Times New Roman"/>
+          <w:snapToGrid w:val="0"/>
+        </w:rPr>
+        <w:t>Provided feedback and one-on-one assistance to students via email and during scheduled office hours.</w:t>
+      </w:r>
+    </w:p>
+    <w:p>
+      <w:pPr>
+        <w:widowControl w:val="0"/>
+        <w:numPr>
+          <w:ilvl w:val="0"/>
+          <w:numId w:val="8"/>
+        </w:numPr>
+        <w:tabs>
+          <w:tab w:val="left" w:pos="-1440"/>
+        </w:tabs>
+        <w:spacing w:after="0" w:line="240" w:lineRule="auto"/>
+        <w:rPr>
+          <w:rFonts w:ascii="Cambria" w:eastAsia="Times New Roman" w:hAnsi="Cambria" w:cs="Times New Roman"/>
+          <w:snapToGrid w:val="0"/>
+        </w:rPr>
+      </w:pPr>
+      <w:r>
+        <w:rPr>
+          <w:rFonts w:ascii="Cambria" w:eastAsia="Times New Roman" w:hAnsi="Cambria" w:cs="Times New Roman"/>
+          <w:snapToGrid w:val="0"/>
+        </w:rPr>
         <w:t>Coordinated with other instructors to plan and implement a successful curriculum.</w:t>
       </w:r>
     </w:p>
@@ -2204,6 +2369,39 @@
           <w:snapToGrid w:val="0"/>
         </w:rPr>
         <w:t>COMPETENCIES</w:t>
+      </w:r>
+    </w:p>
+    <w:p>
+      <w:pPr>
+        <w:widowControl w:val="0"/>
+        <w:spacing w:after="0" w:line="240" w:lineRule="auto"/>
+        <w:ind w:firstLine="360"/>
+        <w:rPr>
+          <w:rFonts w:ascii="Cambria" w:eastAsia="Times New Roman" w:hAnsi="Cambria" w:cs="Times New Roman"/>
+          <w:snapToGrid w:val="0"/>
+        </w:rPr>
+      </w:pPr>
+      <w:r>
+        <w:rPr>
+          <w:rFonts w:ascii="Cambria" w:eastAsia="Times New Roman" w:hAnsi="Cambria" w:cs="Times New Roman"/>
+          <w:snapToGrid w:val="0"/>
+        </w:rPr>
+        <w:t>Software:</w:t>
+      </w:r>
+      <w:r>
+        <w:rPr>
+          <w:rFonts w:ascii="Cambria" w:eastAsia="Times New Roman" w:hAnsi="Cambria" w:cs="Times New Roman"/>
+          <w:snapToGrid w:val="0"/>
+        </w:rPr>
+        <w:tab/>
+      </w:r>
+      <w:r>
+        <w:rPr>
+          <w:rFonts w:ascii="Cambria" w:eastAsia="Times New Roman" w:hAnsi="Cambria" w:cs="Times New Roman"/>
+          <w:snapToGrid w:val="0"/>
+        </w:rPr>
+        <w:tab/>
+        <w:t>Microsoft Office, Visual Studio, Salesforce, SourceTree, Photoshop, Substance Designer.</w:t>
       </w:r>
     </w:p>
     <w:p>
@@ -4101,7 +4299,7 @@
       </w:pPr>
     </w:pPrDefault>
   </w:docDefaults>
-  <w:latentStyles w:defLockedState="0" w:defUIPriority="99" w:defSemiHidden="0" w:defUnhideWhenUsed="0" w:defQFormat="0" w:count="375">
+  <w:latentStyles w:defLockedState="0" w:defUIPriority="99" w:defSemiHidden="0" w:defUnhideWhenUsed="0" w:defQFormat="0" w:count="377">
     <w:lsdException w:name="Normal" w:uiPriority="0" w:qFormat="1"/>
     <w:lsdException w:name="heading 1" w:uiPriority="9" w:qFormat="1"/>
     <w:lsdException w:name="heading 2" w:semiHidden="1" w:uiPriority="9" w:unhideWhenUsed="1" w:qFormat="1"/>
@@ -4207,7 +4405,6 @@
     <w:lsdException w:name="HTML Sample" w:semiHidden="1" w:unhideWhenUsed="1"/>
     <w:lsdException w:name="HTML Typewriter" w:semiHidden="1" w:unhideWhenUsed="1"/>
     <w:lsdException w:name="HTML Variable" w:semiHidden="1" w:unhideWhenUsed="1"/>
-    <w:lsdException w:name="Normal Table" w:semiHidden="1" w:unhideWhenUsed="1"/>
     <w:lsdException w:name="annotation subject" w:semiHidden="1" w:unhideWhenUsed="1"/>
     <w:lsdException w:name="No List" w:semiHidden="1" w:unhideWhenUsed="1"/>
     <w:lsdException w:name="Outline List 1" w:semiHidden="1" w:unhideWhenUsed="1"/>
@@ -4253,11 +4450,9 @@
     <w:lsdException w:name="Table Subtle 1" w:semiHidden="1" w:unhideWhenUsed="1"/>
     <w:lsdException w:name="Table Subtle 2" w:semiHidden="1" w:unhideWhenUsed="1"/>
     <w:lsdException w:name="Table Web 1" w:semiHidden="1" w:unhideWhenUsed="1"/>
-    <w:lsdException w:name="Table Web 2" w:semiHidden="1" w:unhideWhenUsed="1"/>
     <w:lsdException w:name="Table Web 3" w:semiHidden="1" w:unhideWhenUsed="1"/>
     <w:lsdException w:name="Balloon Text" w:semiHidden="1" w:unhideWhenUsed="1"/>
     <w:lsdException w:name="Table Grid" w:uiPriority="59"/>
-    <w:lsdException w:name="Table Theme" w:semiHidden="1" w:unhideWhenUsed="1"/>
     <w:lsdException w:name="Placeholder Text" w:semiHidden="1"/>
     <w:lsdException w:name="No Spacing" w:uiPriority="1" w:qFormat="1"/>
     <w:lsdException w:name="Light Shading" w:uiPriority="60"/>
@@ -4477,6 +4672,8 @@
     <w:lsdException w:name="Smart Hyperlink" w:semiHidden="1" w:unhideWhenUsed="1"/>
     <w:lsdException w:name="Hashtag" w:semiHidden="1" w:unhideWhenUsed="1"/>
     <w:lsdException w:name="Unresolved Mention" w:semiHidden="1" w:unhideWhenUsed="1"/>
+    <w:lsdException w:name="Smart Link" w:semiHidden="1" w:unhideWhenUsed="1"/>
+    <w:lsdException w:name="Smart Link Error" w:semiHidden="1" w:unhideWhenUsed="1"/>
   </w:latentStyles>
   <w:style w:type="paragraph" w:default="1" w:styleId="Normal">
     <w:name w:val="Normal"/>
